--- a/Description du workflow.docx
+++ b/Description du workflow.docx
@@ -2929,24 +2929,7 @@
         <w:t xml:space="preserve"> sur base de la check-list de prise de contact.</w:t>
       </w:r>
       <w:r>
-        <w:t xml:space="preserve"> </w:t>
-      </w:r>
-      <w:r>
-        <w:t xml:space="preserve">La liste complète des </w:t>
-      </w:r>
-      <w:r>
-        <w:t xml:space="preserve">aspects importants à discuter lors de la prise de contact avec le producteur </w:t>
-      </w:r>
-      <w:r>
-        <w:t>se trouve dans un document spécifique</w:t>
-      </w:r>
-      <w:r>
-        <w:t>.</w:t>
-      </w:r>
-      <w:bookmarkStart w:id="18" w:name="_GoBack"/>
-      <w:bookmarkEnd w:id="18"/>
-      <w:r>
-        <w:t xml:space="preserve"> [GIM]</w:t>
+        <w:t xml:space="preserve"> La liste complète des aspects importants à discuter lors de la prise de contact avec le producteur se trouve dans un document spécifique. [GIM]</w:t>
       </w:r>
     </w:p>
     <w:p>
@@ -3105,14 +3088,14 @@
         <w:spacing w:line="360" w:lineRule="auto"/>
         <w:jc w:val="both"/>
       </w:pPr>
-      <w:bookmarkStart w:id="19" w:name="_Toc398716419"/>
+      <w:bookmarkStart w:id="18" w:name="_Toc398716419"/>
       <w:r>
         <w:t>Pré-remplissage du template Excel</w:t>
       </w:r>
       <w:r>
         <w:t xml:space="preserve"> et envoi au producteur</w:t>
       </w:r>
-      <w:bookmarkEnd w:id="19"/>
+      <w:bookmarkEnd w:id="18"/>
     </w:p>
     <w:p>
       <w:pPr>
@@ -3563,14 +3546,14 @@
         <w:spacing w:line="360" w:lineRule="auto"/>
         <w:jc w:val="both"/>
       </w:pPr>
-      <w:bookmarkStart w:id="20" w:name="_Toc398716420"/>
+      <w:bookmarkStart w:id="19" w:name="_Toc398716420"/>
       <w:r>
         <w:t>Encodage des informations dans le template Excel</w:t>
       </w:r>
       <w:r>
         <w:t>, récolte de documents divers et production de la vignette</w:t>
       </w:r>
-      <w:bookmarkEnd w:id="20"/>
+      <w:bookmarkEnd w:id="19"/>
     </w:p>
     <w:p>
       <w:pPr>
@@ -3668,7 +3651,10 @@
         <w:jc w:val="both"/>
       </w:pPr>
       <w:r>
-        <w:t>Helpdesk DIG (Intervenant)</w:t>
+        <w:t>Distributeur</w:t>
+      </w:r>
+      <w:r>
+        <w:t xml:space="preserve"> (Intervenant)</w:t>
       </w:r>
     </w:p>
     <w:p>
@@ -3801,13 +3787,7 @@
         <w:t xml:space="preserve"> Excel</w:t>
       </w:r>
       <w:r>
-        <w:t xml:space="preserve"> </w:t>
-      </w:r>
-      <w:r>
-        <w:t>y compris les informations relatives à la distribution</w:t>
-      </w:r>
-      <w:r>
-        <w:t xml:space="preserve"> si le producteur est distributeur.</w:t>
+        <w:t xml:space="preserve"> y compris les informations relatives à la distribution si le producteur est distributeur.</w:t>
       </w:r>
       <w:r>
         <w:t xml:space="preserve"> </w:t>
@@ -3921,7 +3901,13 @@
       </w:r>
       <w:proofErr w:type="spellEnd"/>
       <w:r>
-        <w:t xml:space="preserve"> à GIM dans le cas où le producteur n’est pas le distributeur principal mais bien la DIG. GIM envoie alors à son tour le </w:t>
+        <w:t xml:space="preserve"> à GIM dans le cas où le producteur n’est pas le distrib</w:t>
+      </w:r>
+      <w:r>
+        <w:t>uteur principal</w:t>
+      </w:r>
+      <w:r>
+        <w:t xml:space="preserve">. GIM envoie alors à son tour le </w:t>
       </w:r>
       <w:proofErr w:type="spellStart"/>
       <w:r>
@@ -3929,7 +3915,13 @@
       </w:r>
       <w:proofErr w:type="spellEnd"/>
       <w:r>
-        <w:t xml:space="preserve"> au helpdesk de la DIG pour remplissage de la section « Distribution ». Une fois la section remplie, le </w:t>
+        <w:t xml:space="preserve"> au </w:t>
+      </w:r>
+      <w:r>
+        <w:t>distributeur</w:t>
+      </w:r>
+      <w:r>
+        <w:t xml:space="preserve"> pour remplissage de la section « Distribution ». Une fois la section remplie, le </w:t>
       </w:r>
       <w:proofErr w:type="spellStart"/>
       <w:r>
@@ -3937,7 +3929,13 @@
       </w:r>
       <w:proofErr w:type="spellEnd"/>
       <w:r>
-        <w:t xml:space="preserve"> est directement envoyé à GIM pour la suite du workflow. [Producteur], [Helpdesk DIG], [GIM] </w:t>
+        <w:t xml:space="preserve"> est directement envoyé à GIM pour la suite du workflow. [Producteur], [</w:t>
+      </w:r>
+      <w:r>
+        <w:t>Distributeur</w:t>
+      </w:r>
+      <w:r>
+        <w:t xml:space="preserve">], [GIM] </w:t>
       </w:r>
     </w:p>
     <w:p>
@@ -4018,11 +4016,11 @@
         <w:spacing w:line="360" w:lineRule="auto"/>
         <w:jc w:val="both"/>
       </w:pPr>
-      <w:bookmarkStart w:id="21" w:name="_Toc398716421"/>
+      <w:bookmarkStart w:id="20" w:name="_Toc398716421"/>
       <w:r>
         <w:t>Validation de l’encodage des informations dans le template Excel et des documents transmis</w:t>
       </w:r>
-      <w:bookmarkEnd w:id="21"/>
+      <w:bookmarkEnd w:id="20"/>
     </w:p>
     <w:p>
       <w:pPr>
@@ -4411,7 +4409,7 @@
         <w:spacing w:line="360" w:lineRule="auto"/>
         <w:jc w:val="both"/>
       </w:pPr>
-      <w:bookmarkStart w:id="22" w:name="_Toc398716422"/>
+      <w:bookmarkStart w:id="21" w:name="_Toc398716422"/>
       <w:r>
         <w:t xml:space="preserve">Conversion du template Excel en fichier XML et validation vis-à-vis des </w:t>
       </w:r>
@@ -4423,7 +4421,7 @@
       <w:r>
         <w:t>.</w:t>
       </w:r>
-      <w:bookmarkEnd w:id="22"/>
+      <w:bookmarkEnd w:id="21"/>
       <w:r>
         <w:t xml:space="preserve"> </w:t>
       </w:r>
@@ -4533,7 +4531,10 @@
         <w:jc w:val="both"/>
       </w:pPr>
       <w:r>
-        <w:t>Input : Template Excel rempli validé.</w:t>
+        <w:t>Input</w:t>
+      </w:r>
+      <w:r>
+        <w:t> : Template Excel rempli validé.</w:t>
       </w:r>
     </w:p>
     <w:p>
@@ -4636,22 +4637,23 @@
       </w:r>
       <w:proofErr w:type="spellStart"/>
       <w:r>
-        <w:t>schématrons</w:t>
+        <w:t>schématr</w:t>
+      </w:r>
+      <w:r>
+        <w:t>ons</w:t>
       </w:r>
       <w:proofErr w:type="spellEnd"/>
       <w:r>
-        <w:t xml:space="preserve"> INSPIRE, </w:t>
-      </w:r>
-      <w:proofErr w:type="spellStart"/>
-      <w:r>
-        <w:t>GeoNetwork</w:t>
-      </w:r>
-      <w:proofErr w:type="spellEnd"/>
+        <w:t xml:space="preserve"> INSPIRE</w:t>
+      </w:r>
       <w:r>
         <w:t xml:space="preserve"> et ISO19139.  </w:t>
       </w:r>
       <w:r>
         <w:t>Signalons que pour vérifier la conformité vis-à-vis du schéma INSPIRE, il est nécessaire d’éditer manuellement le fichier XML afin d’en retirer les éléments spécifiques « RW » qu’il contient.</w:t>
+      </w:r>
+      <w:r>
+        <w:t xml:space="preserve"> La procédure de validation avant import décrit ces étapes.</w:t>
       </w:r>
     </w:p>
     <w:p>
@@ -4737,6 +4739,22 @@
         <w:t>schématrons</w:t>
       </w:r>
       <w:proofErr w:type="spellEnd"/>
+    </w:p>
+    <w:p>
+      <w:pPr>
+        <w:pStyle w:val="BodyText"/>
+        <w:numPr>
+          <w:ilvl w:val="0"/>
+          <w:numId w:val="30"/>
+        </w:numPr>
+        <w:spacing w:line="360" w:lineRule="auto"/>
+        <w:jc w:val="both"/>
+      </w:pPr>
+      <w:r>
+        <w:t>Procédure de validation du fichier XML avant import</w:t>
+      </w:r>
+      <w:bookmarkStart w:id="22" w:name="_GoBack"/>
+      <w:bookmarkEnd w:id="22"/>
     </w:p>
     <w:p>
       <w:pPr>
@@ -5723,7 +5741,7 @@
       <w:rPr>
         <w:noProof/>
       </w:rPr>
-      <w:t>1</w:t>
+      <w:t>11</w:t>
     </w:r>
     <w:r>
       <w:rPr>
@@ -9866,7 +9884,7 @@
 </file>
 
 <file path=customXml/itemProps1.xml><?xml version="1.0" encoding="utf-8"?>
-<ds:datastoreItem xmlns:ds="http://schemas.openxmlformats.org/officeDocument/2006/customXml" ds:itemID="{ACDE0D5C-652D-4A6B-9AB6-52100CDF2115}">
+<ds:datastoreItem xmlns:ds="http://schemas.openxmlformats.org/officeDocument/2006/customXml" ds:itemID="{8E50D27F-AA70-4309-BC32-477C9CA02590}">
   <ds:schemaRefs>
     <ds:schemaRef ds:uri="http://schemas.openxmlformats.org/officeDocument/2006/bibliography"/>
   </ds:schemaRefs>

--- a/Description du workflow.docx
+++ b/Description du workflow.docx
@@ -1,6 +1,6 @@
 
 <file path=word/document.xml><?xml version="1.0" encoding="utf-8"?>
-<w:document xmlns:wpc="http://schemas.microsoft.com/office/word/2010/wordprocessingCanvas" xmlns:mc="http://schemas.openxmlformats.org/markup-compatibility/2006" xmlns:o="urn:schemas-microsoft-com:office:office" xmlns:r="http://schemas.openxmlformats.org/officeDocument/2006/relationships" xmlns:m="http://schemas.openxmlformats.org/officeDocument/2006/math" xmlns:v="urn:schemas-microsoft-com:vml" xmlns:wp14="http://schemas.microsoft.com/office/word/2010/wordprocessingDrawing" xmlns:wp="http://schemas.openxmlformats.org/drawingml/2006/wordprocessingDrawing" xmlns:w10="urn:schemas-microsoft-com:office:word" xmlns:w="http://schemas.openxmlformats.org/wordprocessingml/2006/main" xmlns:w14="http://schemas.microsoft.com/office/word/2010/wordml" xmlns:wpg="http://schemas.microsoft.com/office/word/2010/wordprocessingGroup" xmlns:wpi="http://schemas.microsoft.com/office/word/2010/wordprocessingInk" xmlns:wne="http://schemas.microsoft.com/office/word/2006/wordml" xmlns:wps="http://schemas.microsoft.com/office/word/2010/wordprocessingShape" mc:Ignorable="w14 wp14">
+<w:document xmlns:ve="http://schemas.openxmlformats.org/markup-compatibility/2006" xmlns:o="urn:schemas-microsoft-com:office:office" xmlns:r="http://schemas.openxmlformats.org/officeDocument/2006/relationships" xmlns:m="http://schemas.openxmlformats.org/officeDocument/2006/math" xmlns:v="urn:schemas-microsoft-com:vml" xmlns:wp="http://schemas.openxmlformats.org/drawingml/2006/wordprocessingDrawing" xmlns:w10="urn:schemas-microsoft-com:office:word" xmlns:w="http://schemas.openxmlformats.org/wordprocessingml/2006/main" xmlns:wne="http://schemas.microsoft.com/office/word/2006/wordml">
   <w:body>
     <w:tbl>
       <w:tblPr>
@@ -11,7 +11,7 @@
           <w:left w:w="0" w:type="dxa"/>
           <w:right w:w="0" w:type="dxa"/>
         </w:tblCellMar>
-        <w:tblLook w:val="0000" w:firstRow="0" w:lastRow="0" w:firstColumn="0" w:lastColumn="0" w:noHBand="0" w:noVBand="0"/>
+        <w:tblLook w:val="0000"/>
       </w:tblPr>
       <w:tblGrid>
         <w:gridCol w:w="1532"/>
@@ -100,7 +100,7 @@
             <w:r>
               <w:rPr>
                 <w:noProof/>
-                <w:lang w:val="en-US" w:eastAsia="en-US"/>
+                <w:lang w:val="fr-BE" w:eastAsia="fr-BE"/>
               </w:rPr>
               <w:drawing>
                 <wp:anchor distT="0" distB="0" distL="114300" distR="114300" simplePos="0" relativeHeight="251657728" behindDoc="1" locked="1" layoutInCell="0" allowOverlap="1">
@@ -128,10 +128,10 @@
                           </pic:cNvPicPr>
                         </pic:nvPicPr>
                         <pic:blipFill>
-                          <a:blip r:embed="rId9" cstate="print">
+                          <a:blip r:embed="rId8" cstate="print">
                             <a:extLst>
                               <a:ext uri="{28A0092B-C50C-407E-A947-70E740481C1C}">
-                                <a14:useLocalDpi xmlns:a14="http://schemas.microsoft.com/office/drawing/2010/main" val="0"/>
+                                <a14:useLocalDpi xmlns:a14="http://schemas.microsoft.com/office/drawing/2010/main" xmlns:wps="http://schemas.microsoft.com/office/word/2010/wordprocessingShape" xmlns:wpi="http://schemas.microsoft.com/office/word/2010/wordprocessingInk" xmlns:wpg="http://schemas.microsoft.com/office/word/2010/wordprocessingGroup" xmlns:w14="http://schemas.microsoft.com/office/word/2010/wordml" xmlns:w="http://schemas.openxmlformats.org/wordprocessingml/2006/main" xmlns:w10="urn:schemas-microsoft-com:office:word" xmlns:wp14="http://schemas.microsoft.com/office/word/2010/wordprocessingDrawing" xmlns:v="urn:schemas-microsoft-com:vml" xmlns:o="urn:schemas-microsoft-com:office:office" xmlns:mc="http://schemas.openxmlformats.org/markup-compatibility/2006" xmlns:wpc="http://schemas.microsoft.com/office/word/2010/wordprocessingCanvas" xmlns="" val="0"/>
                               </a:ext>
                             </a:extLst>
                           </a:blip>
@@ -159,7 +159,7 @@
             <w:r>
               <w:rPr>
                 <w:noProof/>
-                <w:lang w:val="en-US" w:eastAsia="en-US"/>
+                <w:lang w:val="fr-BE" w:eastAsia="fr-BE"/>
               </w:rPr>
               <w:drawing>
                 <wp:anchor distT="0" distB="0" distL="114300" distR="114300" simplePos="0" relativeHeight="251656704" behindDoc="0" locked="0" layoutInCell="0" allowOverlap="1">
@@ -187,10 +187,10 @@
                           </pic:cNvPicPr>
                         </pic:nvPicPr>
                         <pic:blipFill>
-                          <a:blip r:embed="rId10" cstate="print">
+                          <a:blip r:embed="rId9" cstate="print">
                             <a:extLst>
                               <a:ext uri="{28A0092B-C50C-407E-A947-70E740481C1C}">
-                                <a14:useLocalDpi xmlns:a14="http://schemas.microsoft.com/office/drawing/2010/main" val="0"/>
+                                <a14:useLocalDpi xmlns:a14="http://schemas.microsoft.com/office/drawing/2010/main" xmlns:wps="http://schemas.microsoft.com/office/word/2010/wordprocessingShape" xmlns:wpi="http://schemas.microsoft.com/office/word/2010/wordprocessingInk" xmlns:wpg="http://schemas.microsoft.com/office/word/2010/wordprocessingGroup" xmlns:w14="http://schemas.microsoft.com/office/word/2010/wordml" xmlns:w="http://schemas.openxmlformats.org/wordprocessingml/2006/main" xmlns:w10="urn:schemas-microsoft-com:office:word" xmlns:wp14="http://schemas.microsoft.com/office/word/2010/wordprocessingDrawing" xmlns:v="urn:schemas-microsoft-com:vml" xmlns:o="urn:schemas-microsoft-com:office:office" xmlns:mc="http://schemas.openxmlformats.org/markup-compatibility/2006" xmlns:wpc="http://schemas.microsoft.com/office/word/2010/wordprocessingCanvas" xmlns="" val="0"/>
                               </a:ext>
                             </a:extLst>
                           </a:blip>
@@ -272,25 +272,7 @@
                 <w:szCs w:val="18"/>
                 <w:lang w:val="en-US"/>
               </w:rPr>
-              <w:t xml:space="preserve">Doc </w:t>
-            </w:r>
-            <w:proofErr w:type="spellStart"/>
-            <w:r>
-              <w:rPr>
-                <w:sz w:val="18"/>
-                <w:szCs w:val="18"/>
-                <w:lang w:val="en-US"/>
-              </w:rPr>
-              <w:t>issue.rev</w:t>
-            </w:r>
-            <w:proofErr w:type="spellEnd"/>
-            <w:r>
-              <w:rPr>
-                <w:sz w:val="18"/>
-                <w:szCs w:val="18"/>
-                <w:lang w:val="en-US"/>
-              </w:rPr>
-              <w:t>: 05</w:t>
+              <w:t>Doc issue.rev: 05</w:t>
             </w:r>
             <w:r>
               <w:rPr>
@@ -376,11 +358,11 @@
           <w:lang w:val="en-US"/>
         </w:rPr>
         <w:sectPr>
-          <w:headerReference w:type="default" r:id="rId11"/>
-          <w:footerReference w:type="even" r:id="rId12"/>
-          <w:footerReference w:type="default" r:id="rId13"/>
-          <w:headerReference w:type="first" r:id="rId14"/>
-          <w:footerReference w:type="first" r:id="rId15"/>
+          <w:headerReference w:type="default" r:id="rId10"/>
+          <w:footerReference w:type="even" r:id="rId11"/>
+          <w:footerReference w:type="default" r:id="rId12"/>
+          <w:headerReference w:type="first" r:id="rId13"/>
+          <w:footerReference w:type="first" r:id="rId14"/>
           <w:pgSz w:w="11907" w:h="16840" w:code="9"/>
           <w:pgMar w:top="839" w:right="1134" w:bottom="851" w:left="3686" w:header="567" w:footer="335" w:gutter="0"/>
           <w:pgNumType w:start="1"/>
@@ -391,7 +373,7 @@
     </w:p>
     <w:p>
       <w:pPr>
-        <w:pStyle w:val="BodyText"/>
+        <w:pStyle w:val="Corpsdetexte"/>
       </w:pPr>
       <w:bookmarkStart w:id="5" w:name="TOCTitle"/>
       <w:r>
@@ -419,7 +401,7 @@
           <w:left w:w="70" w:type="dxa"/>
           <w:right w:w="70" w:type="dxa"/>
         </w:tblCellMar>
-        <w:tblLook w:val="0000" w:firstRow="0" w:lastRow="0" w:firstColumn="0" w:lastColumn="0" w:noHBand="0" w:noVBand="0"/>
+        <w:tblLook w:val="0000"/>
       </w:tblPr>
       <w:tblGrid>
         <w:gridCol w:w="2835"/>
@@ -630,12 +612,12 @@
     </w:tbl>
     <w:p>
       <w:pPr>
-        <w:pStyle w:val="BodyText"/>
-      </w:pPr>
-    </w:p>
-    <w:p>
-      <w:pPr>
-        <w:pStyle w:val="BodyText"/>
+        <w:pStyle w:val="Corpsdetexte"/>
+      </w:pPr>
+    </w:p>
+    <w:p>
+      <w:pPr>
+        <w:pStyle w:val="Corpsdetexte"/>
       </w:pPr>
       <w:r>
         <w:rPr>
@@ -661,7 +643,7 @@
           <w:left w:w="70" w:type="dxa"/>
           <w:right w:w="70" w:type="dxa"/>
         </w:tblCellMar>
-        <w:tblLook w:val="0000" w:firstRow="0" w:lastRow="0" w:firstColumn="0" w:lastColumn="0" w:noHBand="0" w:noVBand="0"/>
+        <w:tblLook w:val="0000"/>
       </w:tblPr>
       <w:tblGrid>
         <w:gridCol w:w="3402"/>
@@ -797,12 +779,12 @@
     </w:tbl>
     <w:p>
       <w:pPr>
-        <w:pStyle w:val="BodyText"/>
-      </w:pPr>
-    </w:p>
-    <w:p>
-      <w:pPr>
-        <w:pStyle w:val="BodyText"/>
+        <w:pStyle w:val="Corpsdetexte"/>
+      </w:pPr>
+    </w:p>
+    <w:p>
+      <w:pPr>
+        <w:pStyle w:val="Corpsdetexte"/>
       </w:pPr>
       <w:r>
         <w:br w:type="page"/>
@@ -834,7 +816,7 @@
           <w:left w:w="70" w:type="dxa"/>
           <w:right w:w="70" w:type="dxa"/>
         </w:tblCellMar>
-        <w:tblLook w:val="0000" w:firstRow="0" w:lastRow="0" w:firstColumn="0" w:lastColumn="0" w:noHBand="0" w:noVBand="0"/>
+        <w:tblLook w:val="0000"/>
       </w:tblPr>
       <w:tblGrid>
         <w:gridCol w:w="3402"/>
@@ -1311,12 +1293,12 @@
     </w:tbl>
     <w:p>
       <w:pPr>
-        <w:pStyle w:val="BodyText"/>
-      </w:pPr>
-    </w:p>
-    <w:p>
-      <w:pPr>
-        <w:pStyle w:val="TOCHeading"/>
+        <w:pStyle w:val="Corpsdetexte"/>
+      </w:pPr>
+    </w:p>
+    <w:p>
+      <w:pPr>
+        <w:pStyle w:val="En-ttedetabledesmatires"/>
       </w:pPr>
       <w:r>
         <w:br w:type="page"/>
@@ -1337,7 +1319,7 @@
     <w:bookmarkEnd w:id="8"/>
     <w:p>
       <w:pPr>
-        <w:pStyle w:val="TOC1"/>
+        <w:pStyle w:val="TM1"/>
         <w:rPr>
           <w:rFonts w:asciiTheme="minorHAnsi" w:eastAsiaTheme="minorEastAsia" w:hAnsiTheme="minorHAnsi" w:cstheme="minorBidi"/>
           <w:b w:val="0"/>
@@ -1367,7 +1349,7 @@
       <w:hyperlink w:anchor="_Toc398716413" w:history="1">
         <w:r>
           <w:rPr>
-            <w:rStyle w:val="Hyperlink"/>
+            <w:rStyle w:val="Lienhypertexte"/>
             <w:noProof/>
           </w:rPr>
           <w:t>1</w:t>
@@ -1384,7 +1366,7 @@
         </w:r>
         <w:r>
           <w:rPr>
-            <w:rStyle w:val="Hyperlink"/>
+            <w:rStyle w:val="Lienhypertexte"/>
             <w:noProof/>
           </w:rPr>
           <w:t>Objet du document</w:t>
@@ -1441,7 +1423,7 @@
     </w:p>
     <w:p>
       <w:pPr>
-        <w:pStyle w:val="TOC1"/>
+        <w:pStyle w:val="TM1"/>
         <w:rPr>
           <w:rFonts w:asciiTheme="minorHAnsi" w:eastAsiaTheme="minorEastAsia" w:hAnsiTheme="minorHAnsi" w:cstheme="minorBidi"/>
           <w:b w:val="0"/>
@@ -1453,7 +1435,7 @@
       <w:hyperlink w:anchor="_Toc398716414" w:history="1">
         <w:r>
           <w:rPr>
-            <w:rStyle w:val="Hyperlink"/>
+            <w:rStyle w:val="Lienhypertexte"/>
             <w:noProof/>
           </w:rPr>
           <w:t>2</w:t>
@@ -1470,7 +1452,7 @@
         </w:r>
         <w:r>
           <w:rPr>
-            <w:rStyle w:val="Hyperlink"/>
+            <w:rStyle w:val="Lienhypertexte"/>
             <w:noProof/>
           </w:rPr>
           <w:t>Présentation du workflow</w:t>
@@ -1527,7 +1509,7 @@
     </w:p>
     <w:p>
       <w:pPr>
-        <w:pStyle w:val="TOC2"/>
+        <w:pStyle w:val="TM2"/>
         <w:rPr>
           <w:rFonts w:asciiTheme="minorHAnsi" w:eastAsiaTheme="minorEastAsia" w:hAnsiTheme="minorHAnsi" w:cstheme="minorBidi"/>
           <w:sz w:val="22"/>
@@ -1538,7 +1520,7 @@
       <w:hyperlink w:anchor="_Toc398716415" w:history="1">
         <w:r>
           <w:rPr>
-            <w:rStyle w:val="Hyperlink"/>
+            <w:rStyle w:val="Lienhypertexte"/>
           </w:rPr>
           <w:t>2.1</w:t>
         </w:r>
@@ -1553,7 +1535,7 @@
         </w:r>
         <w:r>
           <w:rPr>
-            <w:rStyle w:val="Hyperlink"/>
+            <w:rStyle w:val="Lienhypertexte"/>
           </w:rPr>
           <w:t>Diagramme général du workflow</w:t>
         </w:r>
@@ -1602,7 +1584,7 @@
     </w:p>
     <w:p>
       <w:pPr>
-        <w:pStyle w:val="TOC1"/>
+        <w:pStyle w:val="TM1"/>
         <w:rPr>
           <w:rFonts w:asciiTheme="minorHAnsi" w:eastAsiaTheme="minorEastAsia" w:hAnsiTheme="minorHAnsi" w:cstheme="minorBidi"/>
           <w:b w:val="0"/>
@@ -1614,7 +1596,7 @@
       <w:hyperlink w:anchor="_Toc398716416" w:history="1">
         <w:r>
           <w:rPr>
-            <w:rStyle w:val="Hyperlink"/>
+            <w:rStyle w:val="Lienhypertexte"/>
             <w:noProof/>
           </w:rPr>
           <w:t>3</w:t>
@@ -1631,7 +1613,7 @@
         </w:r>
         <w:r>
           <w:rPr>
-            <w:rStyle w:val="Hyperlink"/>
+            <w:rStyle w:val="Lienhypertexte"/>
             <w:noProof/>
           </w:rPr>
           <w:t>Détail des étapes du workflow</w:t>
@@ -1688,7 +1670,7 @@
     </w:p>
     <w:p>
       <w:pPr>
-        <w:pStyle w:val="TOC2"/>
+        <w:pStyle w:val="TM2"/>
         <w:rPr>
           <w:rFonts w:asciiTheme="minorHAnsi" w:eastAsiaTheme="minorEastAsia" w:hAnsiTheme="minorHAnsi" w:cstheme="minorBidi"/>
           <w:sz w:val="22"/>
@@ -1699,7 +1681,7 @@
       <w:hyperlink w:anchor="_Toc398716417" w:history="1">
         <w:r>
           <w:rPr>
-            <w:rStyle w:val="Hyperlink"/>
+            <w:rStyle w:val="Lienhypertexte"/>
           </w:rPr>
           <w:t>3.1</w:t>
         </w:r>
@@ -1714,7 +1696,7 @@
         </w:r>
         <w:r>
           <w:rPr>
-            <w:rStyle w:val="Hyperlink"/>
+            <w:rStyle w:val="Lienhypertexte"/>
           </w:rPr>
           <w:t>Etapes du workflow</w:t>
         </w:r>
@@ -1763,7 +1745,7 @@
     </w:p>
     <w:p>
       <w:pPr>
-        <w:pStyle w:val="TOC3"/>
+        <w:pStyle w:val="TM3"/>
         <w:rPr>
           <w:rFonts w:asciiTheme="minorHAnsi" w:eastAsiaTheme="minorEastAsia" w:hAnsiTheme="minorHAnsi" w:cstheme="minorBidi"/>
           <w:sz w:val="22"/>
@@ -1774,7 +1756,7 @@
       <w:hyperlink w:anchor="_Toc398716418" w:history="1">
         <w:r>
           <w:rPr>
-            <w:rStyle w:val="Hyperlink"/>
+            <w:rStyle w:val="Lienhypertexte"/>
           </w:rPr>
           <w:t>3.1.1</w:t>
         </w:r>
@@ -1789,7 +1771,7 @@
         </w:r>
         <w:r>
           <w:rPr>
-            <w:rStyle w:val="Hyperlink"/>
+            <w:rStyle w:val="Lienhypertexte"/>
           </w:rPr>
           <w:t>Identification de la ressource</w:t>
         </w:r>
@@ -1838,7 +1820,7 @@
     </w:p>
     <w:p>
       <w:pPr>
-        <w:pStyle w:val="TOC3"/>
+        <w:pStyle w:val="TM3"/>
         <w:rPr>
           <w:rFonts w:asciiTheme="minorHAnsi" w:eastAsiaTheme="minorEastAsia" w:hAnsiTheme="minorHAnsi" w:cstheme="minorBidi"/>
           <w:sz w:val="22"/>
@@ -1849,7 +1831,7 @@
       <w:hyperlink w:anchor="_Toc398716419" w:history="1">
         <w:r>
           <w:rPr>
-            <w:rStyle w:val="Hyperlink"/>
+            <w:rStyle w:val="Lienhypertexte"/>
           </w:rPr>
           <w:t>3.1.2</w:t>
         </w:r>
@@ -1864,9 +1846,15 @@
         </w:r>
         <w:r>
           <w:rPr>
-            <w:rStyle w:val="Hyperlink"/>
-          </w:rPr>
-          <w:t>Pré-remplissage du template Excel et envoi au producteur</w:t>
+            <w:rStyle w:val="Lienhypertexte"/>
+          </w:rPr>
+          <w:t xml:space="preserve">Pré-remplissage du template Excel et envoi au </w:t>
+        </w:r>
+        <w:r>
+          <w:rPr>
+            <w:rStyle w:val="Lienhypertexte"/>
+          </w:rPr>
+          <w:t>Gestionnaire</w:t>
         </w:r>
         <w:r>
           <w:rPr>
@@ -1913,7 +1901,7 @@
     </w:p>
     <w:p>
       <w:pPr>
-        <w:pStyle w:val="TOC3"/>
+        <w:pStyle w:val="TM3"/>
         <w:rPr>
           <w:rFonts w:asciiTheme="minorHAnsi" w:eastAsiaTheme="minorEastAsia" w:hAnsiTheme="minorHAnsi" w:cstheme="minorBidi"/>
           <w:sz w:val="22"/>
@@ -1924,7 +1912,7 @@
       <w:hyperlink w:anchor="_Toc398716420" w:history="1">
         <w:r>
           <w:rPr>
-            <w:rStyle w:val="Hyperlink"/>
+            <w:rStyle w:val="Lienhypertexte"/>
           </w:rPr>
           <w:t>3.1.3</w:t>
         </w:r>
@@ -1939,7 +1927,7 @@
         </w:r>
         <w:r>
           <w:rPr>
-            <w:rStyle w:val="Hyperlink"/>
+            <w:rStyle w:val="Lienhypertexte"/>
           </w:rPr>
           <w:t>Encodage des informations dans le template Excel, récolte de documents divers et production de la vignette</w:t>
         </w:r>
@@ -1988,7 +1976,7 @@
     </w:p>
     <w:p>
       <w:pPr>
-        <w:pStyle w:val="TOC3"/>
+        <w:pStyle w:val="TM3"/>
         <w:rPr>
           <w:rFonts w:asciiTheme="minorHAnsi" w:eastAsiaTheme="minorEastAsia" w:hAnsiTheme="minorHAnsi" w:cstheme="minorBidi"/>
           <w:sz w:val="22"/>
@@ -1999,7 +1987,7 @@
       <w:hyperlink w:anchor="_Toc398716421" w:history="1">
         <w:r>
           <w:rPr>
-            <w:rStyle w:val="Hyperlink"/>
+            <w:rStyle w:val="Lienhypertexte"/>
           </w:rPr>
           <w:t>3.1.4</w:t>
         </w:r>
@@ -2014,7 +2002,7 @@
         </w:r>
         <w:r>
           <w:rPr>
-            <w:rStyle w:val="Hyperlink"/>
+            <w:rStyle w:val="Lienhypertexte"/>
           </w:rPr>
           <w:t>Validation de l’encodage des informations dans le template Excel et des documents transmis</w:t>
         </w:r>
@@ -2063,7 +2051,7 @@
     </w:p>
     <w:p>
       <w:pPr>
-        <w:pStyle w:val="TOC3"/>
+        <w:pStyle w:val="TM3"/>
         <w:rPr>
           <w:rFonts w:asciiTheme="minorHAnsi" w:eastAsiaTheme="minorEastAsia" w:hAnsiTheme="minorHAnsi" w:cstheme="minorBidi"/>
           <w:sz w:val="22"/>
@@ -2074,7 +2062,7 @@
       <w:hyperlink w:anchor="_Toc398716422" w:history="1">
         <w:r>
           <w:rPr>
-            <w:rStyle w:val="Hyperlink"/>
+            <w:rStyle w:val="Lienhypertexte"/>
           </w:rPr>
           <w:t>3.1.5</w:t>
         </w:r>
@@ -2089,7 +2077,7 @@
         </w:r>
         <w:r>
           <w:rPr>
-            <w:rStyle w:val="Hyperlink"/>
+            <w:rStyle w:val="Lienhypertexte"/>
           </w:rPr>
           <w:t>Conversion du template Excel en fichier XML et validation vis-à-vis des schématrons.</w:t>
         </w:r>
@@ -2138,7 +2126,7 @@
     </w:p>
     <w:p>
       <w:pPr>
-        <w:pStyle w:val="TOC3"/>
+        <w:pStyle w:val="TM3"/>
         <w:rPr>
           <w:rFonts w:asciiTheme="minorHAnsi" w:eastAsiaTheme="minorEastAsia" w:hAnsiTheme="minorHAnsi" w:cstheme="minorBidi"/>
           <w:sz w:val="22"/>
@@ -2149,7 +2137,7 @@
       <w:hyperlink w:anchor="_Toc398716423" w:history="1">
         <w:r>
           <w:rPr>
-            <w:rStyle w:val="Hyperlink"/>
+            <w:rStyle w:val="Lienhypertexte"/>
           </w:rPr>
           <w:t>3.1.6</w:t>
         </w:r>
@@ -2164,7 +2152,7 @@
         </w:r>
         <w:r>
           <w:rPr>
-            <w:rStyle w:val="Hyperlink"/>
+            <w:rStyle w:val="Lienhypertexte"/>
           </w:rPr>
           <w:t>Import du fichier XML, de la vignette et des documents annexes dans Metawal et validation de l’import</w:t>
         </w:r>
@@ -2213,7 +2201,7 @@
     </w:p>
     <w:p>
       <w:pPr>
-        <w:pStyle w:val="TOC3"/>
+        <w:pStyle w:val="TM3"/>
         <w:rPr>
           <w:rFonts w:asciiTheme="minorHAnsi" w:eastAsiaTheme="minorEastAsia" w:hAnsiTheme="minorHAnsi" w:cstheme="minorBidi"/>
           <w:sz w:val="22"/>
@@ -2224,7 +2212,7 @@
       <w:hyperlink w:anchor="_Toc398716424" w:history="1">
         <w:r>
           <w:rPr>
-            <w:rStyle w:val="Hyperlink"/>
+            <w:rStyle w:val="Lienhypertexte"/>
           </w:rPr>
           <w:t>3.1.7</w:t>
         </w:r>
@@ -2239,7 +2227,7 @@
         </w:r>
         <w:r>
           <w:rPr>
-            <w:rStyle w:val="Hyperlink"/>
+            <w:rStyle w:val="Lienhypertexte"/>
           </w:rPr>
           <w:t>Validation dans Metawal des éléments importés, demande de publication de la fiche et publication après validation par le Responsable Metawal</w:t>
         </w:r>
@@ -2276,7 +2264,7 @@
           <w:rPr>
             <w:webHidden/>
           </w:rPr>
-          <w:t>11</w:t>
+          <w:t>12</w:t>
         </w:r>
         <w:r>
           <w:rPr>
@@ -2288,7 +2276,7 @@
     </w:p>
     <w:p>
       <w:pPr>
-        <w:pStyle w:val="BodyText"/>
+        <w:pStyle w:val="Corpsdetexte"/>
         <w:spacing w:before="240"/>
         <w:rPr>
           <w:b/>
@@ -2305,7 +2293,7 @@
     </w:p>
     <w:p>
       <w:pPr>
-        <w:pStyle w:val="Heading1"/>
+        <w:pStyle w:val="Titre1"/>
       </w:pPr>
       <w:bookmarkStart w:id="9" w:name="TOCList"/>
       <w:bookmarkStart w:id="10" w:name="_Toc398716413"/>
@@ -2333,7 +2321,13 @@
         <w:t>« Assistance à la rédaction de fiche de métadonnées dans Metawal ».</w:t>
       </w:r>
       <w:r>
-        <w:t xml:space="preserve"> Les producteurs de géodonnées peuvent s’appuyer sur ce document pour mieux percevoir les rôles de chacun tout au long du processus d’encodage.</w:t>
+        <w:t xml:space="preserve"> Les </w:t>
+      </w:r>
+      <w:r>
+        <w:t>gestionnaire</w:t>
+      </w:r>
+      <w:r>
+        <w:t>s de géodonnées peuvent s’appuyer sur ce document pour mieux percevoir les rôles de chacun tout au long du processus d’encodage.</w:t>
       </w:r>
     </w:p>
     <w:p>
@@ -2395,7 +2389,7 @@
     </w:p>
     <w:p>
       <w:pPr>
-        <w:pStyle w:val="Heading1"/>
+        <w:pStyle w:val="Titre1"/>
       </w:pPr>
       <w:bookmarkStart w:id="11" w:name="_Toc398716414"/>
       <w:r>
@@ -2406,7 +2400,7 @@
     </w:p>
     <w:p>
       <w:pPr>
-        <w:pStyle w:val="Heading2"/>
+        <w:pStyle w:val="Titre2"/>
       </w:pPr>
       <w:bookmarkStart w:id="12" w:name="_Toc398716415"/>
       <w:r>
@@ -2481,7 +2475,7 @@
     <w:p/>
     <w:p>
       <w:pPr>
-        <w:pStyle w:val="Heading1"/>
+        <w:pStyle w:val="Titre1"/>
       </w:pPr>
       <w:bookmarkStart w:id="13" w:name="_Toc398716416"/>
       <w:r>
@@ -2495,7 +2489,7 @@
     </w:p>
     <w:p>
       <w:pPr>
-        <w:pStyle w:val="Heading2"/>
+        <w:pStyle w:val="Titre2"/>
       </w:pPr>
       <w:bookmarkStart w:id="14" w:name="_Toc398716417"/>
       <w:bookmarkStart w:id="15" w:name="_Toc473456122"/>
@@ -2506,7 +2500,7 @@
     </w:p>
     <w:p>
       <w:pPr>
-        <w:pStyle w:val="BodyText"/>
+        <w:pStyle w:val="Corpsdetexte"/>
         <w:spacing w:line="360" w:lineRule="auto"/>
         <w:jc w:val="both"/>
       </w:pPr>
@@ -2516,7 +2510,7 @@
     </w:p>
     <w:p>
       <w:pPr>
-        <w:pStyle w:val="BodyText"/>
+        <w:pStyle w:val="Corpsdetexte"/>
         <w:numPr>
           <w:ilvl w:val="0"/>
           <w:numId w:val="30"/>
@@ -2528,19 +2522,28 @@
         <w:t>Acteur(s) impliqué(s)</w:t>
       </w:r>
       <w:r>
-        <w:t> : Product</w:t>
-      </w:r>
-      <w:r>
-        <w:t xml:space="preserve">eur de la ressource, GIM </w:t>
+        <w:t xml:space="preserve"> : </w:t>
+      </w:r>
+      <w:r>
+        <w:t>Gestionnaire</w:t>
+      </w:r>
+      <w:r>
+        <w:t xml:space="preserve"> de la ressource, </w:t>
+      </w:r>
+      <w:r>
+        <w:t>Assistant</w:t>
+      </w:r>
+      <w:r>
+        <w:t xml:space="preserve"> </w:t>
       </w:r>
       <w:r>
         <w:t>et/</w:t>
       </w:r>
       <w:r>
-        <w:t>ou le</w:t>
-      </w:r>
-      <w:r>
-        <w:t xml:space="preserve"> R</w:t>
+        <w:t xml:space="preserve">ou </w:t>
+      </w:r>
+      <w:r>
+        <w:t>R</w:t>
       </w:r>
       <w:r>
         <w:t>esponsable Metawal.</w:t>
@@ -2548,7 +2551,7 @@
     </w:p>
     <w:p>
       <w:pPr>
-        <w:pStyle w:val="BodyText"/>
+        <w:pStyle w:val="Corpsdetexte"/>
         <w:numPr>
           <w:ilvl w:val="0"/>
           <w:numId w:val="30"/>
@@ -2560,12 +2563,24 @@
         <w:t>Données en input et output</w:t>
       </w:r>
       <w:r>
-        <w:t> : Base de données existantes (exemple : DGO3-DGO4), liste de producteurs de ressources, informations récupérés de documents de production, template d’encodage de la fiche de métadonnées au format Excel, fichier XML issu de la conversion du template Excel</w:t>
-      </w:r>
-    </w:p>
-    <w:p>
-      <w:pPr>
-        <w:pStyle w:val="BodyText"/>
+        <w:t> : Base de données existantes (exemple : DGO3-DGO4), liste de</w:t>
+      </w:r>
+      <w:r>
+        <w:t>s</w:t>
+      </w:r>
+      <w:r>
+        <w:t xml:space="preserve"> </w:t>
+      </w:r>
+      <w:r>
+        <w:t>gestionnaire</w:t>
+      </w:r>
+      <w:r>
+        <w:t>s de ressources, informations récupérés de documents de production, template d’encodage de la fiche de métadonnées au format Excel, fichier XML issu de la conversion du template Excel</w:t>
+      </w:r>
+    </w:p>
+    <w:p>
+      <w:pPr>
+        <w:pStyle w:val="Corpsdetexte"/>
         <w:numPr>
           <w:ilvl w:val="0"/>
           <w:numId w:val="30"/>
@@ -2582,7 +2597,7 @@
     </w:p>
     <w:p>
       <w:pPr>
-        <w:pStyle w:val="BodyText"/>
+        <w:pStyle w:val="Corpsdetexte"/>
         <w:numPr>
           <w:ilvl w:val="0"/>
           <w:numId w:val="30"/>
@@ -2611,14 +2626,14 @@
     </w:p>
     <w:p>
       <w:pPr>
-        <w:pStyle w:val="BodyText"/>
-        <w:spacing w:line="360" w:lineRule="auto"/>
-        <w:jc w:val="both"/>
-      </w:pPr>
-    </w:p>
-    <w:p>
-      <w:pPr>
-        <w:pStyle w:val="Heading3"/>
+        <w:pStyle w:val="Corpsdetexte"/>
+        <w:spacing w:line="360" w:lineRule="auto"/>
+        <w:jc w:val="both"/>
+      </w:pPr>
+    </w:p>
+    <w:p>
+      <w:pPr>
+        <w:pStyle w:val="Titre3"/>
         <w:spacing w:line="360" w:lineRule="auto"/>
       </w:pPr>
       <w:bookmarkStart w:id="16" w:name="_Toc398716418"/>
@@ -2632,7 +2647,7 @@
     <w:bookmarkEnd w:id="17"/>
     <w:p>
       <w:pPr>
-        <w:pStyle w:val="BodyText"/>
+        <w:pStyle w:val="Corpsdetexte"/>
         <w:spacing w:line="360" w:lineRule="auto"/>
         <w:jc w:val="both"/>
         <w:rPr>
@@ -2676,7 +2691,7 @@
     </w:p>
     <w:p>
       <w:pPr>
-        <w:pStyle w:val="BodyText"/>
+        <w:pStyle w:val="Corpsdetexte"/>
         <w:numPr>
           <w:ilvl w:val="0"/>
           <w:numId w:val="30"/>
@@ -2685,7 +2700,7 @@
         <w:jc w:val="both"/>
       </w:pPr>
       <w:r>
-        <w:t>GIM</w:t>
+        <w:t>Assistant</w:t>
       </w:r>
       <w:r>
         <w:t xml:space="preserve"> (Responsable)</w:t>
@@ -2693,7 +2708,7 @@
     </w:p>
     <w:p>
       <w:pPr>
-        <w:pStyle w:val="BodyText"/>
+        <w:pStyle w:val="Corpsdetexte"/>
         <w:numPr>
           <w:ilvl w:val="0"/>
           <w:numId w:val="30"/>
@@ -2702,7 +2717,7 @@
         <w:jc w:val="both"/>
       </w:pPr>
       <w:r>
-        <w:t>Producteur</w:t>
+        <w:t>Gestionnaire</w:t>
       </w:r>
       <w:r>
         <w:t xml:space="preserve"> </w:t>
@@ -2713,14 +2728,14 @@
     </w:p>
     <w:p>
       <w:pPr>
-        <w:pStyle w:val="BodyText"/>
-        <w:spacing w:line="360" w:lineRule="auto"/>
-        <w:jc w:val="both"/>
-      </w:pPr>
-    </w:p>
-    <w:p>
-      <w:pPr>
-        <w:pStyle w:val="BodyText"/>
+        <w:pStyle w:val="Corpsdetexte"/>
+        <w:spacing w:line="360" w:lineRule="auto"/>
+        <w:jc w:val="both"/>
+      </w:pPr>
+    </w:p>
+    <w:p>
+      <w:pPr>
+        <w:pStyle w:val="Corpsdetexte"/>
         <w:spacing w:line="360" w:lineRule="auto"/>
         <w:jc w:val="both"/>
         <w:rPr>
@@ -2743,7 +2758,7 @@
     </w:p>
     <w:p>
       <w:pPr>
-        <w:pStyle w:val="BodyText"/>
+        <w:pStyle w:val="Corpsdetexte"/>
         <w:numPr>
           <w:ilvl w:val="0"/>
           <w:numId w:val="30"/>
@@ -2755,10 +2770,27 @@
         <w:t>Input : Informations récupérées de bases de données existantes, informations réc</w:t>
       </w:r>
       <w:r>
-        <w:t xml:space="preserve">oltés sur internet ou des contacts avec les producteurs, listing de ressources intéressantes à documenter et à encoder, </w:t>
-      </w:r>
-      <w:r>
-        <w:t xml:space="preserve">expériences de GIM, </w:t>
+        <w:t xml:space="preserve">oltés sur internet ou des contacts avec les </w:t>
+      </w:r>
+      <w:r>
+        <w:t>gestionnaire</w:t>
+      </w:r>
+      <w:r>
+        <w:t xml:space="preserve">s, listing de ressources intéressantes à documenter et à encoder, </w:t>
+      </w:r>
+      <w:r>
+        <w:t xml:space="preserve">expériences </w:t>
+      </w:r>
+      <w:proofErr w:type="gramStart"/>
+      <w:r>
+        <w:t xml:space="preserve">de </w:t>
+      </w:r>
+      <w:r>
+        <w:t>Assistant</w:t>
+      </w:r>
+      <w:proofErr w:type="gramEnd"/>
+      <w:r>
+        <w:t xml:space="preserve">, </w:t>
       </w:r>
       <w:r>
         <w:t>critères de sélection des ressources géographiques.</w:t>
@@ -2775,7 +2807,7 @@
     </w:p>
     <w:p>
       <w:pPr>
-        <w:pStyle w:val="BodyText"/>
+        <w:pStyle w:val="Corpsdetexte"/>
         <w:numPr>
           <w:ilvl w:val="0"/>
           <w:numId w:val="30"/>
@@ -2811,19 +2843,25 @@
         <w:t>. Il s’agit du même document utilisé en input mais enrichi par des informations</w:t>
       </w:r>
       <w:r>
-        <w:t xml:space="preserve"> obtenues lors des échanges avec le producteur.</w:t>
-      </w:r>
-    </w:p>
-    <w:p>
-      <w:pPr>
-        <w:pStyle w:val="BodyText"/>
-        <w:spacing w:line="360" w:lineRule="auto"/>
-        <w:jc w:val="both"/>
-      </w:pPr>
-    </w:p>
-    <w:p>
-      <w:pPr>
-        <w:pStyle w:val="BodyText"/>
+        <w:t xml:space="preserve"> obtenues lors des échanges avec le </w:t>
+      </w:r>
+      <w:r>
+        <w:t>Gestionnaire</w:t>
+      </w:r>
+      <w:r>
+        <w:t>.</w:t>
+      </w:r>
+    </w:p>
+    <w:p>
+      <w:pPr>
+        <w:pStyle w:val="Corpsdetexte"/>
+        <w:spacing w:line="360" w:lineRule="auto"/>
+        <w:jc w:val="both"/>
+      </w:pPr>
+    </w:p>
+    <w:p>
+      <w:pPr>
+        <w:pStyle w:val="Corpsdetexte"/>
         <w:spacing w:line="360" w:lineRule="auto"/>
         <w:jc w:val="both"/>
         <w:rPr>
@@ -2848,7 +2886,7 @@
     </w:p>
     <w:p>
       <w:pPr>
-        <w:pStyle w:val="BodyText"/>
+        <w:pStyle w:val="Corpsdetexte"/>
         <w:numPr>
           <w:ilvl w:val="0"/>
           <w:numId w:val="30"/>
@@ -2872,15 +2910,27 @@
         <w:t xml:space="preserve">es critères de sélection définis. </w:t>
       </w:r>
       <w:r>
-        <w:t>[GIM]</w:t>
-      </w:r>
-      <w:r>
-        <w:t xml:space="preserve"> et [Producteur].</w:t>
-      </w:r>
-    </w:p>
-    <w:p>
-      <w:pPr>
-        <w:pStyle w:val="BodyText"/>
+        <w:t>[</w:t>
+      </w:r>
+      <w:r>
+        <w:t>Assistant</w:t>
+      </w:r>
+      <w:r>
+        <w:t>]</w:t>
+      </w:r>
+      <w:r>
+        <w:t xml:space="preserve"> et [</w:t>
+      </w:r>
+      <w:r>
+        <w:t>Gestionnaire</w:t>
+      </w:r>
+      <w:r>
+        <w:t>].</w:t>
+      </w:r>
+    </w:p>
+    <w:p>
+      <w:pPr>
+        <w:pStyle w:val="Corpsdetexte"/>
         <w:numPr>
           <w:ilvl w:val="1"/>
           <w:numId w:val="30"/>
@@ -2902,7 +2952,13 @@
         <w:t xml:space="preserve">entre les acteurs </w:t>
       </w:r>
       <w:r>
-        <w:t xml:space="preserve">(via mail, téléphone ou réunion regroupant plusieurs producteurs) </w:t>
+        <w:t xml:space="preserve">(via mail, téléphone ou réunion regroupant plusieurs </w:t>
+      </w:r>
+      <w:r>
+        <w:t>gestionnaire</w:t>
+      </w:r>
+      <w:r>
+        <w:t xml:space="preserve">s) </w:t>
       </w:r>
       <w:r>
         <w:t xml:space="preserve">de manière à </w:t>
@@ -2929,12 +2985,24 @@
         <w:t xml:space="preserve"> sur base de la check-list de prise de contact.</w:t>
       </w:r>
       <w:r>
-        <w:t xml:space="preserve"> La liste complète des aspects importants à discuter lors de la prise de contact avec le producteur se trouve dans un document spécifique. [GIM]</w:t>
-      </w:r>
-    </w:p>
-    <w:p>
-      <w:pPr>
-        <w:pStyle w:val="BodyText"/>
+        <w:t xml:space="preserve"> La liste complète des aspects importants à discuter lors de la prise de contact avec le </w:t>
+      </w:r>
+      <w:r>
+        <w:t>gestionnaire</w:t>
+      </w:r>
+      <w:r>
+        <w:t xml:space="preserve"> se trouve dans un document spécifique. [</w:t>
+      </w:r>
+      <w:r>
+        <w:t>Assistant</w:t>
+      </w:r>
+      <w:r>
+        <w:t>]</w:t>
+      </w:r>
+    </w:p>
+    <w:p>
+      <w:pPr>
+        <w:pStyle w:val="Corpsdetexte"/>
         <w:numPr>
           <w:ilvl w:val="1"/>
           <w:numId w:val="30"/>
@@ -2952,12 +3020,18 @@
         <w:t xml:space="preserve">(y compris les ressources non prioritaires) </w:t>
       </w:r>
       <w:r>
-        <w:t>grâce aux échanges avec le producteur.</w:t>
-      </w:r>
-    </w:p>
-    <w:p>
-      <w:pPr>
-        <w:pStyle w:val="BodyText"/>
+        <w:t xml:space="preserve">grâce aux échanges avec le </w:t>
+      </w:r>
+      <w:r>
+        <w:t>gestionnaire</w:t>
+      </w:r>
+      <w:r>
+        <w:t>.</w:t>
+      </w:r>
+    </w:p>
+    <w:p>
+      <w:pPr>
+        <w:pStyle w:val="Corpsdetexte"/>
         <w:numPr>
           <w:ilvl w:val="1"/>
           <w:numId w:val="30"/>
@@ -2977,14 +3051,14 @@
     </w:p>
     <w:p>
       <w:pPr>
-        <w:pStyle w:val="BodyText"/>
-        <w:spacing w:line="360" w:lineRule="auto"/>
-        <w:jc w:val="both"/>
-      </w:pPr>
-    </w:p>
-    <w:p>
-      <w:pPr>
-        <w:pStyle w:val="BodyText"/>
+        <w:pStyle w:val="Corpsdetexte"/>
+        <w:spacing w:line="360" w:lineRule="auto"/>
+        <w:jc w:val="both"/>
+      </w:pPr>
+    </w:p>
+    <w:p>
+      <w:pPr>
+        <w:pStyle w:val="Corpsdetexte"/>
         <w:spacing w:line="360" w:lineRule="auto"/>
         <w:jc w:val="both"/>
         <w:rPr>
@@ -3028,7 +3102,7 @@
     </w:p>
     <w:p>
       <w:pPr>
-        <w:pStyle w:val="BodyText"/>
+        <w:pStyle w:val="Corpsdetexte"/>
         <w:numPr>
           <w:ilvl w:val="0"/>
           <w:numId w:val="30"/>
@@ -3037,12 +3111,18 @@
         <w:jc w:val="both"/>
       </w:pPr>
       <w:r>
-        <w:t>La check-list des éléments à discuter avec le producteur lors de la prise de contact.</w:t>
-      </w:r>
-    </w:p>
-    <w:p>
-      <w:pPr>
-        <w:pStyle w:val="BodyText"/>
+        <w:t xml:space="preserve">La check-list des éléments à discuter avec le </w:t>
+      </w:r>
+      <w:r>
+        <w:t>gestionnaire</w:t>
+      </w:r>
+      <w:r>
+        <w:t xml:space="preserve"> lors de la prise de contact.</w:t>
+      </w:r>
+    </w:p>
+    <w:p>
+      <w:pPr>
+        <w:pStyle w:val="Corpsdetexte"/>
         <w:numPr>
           <w:ilvl w:val="0"/>
           <w:numId w:val="30"/>
@@ -3077,14 +3157,14 @@
     </w:p>
     <w:p>
       <w:pPr>
-        <w:pStyle w:val="BodyText"/>
-        <w:spacing w:line="360" w:lineRule="auto"/>
-        <w:jc w:val="both"/>
-      </w:pPr>
-    </w:p>
-    <w:p>
-      <w:pPr>
-        <w:pStyle w:val="Heading3"/>
+        <w:pStyle w:val="Corpsdetexte"/>
+        <w:spacing w:line="360" w:lineRule="auto"/>
+        <w:jc w:val="both"/>
+      </w:pPr>
+    </w:p>
+    <w:p>
+      <w:pPr>
+        <w:pStyle w:val="Titre3"/>
         <w:spacing w:line="360" w:lineRule="auto"/>
         <w:jc w:val="both"/>
       </w:pPr>
@@ -3093,13 +3173,16 @@
         <w:t>Pré-remplissage du template Excel</w:t>
       </w:r>
       <w:r>
-        <w:t xml:space="preserve"> et envoi au producteur</w:t>
+        <w:t xml:space="preserve"> et envoi au </w:t>
+      </w:r>
+      <w:r>
+        <w:t>gestionnaire</w:t>
       </w:r>
       <w:bookmarkEnd w:id="18"/>
     </w:p>
     <w:p>
       <w:pPr>
-        <w:pStyle w:val="BodyText"/>
+        <w:pStyle w:val="Corpsdetexte"/>
         <w:spacing w:line="360" w:lineRule="auto"/>
         <w:jc w:val="both"/>
         <w:rPr>
@@ -3143,7 +3226,7 @@
     </w:p>
     <w:p>
       <w:pPr>
-        <w:pStyle w:val="BodyText"/>
+        <w:pStyle w:val="Corpsdetexte"/>
         <w:numPr>
           <w:ilvl w:val="0"/>
           <w:numId w:val="30"/>
@@ -3152,19 +3235,19 @@
         <w:jc w:val="both"/>
       </w:pPr>
       <w:r>
-        <w:t>GIM</w:t>
-      </w:r>
-    </w:p>
-    <w:p>
-      <w:pPr>
-        <w:pStyle w:val="BodyText"/>
-        <w:spacing w:line="360" w:lineRule="auto"/>
-        <w:jc w:val="both"/>
-      </w:pPr>
-    </w:p>
-    <w:p>
-      <w:pPr>
-        <w:pStyle w:val="BodyText"/>
+        <w:t>Assistant (Responsable)</w:t>
+      </w:r>
+    </w:p>
+    <w:p>
+      <w:pPr>
+        <w:pStyle w:val="Corpsdetexte"/>
+        <w:spacing w:line="360" w:lineRule="auto"/>
+        <w:jc w:val="both"/>
+      </w:pPr>
+    </w:p>
+    <w:p>
+      <w:pPr>
+        <w:pStyle w:val="Corpsdetexte"/>
         <w:spacing w:line="360" w:lineRule="auto"/>
         <w:jc w:val="both"/>
         <w:rPr>
@@ -3187,7 +3270,7 @@
     </w:p>
     <w:p>
       <w:pPr>
-        <w:pStyle w:val="BodyText"/>
+        <w:pStyle w:val="Corpsdetexte"/>
         <w:numPr>
           <w:ilvl w:val="0"/>
           <w:numId w:val="30"/>
@@ -3201,7 +3284,7 @@
     </w:p>
     <w:p>
       <w:pPr>
-        <w:pStyle w:val="BodyText"/>
+        <w:pStyle w:val="Corpsdetexte"/>
         <w:numPr>
           <w:ilvl w:val="1"/>
           <w:numId w:val="30"/>
@@ -3218,7 +3301,7 @@
     </w:p>
     <w:p>
       <w:pPr>
-        <w:pStyle w:val="BodyText"/>
+        <w:pStyle w:val="Corpsdetexte"/>
         <w:numPr>
           <w:ilvl w:val="1"/>
           <w:numId w:val="30"/>
@@ -3236,7 +3319,13 @@
         <w:t xml:space="preserve">via </w:t>
       </w:r>
       <w:r>
-        <w:t>des contacts avec les producteurs</w:t>
+        <w:t xml:space="preserve">des contacts avec les </w:t>
+      </w:r>
+      <w:r>
+        <w:t>gestionnaire</w:t>
+      </w:r>
+      <w:r>
+        <w:t>s</w:t>
       </w:r>
       <w:r>
         <w:t>.</w:t>
@@ -3244,7 +3333,7 @@
     </w:p>
     <w:p>
       <w:pPr>
-        <w:pStyle w:val="BodyText"/>
+        <w:pStyle w:val="Corpsdetexte"/>
         <w:numPr>
           <w:ilvl w:val="1"/>
           <w:numId w:val="30"/>
@@ -3258,7 +3347,7 @@
     </w:p>
     <w:p>
       <w:pPr>
-        <w:pStyle w:val="BodyText"/>
+        <w:pStyle w:val="Corpsdetexte"/>
         <w:numPr>
           <w:ilvl w:val="0"/>
           <w:numId w:val="30"/>
@@ -3296,14 +3385,14 @@
     </w:p>
     <w:p>
       <w:pPr>
-        <w:pStyle w:val="BodyText"/>
-        <w:spacing w:line="360" w:lineRule="auto"/>
-        <w:jc w:val="both"/>
-      </w:pPr>
-    </w:p>
-    <w:p>
-      <w:pPr>
-        <w:pStyle w:val="BodyText"/>
+        <w:pStyle w:val="Corpsdetexte"/>
+        <w:spacing w:line="360" w:lineRule="auto"/>
+        <w:jc w:val="both"/>
+      </w:pPr>
+    </w:p>
+    <w:p>
+      <w:pPr>
+        <w:pStyle w:val="Corpsdetexte"/>
         <w:spacing w:line="360" w:lineRule="auto"/>
         <w:rPr>
           <w:b/>
@@ -3327,7 +3416,7 @@
     </w:p>
     <w:p>
       <w:pPr>
-        <w:pStyle w:val="BodyText"/>
+        <w:pStyle w:val="Corpsdetexte"/>
         <w:numPr>
           <w:ilvl w:val="0"/>
           <w:numId w:val="30"/>
@@ -3345,7 +3434,7 @@
     </w:p>
     <w:p>
       <w:pPr>
-        <w:pStyle w:val="BodyText"/>
+        <w:pStyle w:val="Corpsdetexte"/>
         <w:numPr>
           <w:ilvl w:val="0"/>
           <w:numId w:val="30"/>
@@ -3359,7 +3448,7 @@
     </w:p>
     <w:p>
       <w:pPr>
-        <w:pStyle w:val="BodyText"/>
+        <w:pStyle w:val="Corpsdetexte"/>
         <w:numPr>
           <w:ilvl w:val="0"/>
           <w:numId w:val="30"/>
@@ -3376,7 +3465,7 @@
     </w:p>
     <w:p>
       <w:pPr>
-        <w:pStyle w:val="BodyText"/>
+        <w:pStyle w:val="Corpsdetexte"/>
         <w:numPr>
           <w:ilvl w:val="1"/>
           <w:numId w:val="30"/>
@@ -3393,7 +3482,7 @@
     </w:p>
     <w:p>
       <w:pPr>
-        <w:pStyle w:val="BodyText"/>
+        <w:pStyle w:val="Corpsdetexte"/>
         <w:numPr>
           <w:ilvl w:val="1"/>
           <w:numId w:val="30"/>
@@ -3416,7 +3505,7 @@
     </w:p>
     <w:p>
       <w:pPr>
-        <w:pStyle w:val="BodyText"/>
+        <w:pStyle w:val="Corpsdetexte"/>
         <w:numPr>
           <w:ilvl w:val="1"/>
           <w:numId w:val="30"/>
@@ -3436,7 +3525,7 @@
     </w:p>
     <w:p>
       <w:pPr>
-        <w:pStyle w:val="BodyText"/>
+        <w:pStyle w:val="Corpsdetexte"/>
         <w:numPr>
           <w:ilvl w:val="0"/>
           <w:numId w:val="30"/>
@@ -3451,19 +3540,25 @@
         <w:t xml:space="preserve">par mail (ou via une plateforme d’échange de type Google-drive si nécessaire) </w:t>
       </w:r>
       <w:r>
-        <w:t>du template pré-rempli au producteur concerné.</w:t>
-      </w:r>
-    </w:p>
-    <w:p>
-      <w:pPr>
-        <w:pStyle w:val="BodyText"/>
-        <w:spacing w:line="360" w:lineRule="auto"/>
-        <w:jc w:val="both"/>
-      </w:pPr>
-    </w:p>
-    <w:p>
-      <w:pPr>
-        <w:pStyle w:val="BodyText"/>
+        <w:t xml:space="preserve">du template pré-rempli au </w:t>
+      </w:r>
+      <w:r>
+        <w:t>gestionnaire</w:t>
+      </w:r>
+      <w:r>
+        <w:t xml:space="preserve"> concerné.</w:t>
+      </w:r>
+    </w:p>
+    <w:p>
+      <w:pPr>
+        <w:pStyle w:val="Corpsdetexte"/>
+        <w:spacing w:line="360" w:lineRule="auto"/>
+        <w:jc w:val="both"/>
+      </w:pPr>
+    </w:p>
+    <w:p>
+      <w:pPr>
+        <w:pStyle w:val="Corpsdetexte"/>
         <w:spacing w:line="360" w:lineRule="auto"/>
         <w:jc w:val="both"/>
         <w:rPr>
@@ -3507,7 +3602,7 @@
     </w:p>
     <w:p>
       <w:pPr>
-        <w:pStyle w:val="BodyText"/>
+        <w:pStyle w:val="Corpsdetexte"/>
         <w:numPr>
           <w:ilvl w:val="0"/>
           <w:numId w:val="30"/>
@@ -3521,7 +3616,7 @@
     </w:p>
     <w:p>
       <w:pPr>
-        <w:pStyle w:val="BodyText"/>
+        <w:pStyle w:val="Corpsdetexte"/>
         <w:numPr>
           <w:ilvl w:val="0"/>
           <w:numId w:val="30"/>
@@ -3535,14 +3630,14 @@
     </w:p>
     <w:p>
       <w:pPr>
-        <w:pStyle w:val="BodyText"/>
-        <w:spacing w:line="360" w:lineRule="auto"/>
-        <w:jc w:val="both"/>
-      </w:pPr>
-    </w:p>
-    <w:p>
-      <w:pPr>
-        <w:pStyle w:val="Heading3"/>
+        <w:pStyle w:val="Corpsdetexte"/>
+        <w:spacing w:line="360" w:lineRule="auto"/>
+        <w:jc w:val="both"/>
+      </w:pPr>
+    </w:p>
+    <w:p>
+      <w:pPr>
+        <w:pStyle w:val="Titre3"/>
         <w:spacing w:line="360" w:lineRule="auto"/>
         <w:jc w:val="both"/>
       </w:pPr>
@@ -3557,14 +3652,14 @@
     </w:p>
     <w:p>
       <w:pPr>
-        <w:pStyle w:val="BodyText"/>
-        <w:spacing w:line="360" w:lineRule="auto"/>
-        <w:jc w:val="both"/>
-      </w:pPr>
-    </w:p>
-    <w:p>
-      <w:pPr>
-        <w:pStyle w:val="BodyText"/>
+        <w:pStyle w:val="Corpsdetexte"/>
+        <w:spacing w:line="360" w:lineRule="auto"/>
+        <w:jc w:val="both"/>
+      </w:pPr>
+    </w:p>
+    <w:p>
+      <w:pPr>
+        <w:pStyle w:val="Corpsdetexte"/>
         <w:spacing w:line="360" w:lineRule="auto"/>
         <w:jc w:val="both"/>
         <w:rPr>
@@ -3608,7 +3703,7 @@
     </w:p>
     <w:p>
       <w:pPr>
-        <w:pStyle w:val="BodyText"/>
+        <w:pStyle w:val="Corpsdetexte"/>
         <w:numPr>
           <w:ilvl w:val="0"/>
           <w:numId w:val="30"/>
@@ -3617,15 +3712,12 @@
         <w:jc w:val="both"/>
       </w:pPr>
       <w:r>
-        <w:t>GIM</w:t>
-      </w:r>
-      <w:r>
-        <w:t xml:space="preserve"> (Intervenant)</w:t>
-      </w:r>
-    </w:p>
-    <w:p>
-      <w:pPr>
-        <w:pStyle w:val="BodyText"/>
+        <w:t>Gestionnaire (Responsable)</w:t>
+      </w:r>
+    </w:p>
+    <w:p>
+      <w:pPr>
+        <w:pStyle w:val="Corpsdetexte"/>
         <w:numPr>
           <w:ilvl w:val="0"/>
           <w:numId w:val="30"/>
@@ -3634,15 +3726,15 @@
         <w:jc w:val="both"/>
       </w:pPr>
       <w:r>
-        <w:t>Producteur</w:t>
-      </w:r>
-      <w:r>
-        <w:t xml:space="preserve"> (Responsable)</w:t>
-      </w:r>
-    </w:p>
-    <w:p>
-      <w:pPr>
-        <w:pStyle w:val="BodyText"/>
+        <w:t>Assistant</w:t>
+      </w:r>
+      <w:r>
+        <w:t xml:space="preserve"> (Intervenant)</w:t>
+      </w:r>
+    </w:p>
+    <w:p>
+      <w:pPr>
+        <w:pStyle w:val="Corpsdetexte"/>
         <w:numPr>
           <w:ilvl w:val="0"/>
           <w:numId w:val="30"/>
@@ -3659,14 +3751,14 @@
     </w:p>
     <w:p>
       <w:pPr>
-        <w:pStyle w:val="BodyText"/>
-        <w:spacing w:line="360" w:lineRule="auto"/>
-        <w:jc w:val="both"/>
-      </w:pPr>
-    </w:p>
-    <w:p>
-      <w:pPr>
-        <w:pStyle w:val="BodyText"/>
+        <w:pStyle w:val="Corpsdetexte"/>
+        <w:spacing w:line="360" w:lineRule="auto"/>
+        <w:jc w:val="both"/>
+      </w:pPr>
+    </w:p>
+    <w:p>
+      <w:pPr>
+        <w:pStyle w:val="Corpsdetexte"/>
         <w:spacing w:line="360" w:lineRule="auto"/>
         <w:jc w:val="both"/>
         <w:rPr>
@@ -3689,7 +3781,7 @@
     </w:p>
     <w:p>
       <w:pPr>
-        <w:pStyle w:val="BodyText"/>
+        <w:pStyle w:val="Corpsdetexte"/>
         <w:numPr>
           <w:ilvl w:val="0"/>
           <w:numId w:val="30"/>
@@ -3703,7 +3795,7 @@
     </w:p>
     <w:p>
       <w:pPr>
-        <w:pStyle w:val="BodyText"/>
+        <w:pStyle w:val="Corpsdetexte"/>
         <w:numPr>
           <w:ilvl w:val="0"/>
           <w:numId w:val="30"/>
@@ -3732,14 +3824,14 @@
     </w:p>
     <w:p>
       <w:pPr>
-        <w:pStyle w:val="BodyText"/>
-        <w:spacing w:line="360" w:lineRule="auto"/>
-        <w:jc w:val="both"/>
-      </w:pPr>
-    </w:p>
-    <w:p>
-      <w:pPr>
-        <w:pStyle w:val="BodyText"/>
+        <w:pStyle w:val="Corpsdetexte"/>
+        <w:spacing w:line="360" w:lineRule="auto"/>
+        <w:jc w:val="both"/>
+      </w:pPr>
+    </w:p>
+    <w:p>
+      <w:pPr>
+        <w:pStyle w:val="Corpsdetexte"/>
         <w:spacing w:line="360" w:lineRule="auto"/>
         <w:rPr>
           <w:b/>
@@ -3764,7 +3856,7 @@
     </w:p>
     <w:p>
       <w:pPr>
-        <w:pStyle w:val="BodyText"/>
+        <w:pStyle w:val="Corpsdetexte"/>
         <w:numPr>
           <w:ilvl w:val="0"/>
           <w:numId w:val="30"/>
@@ -3776,29 +3868,33 @@
         <w:t>Encodage de toutes les métadonnées</w:t>
       </w:r>
       <w:r>
-        <w:t xml:space="preserve"> dans le </w:t>
-      </w:r>
-      <w:proofErr w:type="spellStart"/>
-      <w:r>
-        <w:t>template</w:t>
-      </w:r>
-      <w:proofErr w:type="spellEnd"/>
-      <w:r>
-        <w:t xml:space="preserve"> Excel</w:t>
-      </w:r>
-      <w:r>
-        <w:t xml:space="preserve"> y compris les informations relatives à la distribution si le producteur est distributeur.</w:t>
+        <w:t xml:space="preserve"> dans le template Excel</w:t>
+      </w:r>
+      <w:r>
+        <w:t xml:space="preserve"> y compris les informations relatives à la distribution si le </w:t>
+      </w:r>
+      <w:r>
+        <w:t>gestionnaire</w:t>
+      </w:r>
+      <w:r>
+        <w:t xml:space="preserve"> est distributeur.</w:t>
       </w:r>
       <w:r>
         <w:t xml:space="preserve"> </w:t>
       </w:r>
       <w:r>
-        <w:t>[Producteur]</w:t>
-      </w:r>
-    </w:p>
-    <w:p>
-      <w:pPr>
-        <w:pStyle w:val="BodyText"/>
+        <w:t>[</w:t>
+      </w:r>
+      <w:r>
+        <w:t>Gestionnaire</w:t>
+      </w:r>
+      <w:r>
+        <w:t>]</w:t>
+      </w:r>
+    </w:p>
+    <w:p>
+      <w:pPr>
+        <w:pStyle w:val="Corpsdetexte"/>
         <w:numPr>
           <w:ilvl w:val="0"/>
           <w:numId w:val="30"/>
@@ -3807,12 +3903,24 @@
         <w:jc w:val="both"/>
       </w:pPr>
       <w:r>
-        <w:t>Coaching de l’encodage des métadonnées via des réunions de travail et/ou échanges de mail ou téléphoniques. [GIM] et [Producteur]</w:t>
-      </w:r>
-    </w:p>
-    <w:p>
-      <w:pPr>
-        <w:pStyle w:val="BodyText"/>
+        <w:t>Coaching de l’encodage des métadonnées via des réunions de travail et/ou échanges de mail ou téléphoniques. [</w:t>
+      </w:r>
+      <w:r>
+        <w:t>Assistant</w:t>
+      </w:r>
+      <w:r>
+        <w:t>] et [</w:t>
+      </w:r>
+      <w:r>
+        <w:t>Gestionnaire</w:t>
+      </w:r>
+      <w:r>
+        <w:t>]</w:t>
+      </w:r>
+    </w:p>
+    <w:p>
+      <w:pPr>
+        <w:pStyle w:val="Corpsdetexte"/>
         <w:numPr>
           <w:ilvl w:val="0"/>
           <w:numId w:val="30"/>
@@ -3821,7 +3929,13 @@
         <w:jc w:val="both"/>
       </w:pPr>
       <w:r>
-        <w:t>Récolte de documents annexes divers (rapports de production…) et production de la vignette si pas déjà existante via une URL. [Producteur]</w:t>
+        <w:t>Récolte de documents annexes divers (rapports de production…) et production de la vignette si pas déjà existante via une URL. [</w:t>
+      </w:r>
+      <w:r>
+        <w:t>Gestionnaire</w:t>
+      </w:r>
+      <w:r>
+        <w:t>]</w:t>
       </w:r>
       <w:r>
         <w:t>. Ces informations sont transmises par mail</w:t>
@@ -3850,7 +3964,7 @@
     </w:p>
     <w:p>
       <w:pPr>
-        <w:pStyle w:val="BodyText"/>
+        <w:pStyle w:val="Corpsdetexte"/>
         <w:numPr>
           <w:ilvl w:val="0"/>
           <w:numId w:val="30"/>
@@ -3859,12 +3973,18 @@
         <w:jc w:val="both"/>
       </w:pPr>
       <w:r>
-        <w:t xml:space="preserve">Si nécessaire, la mise en forme et au format recommandé pour la vignette peuvent être prises en charge par GIM. </w:t>
-      </w:r>
-    </w:p>
-    <w:p>
-      <w:pPr>
-        <w:pStyle w:val="BodyText"/>
+        <w:t xml:space="preserve">Si nécessaire, la mise en forme et au format recommandé pour la vignette peuvent être prises en charge par </w:t>
+      </w:r>
+      <w:r>
+        <w:t>l'assistant</w:t>
+      </w:r>
+      <w:r>
+        <w:t xml:space="preserve">. </w:t>
+      </w:r>
+    </w:p>
+    <w:p>
+      <w:pPr>
+        <w:pStyle w:val="Corpsdetexte"/>
         <w:numPr>
           <w:ilvl w:val="0"/>
           <w:numId w:val="30"/>
@@ -3879,12 +3999,24 @@
         <w:t xml:space="preserve">par mail </w:t>
       </w:r>
       <w:r>
-        <w:t>du template Excel rempli, des documents annexes et de la vignette à GIM. [Producteur]</w:t>
-      </w:r>
-    </w:p>
-    <w:p>
-      <w:pPr>
-        <w:pStyle w:val="BodyText"/>
+        <w:t xml:space="preserve">du template Excel rempli, des documents annexes et de la vignette à </w:t>
+      </w:r>
+      <w:r>
+        <w:t>l'assistant</w:t>
+      </w:r>
+      <w:r>
+        <w:t>. [</w:t>
+      </w:r>
+      <w:r>
+        <w:t>Gestionnaire</w:t>
+      </w:r>
+      <w:r>
+        <w:t>]</w:t>
+      </w:r>
+    </w:p>
+    <w:p>
+      <w:pPr>
+        <w:pStyle w:val="Corpsdetexte"/>
         <w:numPr>
           <w:ilvl w:val="0"/>
           <w:numId w:val="30"/>
@@ -3893,61 +4025,73 @@
         <w:jc w:val="both"/>
       </w:pPr>
       <w:r>
-        <w:t xml:space="preserve">Envoi du </w:t>
-      </w:r>
-      <w:proofErr w:type="spellStart"/>
-      <w:r>
-        <w:t>template</w:t>
-      </w:r>
-      <w:proofErr w:type="spellEnd"/>
-      <w:r>
-        <w:t xml:space="preserve"> à GIM dans le cas où le producteur n’est pas le distrib</w:t>
+        <w:t xml:space="preserve">Envoi du template à </w:t>
+      </w:r>
+      <w:r>
+        <w:t>l'assistant</w:t>
+      </w:r>
+      <w:r>
+        <w:t xml:space="preserve"> dans le cas où le </w:t>
+      </w:r>
+      <w:r>
+        <w:t>gestionnaire</w:t>
+      </w:r>
+      <w:r>
+        <w:t xml:space="preserve"> n’est pas le distrib</w:t>
       </w:r>
       <w:r>
         <w:t>uteur principal</w:t>
       </w:r>
       <w:r>
-        <w:t xml:space="preserve">. GIM envoie alors à son tour le </w:t>
-      </w:r>
-      <w:proofErr w:type="spellStart"/>
-      <w:r>
-        <w:t>template</w:t>
-      </w:r>
-      <w:proofErr w:type="spellEnd"/>
-      <w:r>
-        <w:t xml:space="preserve"> au </w:t>
+        <w:t xml:space="preserve">. </w:t>
+      </w:r>
+      <w:r>
+        <w:t>L'assistant</w:t>
+      </w:r>
+      <w:r>
+        <w:t xml:space="preserve"> envoie alors à son tour le template au </w:t>
       </w:r>
       <w:r>
         <w:t>distributeur</w:t>
       </w:r>
       <w:r>
-        <w:t xml:space="preserve"> pour remplissage de la section « Distribution ». Une fois la section remplie, le </w:t>
-      </w:r>
-      <w:proofErr w:type="spellStart"/>
-      <w:r>
-        <w:t>template</w:t>
-      </w:r>
-      <w:proofErr w:type="spellEnd"/>
-      <w:r>
-        <w:t xml:space="preserve"> est directement envoyé à GIM pour la suite du workflow. [Producteur], [</w:t>
+        <w:t xml:space="preserve"> pour remplissage de la section « Distribution ». Une fois la section remplie, le template est directement envoyé à </w:t>
+      </w:r>
+      <w:r>
+        <w:t>l'assistant</w:t>
+      </w:r>
+      <w:r>
+        <w:t xml:space="preserve"> pour la suite du workflow. [</w:t>
+      </w:r>
+      <w:r>
+        <w:t>Gestionnaire</w:t>
+      </w:r>
+      <w:r>
+        <w:t>], [</w:t>
       </w:r>
       <w:r>
         <w:t>Distributeur</w:t>
       </w:r>
       <w:r>
-        <w:t xml:space="preserve">], [GIM] </w:t>
-      </w:r>
-    </w:p>
-    <w:p>
-      <w:pPr>
-        <w:pStyle w:val="BodyText"/>
-        <w:spacing w:line="360" w:lineRule="auto"/>
-        <w:jc w:val="both"/>
-      </w:pPr>
-    </w:p>
-    <w:p>
-      <w:pPr>
-        <w:pStyle w:val="BodyText"/>
+        <w:t>], [</w:t>
+      </w:r>
+      <w:r>
+        <w:t>Assistant</w:t>
+      </w:r>
+      <w:r>
+        <w:t xml:space="preserve">] </w:t>
+      </w:r>
+    </w:p>
+    <w:p>
+      <w:pPr>
+        <w:pStyle w:val="Corpsdetexte"/>
+        <w:spacing w:line="360" w:lineRule="auto"/>
+        <w:jc w:val="both"/>
+      </w:pPr>
+    </w:p>
+    <w:p>
+      <w:pPr>
+        <w:pStyle w:val="Corpsdetexte"/>
         <w:spacing w:line="360" w:lineRule="auto"/>
         <w:jc w:val="both"/>
         <w:rPr>
@@ -3991,7 +4135,7 @@
     </w:p>
     <w:p>
       <w:pPr>
-        <w:pStyle w:val="BodyText"/>
+        <w:pStyle w:val="Corpsdetexte"/>
         <w:numPr>
           <w:ilvl w:val="0"/>
           <w:numId w:val="30"/>
@@ -4005,14 +4149,14 @@
     </w:p>
     <w:p>
       <w:pPr>
-        <w:pStyle w:val="BodyText"/>
-        <w:spacing w:line="360" w:lineRule="auto"/>
-        <w:jc w:val="both"/>
-      </w:pPr>
-    </w:p>
-    <w:p>
-      <w:pPr>
-        <w:pStyle w:val="Heading3"/>
+        <w:pStyle w:val="Corpsdetexte"/>
+        <w:spacing w:line="360" w:lineRule="auto"/>
+        <w:jc w:val="both"/>
+      </w:pPr>
+    </w:p>
+    <w:p>
+      <w:pPr>
+        <w:pStyle w:val="Titre3"/>
         <w:spacing w:line="360" w:lineRule="auto"/>
         <w:jc w:val="both"/>
       </w:pPr>
@@ -4024,13 +4168,13 @@
     </w:p>
     <w:p>
       <w:pPr>
-        <w:pStyle w:val="BodyText"/>
-        <w:spacing w:line="360" w:lineRule="auto"/>
-      </w:pPr>
-    </w:p>
-    <w:p>
-      <w:pPr>
-        <w:pStyle w:val="BodyText"/>
+        <w:pStyle w:val="Corpsdetexte"/>
+        <w:spacing w:line="360" w:lineRule="auto"/>
+      </w:pPr>
+    </w:p>
+    <w:p>
+      <w:pPr>
+        <w:pStyle w:val="Corpsdetexte"/>
         <w:spacing w:line="360" w:lineRule="auto"/>
         <w:jc w:val="both"/>
         <w:rPr>
@@ -4074,7 +4218,7 @@
     </w:p>
     <w:p>
       <w:pPr>
-        <w:pStyle w:val="BodyText"/>
+        <w:pStyle w:val="Corpsdetexte"/>
         <w:numPr>
           <w:ilvl w:val="0"/>
           <w:numId w:val="30"/>
@@ -4083,7 +4227,7 @@
         <w:jc w:val="both"/>
       </w:pPr>
       <w:r>
-        <w:t>GIM</w:t>
+        <w:t>Assistant</w:t>
       </w:r>
       <w:r>
         <w:t xml:space="preserve"> (Responsable)</w:t>
@@ -4091,7 +4235,7 @@
     </w:p>
     <w:p>
       <w:pPr>
-        <w:pStyle w:val="BodyText"/>
+        <w:pStyle w:val="Corpsdetexte"/>
         <w:numPr>
           <w:ilvl w:val="0"/>
           <w:numId w:val="30"/>
@@ -4100,7 +4244,7 @@
         <w:jc w:val="both"/>
       </w:pPr>
       <w:r>
-        <w:t>Producteur</w:t>
+        <w:t>Gestionnaire</w:t>
       </w:r>
       <w:r>
         <w:t xml:space="preserve"> (Intervenant)</w:t>
@@ -4108,14 +4252,14 @@
     </w:p>
     <w:p>
       <w:pPr>
-        <w:pStyle w:val="BodyText"/>
-        <w:spacing w:line="360" w:lineRule="auto"/>
-        <w:jc w:val="both"/>
-      </w:pPr>
-    </w:p>
-    <w:p>
-      <w:pPr>
-        <w:pStyle w:val="BodyText"/>
+        <w:pStyle w:val="Corpsdetexte"/>
+        <w:spacing w:line="360" w:lineRule="auto"/>
+        <w:jc w:val="both"/>
+      </w:pPr>
+    </w:p>
+    <w:p>
+      <w:pPr>
+        <w:pStyle w:val="Corpsdetexte"/>
         <w:spacing w:line="360" w:lineRule="auto"/>
         <w:jc w:val="both"/>
         <w:rPr>
@@ -4138,7 +4282,7 @@
     </w:p>
     <w:p>
       <w:pPr>
-        <w:pStyle w:val="BodyText"/>
+        <w:pStyle w:val="Corpsdetexte"/>
         <w:numPr>
           <w:ilvl w:val="0"/>
           <w:numId w:val="30"/>
@@ -4152,7 +4296,7 @@
     </w:p>
     <w:p>
       <w:pPr>
-        <w:pStyle w:val="BodyText"/>
+        <w:pStyle w:val="Corpsdetexte"/>
         <w:numPr>
           <w:ilvl w:val="0"/>
           <w:numId w:val="30"/>
@@ -4194,14 +4338,14 @@
     </w:p>
     <w:p>
       <w:pPr>
-        <w:pStyle w:val="BodyText"/>
-        <w:spacing w:line="360" w:lineRule="auto"/>
-        <w:jc w:val="both"/>
-      </w:pPr>
-    </w:p>
-    <w:p>
-      <w:pPr>
-        <w:pStyle w:val="BodyText"/>
+        <w:pStyle w:val="Corpsdetexte"/>
+        <w:spacing w:line="360" w:lineRule="auto"/>
+        <w:jc w:val="both"/>
+      </w:pPr>
+    </w:p>
+    <w:p>
+      <w:pPr>
+        <w:pStyle w:val="Corpsdetexte"/>
         <w:spacing w:line="360" w:lineRule="auto"/>
         <w:rPr>
           <w:b/>
@@ -4225,7 +4369,7 @@
     </w:p>
     <w:p>
       <w:pPr>
-        <w:pStyle w:val="BodyText"/>
+        <w:pStyle w:val="Corpsdetexte"/>
         <w:numPr>
           <w:ilvl w:val="0"/>
           <w:numId w:val="30"/>
@@ -4249,18 +4393,42 @@
         <w:t xml:space="preserve">par mail </w:t>
       </w:r>
       <w:r>
-        <w:t>entre le producteur et GIM afin d</w:t>
+        <w:t xml:space="preserve">entre le </w:t>
+      </w:r>
+      <w:r>
+        <w:t>gestionnaire</w:t>
+      </w:r>
+      <w:r>
+        <w:t xml:space="preserve"> et </w:t>
+      </w:r>
+      <w:r>
+        <w:t>l'assistant</w:t>
+      </w:r>
+      <w:r>
+        <w:t xml:space="preserve"> afin d</w:t>
       </w:r>
       <w:r>
         <w:t>e corriger les erreurs d’encodage</w:t>
       </w:r>
       <w:r>
-        <w:t>. [GIM] et [Producteur]</w:t>
-      </w:r>
-    </w:p>
-    <w:p>
-      <w:pPr>
-        <w:pStyle w:val="BodyText"/>
+        <w:t>. [</w:t>
+      </w:r>
+      <w:r>
+        <w:t>Assistant</w:t>
+      </w:r>
+      <w:r>
+        <w:t>] et [</w:t>
+      </w:r>
+      <w:r>
+        <w:t>Gestionnaire</w:t>
+      </w:r>
+      <w:r>
+        <w:t>]</w:t>
+      </w:r>
+    </w:p>
+    <w:p>
+      <w:pPr>
+        <w:pStyle w:val="Corpsdetexte"/>
         <w:numPr>
           <w:ilvl w:val="0"/>
           <w:numId w:val="30"/>
@@ -4284,12 +4452,18 @@
         <w:t xml:space="preserve"> selon les recommandations du Wiki</w:t>
       </w:r>
       <w:r>
-        <w:t>. [GIM]</w:t>
-      </w:r>
-    </w:p>
-    <w:p>
-      <w:pPr>
-        <w:pStyle w:val="BodyText"/>
+        <w:t>. [</w:t>
+      </w:r>
+      <w:r>
+        <w:t>Assistant</w:t>
+      </w:r>
+      <w:r>
+        <w:t>]</w:t>
+      </w:r>
+    </w:p>
+    <w:p>
+      <w:pPr>
+        <w:pStyle w:val="Corpsdetexte"/>
         <w:numPr>
           <w:ilvl w:val="1"/>
           <w:numId w:val="30"/>
@@ -4303,7 +4477,7 @@
     </w:p>
     <w:p>
       <w:pPr>
-        <w:pStyle w:val="BodyText"/>
+        <w:pStyle w:val="Corpsdetexte"/>
         <w:numPr>
           <w:ilvl w:val="1"/>
           <w:numId w:val="30"/>
@@ -4320,7 +4494,7 @@
     </w:p>
     <w:p>
       <w:pPr>
-        <w:pStyle w:val="BodyText"/>
+        <w:pStyle w:val="Corpsdetexte"/>
         <w:numPr>
           <w:ilvl w:val="1"/>
           <w:numId w:val="30"/>
@@ -4334,14 +4508,14 @@
     </w:p>
     <w:p>
       <w:pPr>
-        <w:pStyle w:val="BodyText"/>
-        <w:spacing w:line="360" w:lineRule="auto"/>
-        <w:jc w:val="both"/>
-      </w:pPr>
-    </w:p>
-    <w:p>
-      <w:pPr>
-        <w:pStyle w:val="BodyText"/>
+        <w:pStyle w:val="Corpsdetexte"/>
+        <w:spacing w:line="360" w:lineRule="auto"/>
+        <w:jc w:val="both"/>
+      </w:pPr>
+    </w:p>
+    <w:p>
+      <w:pPr>
+        <w:pStyle w:val="Corpsdetexte"/>
         <w:spacing w:line="360" w:lineRule="auto"/>
         <w:jc w:val="both"/>
         <w:rPr>
@@ -4385,7 +4559,7 @@
     </w:p>
     <w:p>
       <w:pPr>
-        <w:pStyle w:val="BodyText"/>
+        <w:pStyle w:val="Corpsdetexte"/>
         <w:numPr>
           <w:ilvl w:val="0"/>
           <w:numId w:val="30"/>
@@ -4399,13 +4573,13 @@
     </w:p>
     <w:p>
       <w:pPr>
-        <w:pStyle w:val="BodyText"/>
-        <w:spacing w:line="360" w:lineRule="auto"/>
-      </w:pPr>
-    </w:p>
-    <w:p>
-      <w:pPr>
-        <w:pStyle w:val="Heading3"/>
+        <w:pStyle w:val="Corpsdetexte"/>
+        <w:spacing w:line="360" w:lineRule="auto"/>
+      </w:pPr>
+    </w:p>
+    <w:p>
+      <w:pPr>
+        <w:pStyle w:val="Titre3"/>
         <w:spacing w:line="360" w:lineRule="auto"/>
         <w:jc w:val="both"/>
       </w:pPr>
@@ -4428,13 +4602,13 @@
     </w:p>
     <w:p>
       <w:pPr>
-        <w:pStyle w:val="BodyText"/>
-        <w:spacing w:line="360" w:lineRule="auto"/>
-      </w:pPr>
-    </w:p>
-    <w:p>
-      <w:pPr>
-        <w:pStyle w:val="BodyText"/>
+        <w:pStyle w:val="Corpsdetexte"/>
+        <w:spacing w:line="360" w:lineRule="auto"/>
+      </w:pPr>
+    </w:p>
+    <w:p>
+      <w:pPr>
+        <w:pStyle w:val="Corpsdetexte"/>
         <w:spacing w:line="360" w:lineRule="auto"/>
         <w:jc w:val="both"/>
         <w:rPr>
@@ -4478,7 +4652,7 @@
     </w:p>
     <w:p>
       <w:pPr>
-        <w:pStyle w:val="BodyText"/>
+        <w:pStyle w:val="Corpsdetexte"/>
         <w:numPr>
           <w:ilvl w:val="0"/>
           <w:numId w:val="30"/>
@@ -4487,19 +4661,19 @@
         <w:jc w:val="both"/>
       </w:pPr>
       <w:r>
-        <w:t>GIM</w:t>
-      </w:r>
-    </w:p>
-    <w:p>
-      <w:pPr>
-        <w:pStyle w:val="BodyText"/>
-        <w:spacing w:line="360" w:lineRule="auto"/>
-        <w:jc w:val="both"/>
-      </w:pPr>
-    </w:p>
-    <w:p>
-      <w:pPr>
-        <w:pStyle w:val="BodyText"/>
+        <w:t>Assistant (Responsable)</w:t>
+      </w:r>
+    </w:p>
+    <w:p>
+      <w:pPr>
+        <w:pStyle w:val="Corpsdetexte"/>
+        <w:spacing w:line="360" w:lineRule="auto"/>
+        <w:jc w:val="both"/>
+      </w:pPr>
+    </w:p>
+    <w:p>
+      <w:pPr>
+        <w:pStyle w:val="Corpsdetexte"/>
         <w:spacing w:line="360" w:lineRule="auto"/>
         <w:jc w:val="both"/>
         <w:rPr>
@@ -4522,7 +4696,7 @@
     </w:p>
     <w:p>
       <w:pPr>
-        <w:pStyle w:val="BodyText"/>
+        <w:pStyle w:val="Corpsdetexte"/>
         <w:numPr>
           <w:ilvl w:val="0"/>
           <w:numId w:val="30"/>
@@ -4539,7 +4713,7 @@
     </w:p>
     <w:p>
       <w:pPr>
-        <w:pStyle w:val="BodyText"/>
+        <w:pStyle w:val="Corpsdetexte"/>
         <w:numPr>
           <w:ilvl w:val="0"/>
           <w:numId w:val="30"/>
@@ -4556,27 +4730,19 @@
       </w:r>
       <w:proofErr w:type="spellEnd"/>
       <w:r>
-        <w:t xml:space="preserve"> INSPIRE, </w:t>
-      </w:r>
-      <w:proofErr w:type="spellStart"/>
-      <w:r>
-        <w:t>GeoNetwork</w:t>
-      </w:r>
-      <w:proofErr w:type="spellEnd"/>
-      <w:r>
-        <w:t xml:space="preserve"> et ISO19139</w:t>
-      </w:r>
-    </w:p>
-    <w:p>
-      <w:pPr>
-        <w:pStyle w:val="BodyText"/>
-        <w:spacing w:line="360" w:lineRule="auto"/>
-        <w:jc w:val="both"/>
-      </w:pPr>
-    </w:p>
-    <w:p>
-      <w:pPr>
-        <w:pStyle w:val="BodyText"/>
+        <w:t xml:space="preserve"> INSPIRE, GeoNetwork et ISO19139</w:t>
+      </w:r>
+    </w:p>
+    <w:p>
+      <w:pPr>
+        <w:pStyle w:val="Corpsdetexte"/>
+        <w:spacing w:line="360" w:lineRule="auto"/>
+        <w:jc w:val="both"/>
+      </w:pPr>
+    </w:p>
+    <w:p>
+      <w:pPr>
+        <w:pStyle w:val="Corpsdetexte"/>
         <w:spacing w:line="360" w:lineRule="auto"/>
         <w:rPr>
           <w:b/>
@@ -4600,7 +4766,7 @@
     </w:p>
     <w:p>
       <w:pPr>
-        <w:pStyle w:val="BodyText"/>
+        <w:pStyle w:val="Corpsdetexte"/>
         <w:numPr>
           <w:ilvl w:val="0"/>
           <w:numId w:val="30"/>
@@ -4623,7 +4789,7 @@
     </w:p>
     <w:p>
       <w:pPr>
-        <w:pStyle w:val="BodyText"/>
+        <w:pStyle w:val="Corpsdetexte"/>
         <w:numPr>
           <w:ilvl w:val="0"/>
           <w:numId w:val="30"/>
@@ -4658,14 +4824,14 @@
     </w:p>
     <w:p>
       <w:pPr>
-        <w:pStyle w:val="BodyText"/>
-        <w:spacing w:line="360" w:lineRule="auto"/>
-        <w:jc w:val="both"/>
-      </w:pPr>
-    </w:p>
-    <w:p>
-      <w:pPr>
-        <w:pStyle w:val="BodyText"/>
+        <w:pStyle w:val="Corpsdetexte"/>
+        <w:spacing w:line="360" w:lineRule="auto"/>
+        <w:jc w:val="both"/>
+      </w:pPr>
+    </w:p>
+    <w:p>
+      <w:pPr>
+        <w:pStyle w:val="Corpsdetexte"/>
         <w:spacing w:line="360" w:lineRule="auto"/>
         <w:jc w:val="both"/>
         <w:rPr>
@@ -4709,7 +4875,7 @@
     </w:p>
     <w:p>
       <w:pPr>
-        <w:pStyle w:val="BodyText"/>
+        <w:pStyle w:val="Corpsdetexte"/>
         <w:numPr>
           <w:ilvl w:val="0"/>
           <w:numId w:val="30"/>
@@ -4723,7 +4889,7 @@
     </w:p>
     <w:p>
       <w:pPr>
-        <w:pStyle w:val="BodyText"/>
+        <w:pStyle w:val="Corpsdetexte"/>
         <w:numPr>
           <w:ilvl w:val="0"/>
           <w:numId w:val="30"/>
@@ -4742,7 +4908,7 @@
     </w:p>
     <w:p>
       <w:pPr>
-        <w:pStyle w:val="BodyText"/>
+        <w:pStyle w:val="Corpsdetexte"/>
         <w:numPr>
           <w:ilvl w:val="0"/>
           <w:numId w:val="30"/>
@@ -4758,13 +4924,13 @@
     </w:p>
     <w:p>
       <w:pPr>
-        <w:pStyle w:val="BodyText"/>
-        <w:spacing w:line="360" w:lineRule="auto"/>
-      </w:pPr>
-    </w:p>
-    <w:p>
-      <w:pPr>
-        <w:pStyle w:val="Heading3"/>
+        <w:pStyle w:val="Corpsdetexte"/>
+        <w:spacing w:line="360" w:lineRule="auto"/>
+      </w:pPr>
+    </w:p>
+    <w:p>
+      <w:pPr>
+        <w:pStyle w:val="Titre3"/>
         <w:spacing w:line="360" w:lineRule="auto"/>
         <w:jc w:val="both"/>
       </w:pPr>
@@ -4779,13 +4945,13 @@
     </w:p>
     <w:p>
       <w:pPr>
-        <w:pStyle w:val="BodyText"/>
-        <w:spacing w:line="360" w:lineRule="auto"/>
-      </w:pPr>
-    </w:p>
-    <w:p>
-      <w:pPr>
-        <w:pStyle w:val="BodyText"/>
+        <w:pStyle w:val="Corpsdetexte"/>
+        <w:spacing w:line="360" w:lineRule="auto"/>
+      </w:pPr>
+    </w:p>
+    <w:p>
+      <w:pPr>
+        <w:pStyle w:val="Corpsdetexte"/>
         <w:spacing w:line="360" w:lineRule="auto"/>
         <w:jc w:val="both"/>
         <w:rPr>
@@ -4829,7 +4995,7 @@
     </w:p>
     <w:p>
       <w:pPr>
-        <w:pStyle w:val="BodyText"/>
+        <w:pStyle w:val="Corpsdetexte"/>
         <w:numPr>
           <w:ilvl w:val="0"/>
           <w:numId w:val="30"/>
@@ -4838,7 +5004,7 @@
         <w:jc w:val="both"/>
       </w:pPr>
       <w:r>
-        <w:t>GIM</w:t>
+        <w:t>Assistant</w:t>
       </w:r>
       <w:r>
         <w:t xml:space="preserve"> (Responsable)</w:t>
@@ -4846,7 +5012,7 @@
     </w:p>
     <w:p>
       <w:pPr>
-        <w:pStyle w:val="BodyText"/>
+        <w:pStyle w:val="Corpsdetexte"/>
         <w:numPr>
           <w:ilvl w:val="0"/>
           <w:numId w:val="30"/>
@@ -4860,14 +5026,14 @@
     </w:p>
     <w:p>
       <w:pPr>
-        <w:pStyle w:val="BodyText"/>
-        <w:spacing w:line="360" w:lineRule="auto"/>
-        <w:jc w:val="both"/>
-      </w:pPr>
-    </w:p>
-    <w:p>
-      <w:pPr>
-        <w:pStyle w:val="BodyText"/>
+        <w:pStyle w:val="Corpsdetexte"/>
+        <w:spacing w:line="360" w:lineRule="auto"/>
+        <w:jc w:val="both"/>
+      </w:pPr>
+    </w:p>
+    <w:p>
+      <w:pPr>
+        <w:pStyle w:val="Corpsdetexte"/>
         <w:spacing w:line="360" w:lineRule="auto"/>
         <w:jc w:val="both"/>
         <w:rPr>
@@ -4890,7 +5056,7 @@
     </w:p>
     <w:p>
       <w:pPr>
-        <w:pStyle w:val="BodyText"/>
+        <w:pStyle w:val="Corpsdetexte"/>
         <w:numPr>
           <w:ilvl w:val="0"/>
           <w:numId w:val="30"/>
@@ -4904,7 +5070,7 @@
     </w:p>
     <w:p>
       <w:pPr>
-        <w:pStyle w:val="BodyText"/>
+        <w:pStyle w:val="Corpsdetexte"/>
         <w:numPr>
           <w:ilvl w:val="0"/>
           <w:numId w:val="30"/>
@@ -4936,14 +5102,14 @@
     </w:p>
     <w:p>
       <w:pPr>
-        <w:pStyle w:val="BodyText"/>
-        <w:spacing w:line="360" w:lineRule="auto"/>
-        <w:jc w:val="both"/>
-      </w:pPr>
-    </w:p>
-    <w:p>
-      <w:pPr>
-        <w:pStyle w:val="BodyText"/>
+        <w:pStyle w:val="Corpsdetexte"/>
+        <w:spacing w:line="360" w:lineRule="auto"/>
+        <w:jc w:val="both"/>
+      </w:pPr>
+    </w:p>
+    <w:p>
+      <w:pPr>
+        <w:pStyle w:val="Corpsdetexte"/>
         <w:spacing w:line="360" w:lineRule="auto"/>
         <w:rPr>
           <w:b/>
@@ -4967,7 +5133,7 @@
     </w:p>
     <w:p>
       <w:pPr>
-        <w:pStyle w:val="BodyText"/>
+        <w:pStyle w:val="Corpsdetexte"/>
         <w:numPr>
           <w:ilvl w:val="0"/>
           <w:numId w:val="30"/>
@@ -4985,12 +5151,18 @@
         <w:t>.</w:t>
       </w:r>
       <w:r>
-        <w:t xml:space="preserve"> [GIM]</w:t>
-      </w:r>
-    </w:p>
-    <w:p>
-      <w:pPr>
-        <w:pStyle w:val="BodyText"/>
+        <w:t xml:space="preserve"> [</w:t>
+      </w:r>
+      <w:r>
+        <w:t>Assistant</w:t>
+      </w:r>
+      <w:r>
+        <w:t>]</w:t>
+      </w:r>
+    </w:p>
+    <w:p>
+      <w:pPr>
+        <w:pStyle w:val="Corpsdetexte"/>
         <w:numPr>
           <w:ilvl w:val="0"/>
           <w:numId w:val="30"/>
@@ -5011,12 +5183,18 @@
         <w:t>… La liste complète des opérations manuelles se trouve dans un document spécifique.</w:t>
       </w:r>
       <w:r>
-        <w:t xml:space="preserve"> [GIM]</w:t>
-      </w:r>
-    </w:p>
-    <w:p>
-      <w:pPr>
-        <w:pStyle w:val="BodyText"/>
+        <w:t xml:space="preserve"> [</w:t>
+      </w:r>
+      <w:r>
+        <w:t>Assistant</w:t>
+      </w:r>
+      <w:r>
+        <w:t>]</w:t>
+      </w:r>
+    </w:p>
+    <w:p>
+      <w:pPr>
+        <w:pStyle w:val="Corpsdetexte"/>
         <w:numPr>
           <w:ilvl w:val="0"/>
           <w:numId w:val="30"/>
@@ -5025,18 +5203,39 @@
         <w:jc w:val="both"/>
       </w:pPr>
       <w:r>
-        <w:t>Envoi de la demande d’attribution de la fiche au producteur via mail au helpdesk à destination du gestionnaires Metawal</w:t>
+        <w:t xml:space="preserve">Envoi de la demande d’attribution de la fiche au </w:t>
+      </w:r>
+      <w:r>
+        <w:t>g</w:t>
+      </w:r>
+      <w:r>
+        <w:t>estionnaire</w:t>
+      </w:r>
+      <w:r>
+        <w:t xml:space="preserve"> via mail au helpdesk à destination du </w:t>
+      </w:r>
+      <w:r>
+        <w:t>responsable</w:t>
+      </w:r>
+      <w:r>
+        <w:t xml:space="preserve"> Metawal</w:t>
       </w:r>
       <w:r>
         <w:t xml:space="preserve"> dès que la fiche existe dans Metawal</w:t>
       </w:r>
       <w:r>
-        <w:t>. [GIM]</w:t>
-      </w:r>
-    </w:p>
-    <w:p>
-      <w:pPr>
-        <w:pStyle w:val="BodyText"/>
+        <w:t>. [</w:t>
+      </w:r>
+      <w:r>
+        <w:t>Assistant</w:t>
+      </w:r>
+      <w:r>
+        <w:t>]</w:t>
+      </w:r>
+    </w:p>
+    <w:p>
+      <w:pPr>
+        <w:pStyle w:val="Corpsdetexte"/>
         <w:numPr>
           <w:ilvl w:val="0"/>
           <w:numId w:val="30"/>
@@ -5057,7 +5256,16 @@
         <w:t xml:space="preserve">la </w:t>
       </w:r>
       <w:r>
-        <w:t>fiche au producteur et de</w:t>
+        <w:t xml:space="preserve">fiche au </w:t>
+      </w:r>
+      <w:r>
+        <w:t>g</w:t>
+      </w:r>
+      <w:r>
+        <w:t>estionnaire</w:t>
+      </w:r>
+      <w:r>
+        <w:t xml:space="preserve"> et de</w:t>
       </w:r>
       <w:r>
         <w:t xml:space="preserve"> droits </w:t>
@@ -5078,7 +5286,13 @@
         <w:t xml:space="preserve"> </w:t>
       </w:r>
       <w:r>
-        <w:t>à GIM</w:t>
+        <w:t xml:space="preserve">à </w:t>
+      </w:r>
+      <w:r>
+        <w:t>l'a</w:t>
+      </w:r>
+      <w:r>
+        <w:t>ssistant</w:t>
       </w:r>
       <w:r>
         <w:t>. [Responsable Metawal]</w:t>
@@ -5086,7 +5300,7 @@
     </w:p>
     <w:p>
       <w:pPr>
-        <w:pStyle w:val="BodyText"/>
+        <w:pStyle w:val="Corpsdetexte"/>
         <w:numPr>
           <w:ilvl w:val="0"/>
           <w:numId w:val="30"/>
@@ -5114,7 +5328,16 @@
         <w:t xml:space="preserve"> via un mail </w:t>
       </w:r>
       <w:r>
-        <w:t xml:space="preserve">au producteur </w:t>
+        <w:t xml:space="preserve">au </w:t>
+      </w:r>
+      <w:r>
+        <w:t>g</w:t>
+      </w:r>
+      <w:r>
+        <w:t>estionnaire</w:t>
+      </w:r>
+      <w:r>
+        <w:t xml:space="preserve"> </w:t>
       </w:r>
       <w:r>
         <w:t>contenant le nom de la fiche de métadonnées et son URL dans l’application</w:t>
@@ -5123,19 +5346,25 @@
         <w:t>.</w:t>
       </w:r>
       <w:r>
-        <w:t xml:space="preserve"> [GIM]</w:t>
-      </w:r>
-    </w:p>
-    <w:p>
-      <w:pPr>
-        <w:pStyle w:val="BodyText"/>
-        <w:spacing w:line="360" w:lineRule="auto"/>
-        <w:jc w:val="both"/>
-      </w:pPr>
-    </w:p>
-    <w:p>
-      <w:pPr>
-        <w:pStyle w:val="BodyText"/>
+        <w:t xml:space="preserve"> [</w:t>
+      </w:r>
+      <w:r>
+        <w:t>Assistant</w:t>
+      </w:r>
+      <w:r>
+        <w:t>]</w:t>
+      </w:r>
+    </w:p>
+    <w:p>
+      <w:pPr>
+        <w:pStyle w:val="Corpsdetexte"/>
+        <w:spacing w:line="360" w:lineRule="auto"/>
+        <w:jc w:val="both"/>
+      </w:pPr>
+    </w:p>
+    <w:p>
+      <w:pPr>
+        <w:pStyle w:val="Corpsdetexte"/>
         <w:spacing w:line="360" w:lineRule="auto"/>
         <w:jc w:val="both"/>
         <w:rPr>
@@ -5179,7 +5408,7 @@
     </w:p>
     <w:p>
       <w:pPr>
-        <w:pStyle w:val="BodyText"/>
+        <w:pStyle w:val="Corpsdetexte"/>
         <w:numPr>
           <w:ilvl w:val="0"/>
           <w:numId w:val="30"/>
@@ -5188,17 +5417,12 @@
         <w:jc w:val="both"/>
       </w:pPr>
       <w:r>
-        <w:t xml:space="preserve">Application </w:t>
-      </w:r>
-      <w:proofErr w:type="spellStart"/>
-      <w:r>
-        <w:t>Metawal</w:t>
-      </w:r>
-      <w:proofErr w:type="spellEnd"/>
-    </w:p>
-    <w:p>
-      <w:pPr>
-        <w:pStyle w:val="BodyText"/>
+        <w:t>Application Metawal</w:t>
+      </w:r>
+    </w:p>
+    <w:p>
+      <w:pPr>
+        <w:pStyle w:val="Corpsdetexte"/>
         <w:numPr>
           <w:ilvl w:val="0"/>
           <w:numId w:val="30"/>
@@ -5207,24 +5431,19 @@
         <w:jc w:val="both"/>
       </w:pPr>
       <w:r>
-        <w:t xml:space="preserve">Check-list des opérations manuelles obligatoires après import dans </w:t>
-      </w:r>
-      <w:proofErr w:type="spellStart"/>
-      <w:r>
-        <w:t>Metawal</w:t>
-      </w:r>
-      <w:proofErr w:type="spellEnd"/>
-    </w:p>
-    <w:p>
-      <w:pPr>
-        <w:pStyle w:val="BodyText"/>
-        <w:spacing w:line="360" w:lineRule="auto"/>
-        <w:jc w:val="both"/>
-      </w:pPr>
-    </w:p>
-    <w:p>
-      <w:pPr>
-        <w:pStyle w:val="Heading3"/>
+        <w:t>Check-list des opérations manuelles obligatoires après import dans Metawal</w:t>
+      </w:r>
+    </w:p>
+    <w:p>
+      <w:pPr>
+        <w:pStyle w:val="Corpsdetexte"/>
+        <w:spacing w:line="360" w:lineRule="auto"/>
+        <w:jc w:val="both"/>
+      </w:pPr>
+    </w:p>
+    <w:p>
+      <w:pPr>
+        <w:pStyle w:val="Titre3"/>
         <w:spacing w:line="360" w:lineRule="auto"/>
         <w:jc w:val="both"/>
       </w:pPr>
@@ -5242,13 +5461,13 @@
     </w:p>
     <w:p>
       <w:pPr>
-        <w:pStyle w:val="BodyText"/>
-        <w:spacing w:line="360" w:lineRule="auto"/>
-      </w:pPr>
-    </w:p>
-    <w:p>
-      <w:pPr>
-        <w:pStyle w:val="BodyText"/>
+        <w:pStyle w:val="Corpsdetexte"/>
+        <w:spacing w:line="360" w:lineRule="auto"/>
+      </w:pPr>
+    </w:p>
+    <w:p>
+      <w:pPr>
+        <w:pStyle w:val="Corpsdetexte"/>
         <w:spacing w:line="360" w:lineRule="auto"/>
         <w:jc w:val="both"/>
         <w:rPr>
@@ -5292,7 +5511,7 @@
     </w:p>
     <w:p>
       <w:pPr>
-        <w:pStyle w:val="BodyText"/>
+        <w:pStyle w:val="Corpsdetexte"/>
         <w:numPr>
           <w:ilvl w:val="0"/>
           <w:numId w:val="30"/>
@@ -5300,16 +5519,14 @@
         <w:spacing w:line="360" w:lineRule="auto"/>
         <w:jc w:val="both"/>
       </w:pPr>
-      <w:r>
-        <w:t>GIM</w:t>
-      </w:r>
-      <w:r>
-        <w:t xml:space="preserve"> (Intervenant)</w:t>
-      </w:r>
-    </w:p>
-    <w:p>
-      <w:pPr>
-        <w:pStyle w:val="BodyText"/>
+      <w:commentRangeStart w:id="25"/>
+      <w:r>
+        <w:t>Gestionnaire (Responsable)</w:t>
+      </w:r>
+    </w:p>
+    <w:p>
+      <w:pPr>
+        <w:pStyle w:val="Corpsdetexte"/>
         <w:numPr>
           <w:ilvl w:val="0"/>
           <w:numId w:val="30"/>
@@ -5318,12 +5535,13 @@
         <w:jc w:val="both"/>
       </w:pPr>
       <w:r>
-        <w:t>Producteur (Responsable)</w:t>
-      </w:r>
-    </w:p>
-    <w:p>
-      <w:pPr>
-        <w:pStyle w:val="BodyText"/>
+        <w:t>Responsable Metawal (Responsable)</w:t>
+      </w:r>
+    </w:p>
+    <w:commentRangeEnd w:id="25"/>
+    <w:p>
+      <w:pPr>
+        <w:pStyle w:val="Corpsdetexte"/>
         <w:numPr>
           <w:ilvl w:val="0"/>
           <w:numId w:val="30"/>
@@ -5332,22 +5550,28 @@
         <w:jc w:val="both"/>
       </w:pPr>
       <w:r>
-        <w:t>Responsable Metawal</w:t>
-      </w:r>
-      <w:r>
-        <w:t xml:space="preserve"> (Responsable)</w:t>
-      </w:r>
-    </w:p>
-    <w:p>
-      <w:pPr>
-        <w:pStyle w:val="BodyText"/>
-        <w:spacing w:line="360" w:lineRule="auto"/>
-        <w:jc w:val="both"/>
-      </w:pPr>
-    </w:p>
-    <w:p>
-      <w:pPr>
-        <w:pStyle w:val="BodyText"/>
+        <w:rPr>
+          <w:rStyle w:val="Marquedecommentaire"/>
+        </w:rPr>
+        <w:commentReference w:id="25"/>
+      </w:r>
+      <w:r>
+        <w:t>Assistant</w:t>
+      </w:r>
+      <w:r>
+        <w:t xml:space="preserve"> (Intervenant)</w:t>
+      </w:r>
+    </w:p>
+    <w:p>
+      <w:pPr>
+        <w:pStyle w:val="Corpsdetexte"/>
+        <w:spacing w:line="360" w:lineRule="auto"/>
+        <w:jc w:val="both"/>
+      </w:pPr>
+    </w:p>
+    <w:p>
+      <w:pPr>
+        <w:pStyle w:val="Corpsdetexte"/>
         <w:spacing w:line="360" w:lineRule="auto"/>
         <w:jc w:val="both"/>
         <w:rPr>
@@ -5370,7 +5594,7 @@
     </w:p>
     <w:p>
       <w:pPr>
-        <w:pStyle w:val="BodyText"/>
+        <w:pStyle w:val="Corpsdetexte"/>
         <w:numPr>
           <w:ilvl w:val="0"/>
           <w:numId w:val="30"/>
@@ -5387,7 +5611,7 @@
     </w:p>
     <w:p>
       <w:pPr>
-        <w:pStyle w:val="BodyText"/>
+        <w:pStyle w:val="Corpsdetexte"/>
         <w:numPr>
           <w:ilvl w:val="0"/>
           <w:numId w:val="30"/>
@@ -5407,14 +5631,14 @@
     </w:p>
     <w:p>
       <w:pPr>
-        <w:pStyle w:val="BodyText"/>
-        <w:spacing w:line="360" w:lineRule="auto"/>
-        <w:jc w:val="both"/>
-      </w:pPr>
-    </w:p>
-    <w:p>
-      <w:pPr>
-        <w:pStyle w:val="BodyText"/>
+        <w:pStyle w:val="Corpsdetexte"/>
+        <w:spacing w:line="360" w:lineRule="auto"/>
+        <w:jc w:val="both"/>
+      </w:pPr>
+    </w:p>
+    <w:p>
+      <w:pPr>
+        <w:pStyle w:val="Corpsdetexte"/>
         <w:spacing w:line="360" w:lineRule="auto"/>
         <w:rPr>
           <w:b/>
@@ -5438,7 +5662,7 @@
     </w:p>
     <w:p>
       <w:pPr>
-        <w:pStyle w:val="BodyText"/>
+        <w:pStyle w:val="Corpsdetexte"/>
         <w:numPr>
           <w:ilvl w:val="0"/>
           <w:numId w:val="30"/>
@@ -5450,15 +5674,30 @@
         <w:t>Validation de la fiche directement dans l’application</w:t>
       </w:r>
       <w:r>
-        <w:t xml:space="preserve"> avec GIM en support si nécessaire</w:t>
-      </w:r>
-      <w:r>
-        <w:t>. [Producteur]</w:t>
-      </w:r>
-    </w:p>
-    <w:p>
-      <w:pPr>
-        <w:pStyle w:val="BodyText"/>
+        <w:t xml:space="preserve"> avec </w:t>
+      </w:r>
+      <w:r>
+        <w:t>a</w:t>
+      </w:r>
+      <w:r>
+        <w:t>ssistant</w:t>
+      </w:r>
+      <w:r>
+        <w:t xml:space="preserve"> en support si nécessaire</w:t>
+      </w:r>
+      <w:r>
+        <w:t>. [</w:t>
+      </w:r>
+      <w:r>
+        <w:t>Gestionnaire</w:t>
+      </w:r>
+      <w:r>
+        <w:t>]</w:t>
+      </w:r>
+    </w:p>
+    <w:p>
+      <w:pPr>
+        <w:pStyle w:val="Corpsdetexte"/>
         <w:numPr>
           <w:ilvl w:val="0"/>
           <w:numId w:val="30"/>
@@ -5482,7 +5721,10 @@
         <w:t>. [</w:t>
       </w:r>
       <w:r>
-        <w:t>Producteur]</w:t>
+        <w:t>Gestionnaire</w:t>
+      </w:r>
+      <w:r>
+        <w:t>]</w:t>
       </w:r>
       <w:r>
         <w:t xml:space="preserve"> </w:t>
@@ -5490,7 +5732,7 @@
     </w:p>
     <w:p>
       <w:pPr>
-        <w:pStyle w:val="BodyText"/>
+        <w:pStyle w:val="Corpsdetexte"/>
         <w:numPr>
           <w:ilvl w:val="0"/>
           <w:numId w:val="30"/>
@@ -5504,7 +5746,7 @@
     </w:p>
     <w:p>
       <w:pPr>
-        <w:pStyle w:val="BodyText"/>
+        <w:pStyle w:val="Corpsdetexte"/>
         <w:numPr>
           <w:ilvl w:val="0"/>
           <w:numId w:val="30"/>
@@ -5522,13 +5764,28 @@
         <w:t>a</w:t>
       </w:r>
       <w:r>
-        <w:t xml:space="preserve">u Producteur et </w:t>
+        <w:t xml:space="preserve">u </w:t>
+      </w:r>
+      <w:r>
+        <w:t>g</w:t>
+      </w:r>
+      <w:r>
+        <w:t>estionnaire</w:t>
+      </w:r>
+      <w:r>
+        <w:t xml:space="preserve"> et </w:t>
       </w:r>
       <w:r>
         <w:t>à</w:t>
       </w:r>
       <w:r>
-        <w:t xml:space="preserve"> GIM</w:t>
+        <w:t xml:space="preserve"> </w:t>
+      </w:r>
+      <w:r>
+        <w:t>l'a</w:t>
+      </w:r>
+      <w:r>
+        <w:t>ssistant</w:t>
       </w:r>
       <w:r>
         <w:t xml:space="preserve"> contenant le nom de la fiche et son URL</w:t>
@@ -5537,7 +5794,25 @@
         <w:t xml:space="preserve">. </w:t>
       </w:r>
       <w:r>
-        <w:t xml:space="preserve">Le rapport de validation est envoyé au producteur et à GIM. </w:t>
+        <w:t xml:space="preserve">Le rapport de validation est envoyé au </w:t>
+      </w:r>
+      <w:r>
+        <w:t>g</w:t>
+      </w:r>
+      <w:r>
+        <w:t>estionnaire</w:t>
+      </w:r>
+      <w:r>
+        <w:t xml:space="preserve"> et à </w:t>
+      </w:r>
+      <w:r>
+        <w:t>l'a</w:t>
+      </w:r>
+      <w:r>
+        <w:t>ssistant</w:t>
+      </w:r>
+      <w:r>
+        <w:t xml:space="preserve">. </w:t>
       </w:r>
       <w:r>
         <w:t xml:space="preserve">[Responsable Metawal] </w:t>
@@ -5545,14 +5820,14 @@
     </w:p>
     <w:p>
       <w:pPr>
-        <w:pStyle w:val="BodyText"/>
-        <w:spacing w:line="360" w:lineRule="auto"/>
-        <w:jc w:val="both"/>
-      </w:pPr>
-    </w:p>
-    <w:p>
-      <w:pPr>
-        <w:pStyle w:val="BodyText"/>
+        <w:pStyle w:val="Corpsdetexte"/>
+        <w:spacing w:line="360" w:lineRule="auto"/>
+        <w:jc w:val="both"/>
+      </w:pPr>
+    </w:p>
+    <w:p>
+      <w:pPr>
+        <w:pStyle w:val="Corpsdetexte"/>
         <w:spacing w:line="360" w:lineRule="auto"/>
         <w:jc w:val="both"/>
         <w:rPr>
@@ -5575,7 +5850,7 @@
     </w:p>
     <w:p>
       <w:pPr>
-        <w:pStyle w:val="BodyText"/>
+        <w:pStyle w:val="Corpsdetexte"/>
         <w:numPr>
           <w:ilvl w:val="0"/>
           <w:numId w:val="30"/>
@@ -5584,12 +5859,13 @@
         <w:jc w:val="both"/>
       </w:pPr>
       <w:r>
+        <w:lastRenderedPageBreak/>
         <w:t>Fiche de contact du géoportail de la Wallonie</w:t>
       </w:r>
     </w:p>
     <w:p>
       <w:pPr>
-        <w:pStyle w:val="BodyText"/>
+        <w:pStyle w:val="Corpsdetexte"/>
         <w:numPr>
           <w:ilvl w:val="0"/>
           <w:numId w:val="30"/>
@@ -5598,7 +5874,6 @@
         <w:jc w:val="both"/>
       </w:pPr>
       <w:r>
-        <w:lastRenderedPageBreak/>
         <w:t>Application Metawal</w:t>
       </w:r>
     </w:p>
@@ -5615,8 +5890,29 @@
 </w:document>
 </file>
 
+<file path=word/comments.xml><?xml version="1.0" encoding="utf-8"?>
+<w:comments xmlns:ve="http://schemas.openxmlformats.org/markup-compatibility/2006" xmlns:o="urn:schemas-microsoft-com:office:office" xmlns:r="http://schemas.openxmlformats.org/officeDocument/2006/relationships" xmlns:m="http://schemas.openxmlformats.org/officeDocument/2006/math" xmlns:v="urn:schemas-microsoft-com:vml" xmlns:wp="http://schemas.openxmlformats.org/drawingml/2006/wordprocessingDrawing" xmlns:w10="urn:schemas-microsoft-com:office:word" xmlns:w="http://schemas.openxmlformats.org/wordprocessingml/2006/main" xmlns:wne="http://schemas.microsoft.com/office/word/2006/wordml">
+  <w:comment w:id="25" w:author="Vincent Bombaerts" w:date="2014-11-28T12:52:00Z" w:initials="VBO">
+    <w:p>
+      <w:pPr>
+        <w:pStyle w:val="Commentaire"/>
+      </w:pPr>
+      <w:r>
+        <w:rPr>
+          <w:rStyle w:val="Marquedecommentaire"/>
+        </w:rPr>
+        <w:annotationRef/>
+      </w:r>
+      <w:r>
+        <w:t>C'est la seule étape où il y a deux responsables. Il serait peut-être logique de la séparer en deux étapes ?</w:t>
+      </w:r>
+    </w:p>
+  </w:comment>
+</w:comments>
+</file>
+
 <file path=word/endnotes.xml><?xml version="1.0" encoding="utf-8"?>
-<w:endnotes xmlns:wpc="http://schemas.microsoft.com/office/word/2010/wordprocessingCanvas" xmlns:mc="http://schemas.openxmlformats.org/markup-compatibility/2006" xmlns:o="urn:schemas-microsoft-com:office:office" xmlns:r="http://schemas.openxmlformats.org/officeDocument/2006/relationships" xmlns:m="http://schemas.openxmlformats.org/officeDocument/2006/math" xmlns:v="urn:schemas-microsoft-com:vml" xmlns:wp14="http://schemas.microsoft.com/office/word/2010/wordprocessingDrawing" xmlns:wp="http://schemas.openxmlformats.org/drawingml/2006/wordprocessingDrawing" xmlns:w10="urn:schemas-microsoft-com:office:word" xmlns:w="http://schemas.openxmlformats.org/wordprocessingml/2006/main" xmlns:w14="http://schemas.microsoft.com/office/word/2010/wordml" xmlns:wpg="http://schemas.microsoft.com/office/word/2010/wordprocessingGroup" xmlns:wpi="http://schemas.microsoft.com/office/word/2010/wordprocessingInk" xmlns:wne="http://schemas.microsoft.com/office/word/2006/wordml" xmlns:wps="http://schemas.microsoft.com/office/word/2010/wordprocessingShape" mc:Ignorable="w14 wp14">
+<w:endnotes xmlns:ve="http://schemas.openxmlformats.org/markup-compatibility/2006" xmlns:o="urn:schemas-microsoft-com:office:office" xmlns:r="http://schemas.openxmlformats.org/officeDocument/2006/relationships" xmlns:m="http://schemas.openxmlformats.org/officeDocument/2006/math" xmlns:v="urn:schemas-microsoft-com:vml" xmlns:wp="http://schemas.openxmlformats.org/drawingml/2006/wordprocessingDrawing" xmlns:w10="urn:schemas-microsoft-com:office:word" xmlns:w="http://schemas.openxmlformats.org/wordprocessingml/2006/main" xmlns:wne="http://schemas.microsoft.com/office/word/2006/wordml">
   <w:endnote w:type="separator" w:id="-1">
     <w:p>
       <w:r>
@@ -5635,50 +5931,50 @@
 </file>
 
 <file path=word/footer1.xml><?xml version="1.0" encoding="utf-8"?>
-<w:ftr xmlns:wpc="http://schemas.microsoft.com/office/word/2010/wordprocessingCanvas" xmlns:mc="http://schemas.openxmlformats.org/markup-compatibility/2006" xmlns:o="urn:schemas-microsoft-com:office:office" xmlns:r="http://schemas.openxmlformats.org/officeDocument/2006/relationships" xmlns:m="http://schemas.openxmlformats.org/officeDocument/2006/math" xmlns:v="urn:schemas-microsoft-com:vml" xmlns:wp14="http://schemas.microsoft.com/office/word/2010/wordprocessingDrawing" xmlns:wp="http://schemas.openxmlformats.org/drawingml/2006/wordprocessingDrawing" xmlns:w10="urn:schemas-microsoft-com:office:word" xmlns:w="http://schemas.openxmlformats.org/wordprocessingml/2006/main" xmlns:w14="http://schemas.microsoft.com/office/word/2010/wordml" xmlns:wpg="http://schemas.microsoft.com/office/word/2010/wordprocessingGroup" xmlns:wpi="http://schemas.microsoft.com/office/word/2010/wordprocessingInk" xmlns:wne="http://schemas.microsoft.com/office/word/2006/wordml" xmlns:wps="http://schemas.microsoft.com/office/word/2010/wordprocessingShape" mc:Ignorable="w14 wp14">
+<w:ftr xmlns:ve="http://schemas.openxmlformats.org/markup-compatibility/2006" xmlns:o="urn:schemas-microsoft-com:office:office" xmlns:r="http://schemas.openxmlformats.org/officeDocument/2006/relationships" xmlns:m="http://schemas.openxmlformats.org/officeDocument/2006/math" xmlns:v="urn:schemas-microsoft-com:vml" xmlns:wp="http://schemas.openxmlformats.org/drawingml/2006/wordprocessingDrawing" xmlns:w10="urn:schemas-microsoft-com:office:word" xmlns:w="http://schemas.openxmlformats.org/wordprocessingml/2006/main" xmlns:wne="http://schemas.microsoft.com/office/word/2006/wordml">
   <w:p>
     <w:pPr>
-      <w:pStyle w:val="Footer"/>
+      <w:pStyle w:val="Pieddepage"/>
       <w:framePr w:wrap="around" w:vAnchor="text" w:hAnchor="margin" w:xAlign="right" w:y="1"/>
       <w:rPr>
-        <w:rStyle w:val="PageNumber"/>
+        <w:rStyle w:val="Numrodepage"/>
       </w:rPr>
     </w:pPr>
     <w:r>
       <w:rPr>
-        <w:rStyle w:val="PageNumber"/>
+        <w:rStyle w:val="Numrodepage"/>
       </w:rPr>
       <w:fldChar w:fldCharType="begin"/>
     </w:r>
     <w:r>
       <w:rPr>
-        <w:rStyle w:val="PageNumber"/>
+        <w:rStyle w:val="Numrodepage"/>
       </w:rPr>
       <w:instrText xml:space="preserve">PAGE  </w:instrText>
     </w:r>
     <w:r>
       <w:rPr>
-        <w:rStyle w:val="PageNumber"/>
+        <w:rStyle w:val="Numrodepage"/>
       </w:rPr>
       <w:fldChar w:fldCharType="separate"/>
     </w:r>
     <w:r>
       <w:rPr>
-        <w:rStyle w:val="PageNumber"/>
+        <w:rStyle w:val="Numrodepage"/>
         <w:noProof/>
       </w:rPr>
       <w:t>4</w:t>
     </w:r>
     <w:r>
       <w:rPr>
-        <w:rStyle w:val="PageNumber"/>
+        <w:rStyle w:val="Numrodepage"/>
       </w:rPr>
       <w:fldChar w:fldCharType="end"/>
     </w:r>
   </w:p>
   <w:p>
     <w:pPr>
-      <w:pStyle w:val="Footer"/>
+      <w:pStyle w:val="Pieddepage"/>
       <w:ind w:right="360"/>
     </w:pPr>
   </w:p>
@@ -5686,10 +5982,10 @@
 </file>
 
 <file path=word/footer2.xml><?xml version="1.0" encoding="utf-8"?>
-<w:ftr xmlns:wpc="http://schemas.microsoft.com/office/word/2010/wordprocessingCanvas" xmlns:mc="http://schemas.openxmlformats.org/markup-compatibility/2006" xmlns:o="urn:schemas-microsoft-com:office:office" xmlns:r="http://schemas.openxmlformats.org/officeDocument/2006/relationships" xmlns:m="http://schemas.openxmlformats.org/officeDocument/2006/math" xmlns:v="urn:schemas-microsoft-com:vml" xmlns:wp14="http://schemas.microsoft.com/office/word/2010/wordprocessingDrawing" xmlns:wp="http://schemas.openxmlformats.org/drawingml/2006/wordprocessingDrawing" xmlns:w10="urn:schemas-microsoft-com:office:word" xmlns:w="http://schemas.openxmlformats.org/wordprocessingml/2006/main" xmlns:w14="http://schemas.microsoft.com/office/word/2010/wordml" xmlns:wpg="http://schemas.microsoft.com/office/word/2010/wordprocessingGroup" xmlns:wpi="http://schemas.microsoft.com/office/word/2010/wordprocessingInk" xmlns:wne="http://schemas.microsoft.com/office/word/2006/wordml" xmlns:wps="http://schemas.microsoft.com/office/word/2010/wordprocessingShape" mc:Ignorable="w14 wp14">
+<w:ftr xmlns:ve="http://schemas.openxmlformats.org/markup-compatibility/2006" xmlns:o="urn:schemas-microsoft-com:office:office" xmlns:r="http://schemas.openxmlformats.org/officeDocument/2006/relationships" xmlns:m="http://schemas.openxmlformats.org/officeDocument/2006/math" xmlns:v="urn:schemas-microsoft-com:vml" xmlns:wp="http://schemas.openxmlformats.org/drawingml/2006/wordprocessingDrawing" xmlns:w10="urn:schemas-microsoft-com:office:word" xmlns:w="http://schemas.openxmlformats.org/wordprocessingml/2006/main" xmlns:wne="http://schemas.microsoft.com/office/word/2006/wordml">
   <w:p>
     <w:pPr>
-      <w:pStyle w:val="Footer"/>
+      <w:pStyle w:val="Pieddepage"/>
       <w:pBdr>
         <w:top w:val="none" w:sz="0" w:space="0" w:color="auto"/>
       </w:pBdr>
@@ -5699,10 +5995,10 @@
 </file>
 
 <file path=word/footer3.xml><?xml version="1.0" encoding="utf-8"?>
-<w:ftr xmlns:wpc="http://schemas.microsoft.com/office/word/2010/wordprocessingCanvas" xmlns:mc="http://schemas.openxmlformats.org/markup-compatibility/2006" xmlns:o="urn:schemas-microsoft-com:office:office" xmlns:r="http://schemas.openxmlformats.org/officeDocument/2006/relationships" xmlns:m="http://schemas.openxmlformats.org/officeDocument/2006/math" xmlns:v="urn:schemas-microsoft-com:vml" xmlns:wp14="http://schemas.microsoft.com/office/word/2010/wordprocessingDrawing" xmlns:wp="http://schemas.openxmlformats.org/drawingml/2006/wordprocessingDrawing" xmlns:w10="urn:schemas-microsoft-com:office:word" xmlns:w="http://schemas.openxmlformats.org/wordprocessingml/2006/main" xmlns:w14="http://schemas.microsoft.com/office/word/2010/wordml" xmlns:wpg="http://schemas.microsoft.com/office/word/2010/wordprocessingGroup" xmlns:wpi="http://schemas.microsoft.com/office/word/2010/wordprocessingInk" xmlns:wne="http://schemas.microsoft.com/office/word/2006/wordml" xmlns:wps="http://schemas.microsoft.com/office/word/2010/wordprocessingShape" mc:Ignorable="w14 wp14">
+<w:ftr xmlns:ve="http://schemas.openxmlformats.org/markup-compatibility/2006" xmlns:o="urn:schemas-microsoft-com:office:office" xmlns:r="http://schemas.openxmlformats.org/officeDocument/2006/relationships" xmlns:m="http://schemas.openxmlformats.org/officeDocument/2006/math" xmlns:v="urn:schemas-microsoft-com:vml" xmlns:wp="http://schemas.openxmlformats.org/drawingml/2006/wordprocessingDrawing" xmlns:w10="urn:schemas-microsoft-com:office:word" xmlns:w="http://schemas.openxmlformats.org/wordprocessingml/2006/main" xmlns:wne="http://schemas.microsoft.com/office/word/2006/wordml">
   <w:p>
     <w:pPr>
-      <w:pStyle w:val="Footer"/>
+      <w:pStyle w:val="Pieddepage"/>
       <w:pBdr>
         <w:top w:val="none" w:sz="0" w:space="0" w:color="auto"/>
       </w:pBdr>
@@ -5712,18 +6008,18 @@
 </file>
 
 <file path=word/footer4.xml><?xml version="1.0" encoding="utf-8"?>
-<w:ftr xmlns:wpc="http://schemas.microsoft.com/office/word/2010/wordprocessingCanvas" xmlns:mc="http://schemas.openxmlformats.org/markup-compatibility/2006" xmlns:o="urn:schemas-microsoft-com:office:office" xmlns:r="http://schemas.openxmlformats.org/officeDocument/2006/relationships" xmlns:m="http://schemas.openxmlformats.org/officeDocument/2006/math" xmlns:v="urn:schemas-microsoft-com:vml" xmlns:wp14="http://schemas.microsoft.com/office/word/2010/wordprocessingDrawing" xmlns:wp="http://schemas.openxmlformats.org/drawingml/2006/wordprocessingDrawing" xmlns:w10="urn:schemas-microsoft-com:office:word" xmlns:w="http://schemas.openxmlformats.org/wordprocessingml/2006/main" xmlns:w14="http://schemas.microsoft.com/office/word/2010/wordml" xmlns:wpg="http://schemas.microsoft.com/office/word/2010/wordprocessingGroup" xmlns:wpi="http://schemas.microsoft.com/office/word/2010/wordprocessingInk" xmlns:wne="http://schemas.microsoft.com/office/word/2006/wordml" xmlns:wps="http://schemas.microsoft.com/office/word/2010/wordprocessingShape" mc:Ignorable="w14 wp14">
+<w:ftr xmlns:ve="http://schemas.openxmlformats.org/markup-compatibility/2006" xmlns:o="urn:schemas-microsoft-com:office:office" xmlns:r="http://schemas.openxmlformats.org/officeDocument/2006/relationships" xmlns:m="http://schemas.openxmlformats.org/officeDocument/2006/math" xmlns:v="urn:schemas-microsoft-com:vml" xmlns:wp="http://schemas.openxmlformats.org/drawingml/2006/wordprocessingDrawing" xmlns:w10="urn:schemas-microsoft-com:office:word" xmlns:w="http://schemas.openxmlformats.org/wordprocessingml/2006/main" xmlns:wne="http://schemas.microsoft.com/office/word/2006/wordml">
   <w:p>
     <w:pPr>
-      <w:pStyle w:val="Footer"/>
+      <w:pStyle w:val="Pieddepage"/>
       <w:jc w:val="right"/>
     </w:pPr>
-    <w:bookmarkStart w:id="26" w:name="FooterPage"/>
+    <w:bookmarkStart w:id="27" w:name="FooterPage"/>
     <w:proofErr w:type="gramStart"/>
     <w:r>
       <w:t>page</w:t>
     </w:r>
-    <w:bookmarkEnd w:id="26"/>
+    <w:bookmarkEnd w:id="27"/>
     <w:proofErr w:type="gramEnd"/>
     <w:r>
       <w:t xml:space="preserve">  </w:t>
@@ -5741,7 +6037,7 @@
       <w:rPr>
         <w:noProof/>
       </w:rPr>
-      <w:t>11</w:t>
+      <w:t>3</w:t>
     </w:r>
     <w:r>
       <w:rPr>
@@ -5781,7 +6077,7 @@
 </file>
 
 <file path=word/footnotes.xml><?xml version="1.0" encoding="utf-8"?>
-<w:footnotes xmlns:wpc="http://schemas.microsoft.com/office/word/2010/wordprocessingCanvas" xmlns:mc="http://schemas.openxmlformats.org/markup-compatibility/2006" xmlns:o="urn:schemas-microsoft-com:office:office" xmlns:r="http://schemas.openxmlformats.org/officeDocument/2006/relationships" xmlns:m="http://schemas.openxmlformats.org/officeDocument/2006/math" xmlns:v="urn:schemas-microsoft-com:vml" xmlns:wp14="http://schemas.microsoft.com/office/word/2010/wordprocessingDrawing" xmlns:wp="http://schemas.openxmlformats.org/drawingml/2006/wordprocessingDrawing" xmlns:w10="urn:schemas-microsoft-com:office:word" xmlns:w="http://schemas.openxmlformats.org/wordprocessingml/2006/main" xmlns:w14="http://schemas.microsoft.com/office/word/2010/wordml" xmlns:wpg="http://schemas.microsoft.com/office/word/2010/wordprocessingGroup" xmlns:wpi="http://schemas.microsoft.com/office/word/2010/wordprocessingInk" xmlns:wne="http://schemas.microsoft.com/office/word/2006/wordml" xmlns:wps="http://schemas.microsoft.com/office/word/2010/wordprocessingShape" mc:Ignorable="w14 wp14">
+<w:footnotes xmlns:ve="http://schemas.openxmlformats.org/markup-compatibility/2006" xmlns:o="urn:schemas-microsoft-com:office:office" xmlns:r="http://schemas.openxmlformats.org/officeDocument/2006/relationships" xmlns:m="http://schemas.openxmlformats.org/officeDocument/2006/math" xmlns:v="urn:schemas-microsoft-com:vml" xmlns:wp="http://schemas.openxmlformats.org/drawingml/2006/wordprocessingDrawing" xmlns:w10="urn:schemas-microsoft-com:office:word" xmlns:w="http://schemas.openxmlformats.org/wordprocessingml/2006/main" xmlns:wne="http://schemas.microsoft.com/office/word/2006/wordml">
   <w:footnote w:type="separator" w:id="-1">
     <w:p>
       <w:r>
@@ -5800,10 +6096,10 @@
 </file>
 
 <file path=word/header1.xml><?xml version="1.0" encoding="utf-8"?>
-<w:hdr xmlns:wpc="http://schemas.microsoft.com/office/word/2010/wordprocessingCanvas" xmlns:mc="http://schemas.openxmlformats.org/markup-compatibility/2006" xmlns:o="urn:schemas-microsoft-com:office:office" xmlns:r="http://schemas.openxmlformats.org/officeDocument/2006/relationships" xmlns:m="http://schemas.openxmlformats.org/officeDocument/2006/math" xmlns:v="urn:schemas-microsoft-com:vml" xmlns:wp14="http://schemas.microsoft.com/office/word/2010/wordprocessingDrawing" xmlns:wp="http://schemas.openxmlformats.org/drawingml/2006/wordprocessingDrawing" xmlns:w10="urn:schemas-microsoft-com:office:word" xmlns:w="http://schemas.openxmlformats.org/wordprocessingml/2006/main" xmlns:w14="http://schemas.microsoft.com/office/word/2010/wordml" xmlns:wpg="http://schemas.microsoft.com/office/word/2010/wordprocessingGroup" xmlns:wpi="http://schemas.microsoft.com/office/word/2010/wordprocessingInk" xmlns:wne="http://schemas.microsoft.com/office/word/2006/wordml" xmlns:wps="http://schemas.microsoft.com/office/word/2010/wordprocessingShape" mc:Ignorable="w14 wp14">
+<w:hdr xmlns:ve="http://schemas.openxmlformats.org/markup-compatibility/2006" xmlns:o="urn:schemas-microsoft-com:office:office" xmlns:r="http://schemas.openxmlformats.org/officeDocument/2006/relationships" xmlns:m="http://schemas.openxmlformats.org/officeDocument/2006/math" xmlns:v="urn:schemas-microsoft-com:vml" xmlns:wp="http://schemas.openxmlformats.org/drawingml/2006/wordprocessingDrawing" xmlns:w10="urn:schemas-microsoft-com:office:word" xmlns:w="http://schemas.openxmlformats.org/wordprocessingml/2006/main" xmlns:wne="http://schemas.microsoft.com/office/word/2006/wordml">
   <w:p>
     <w:pPr>
-      <w:pStyle w:val="Header"/>
+      <w:pStyle w:val="En-tte"/>
       <w:pBdr>
         <w:bottom w:val="single" w:sz="6" w:space="0" w:color="auto"/>
       </w:pBdr>
@@ -5824,7 +6120,7 @@
       <w:tblBorders>
         <w:insideH w:val="single" w:sz="4" w:space="0" w:color="auto"/>
       </w:tblBorders>
-      <w:tblLook w:val="01E0" w:firstRow="1" w:lastRow="1" w:firstColumn="1" w:lastColumn="1" w:noHBand="0" w:noVBand="0"/>
+      <w:tblLook w:val="01E0"/>
     </w:tblPr>
     <w:tblGrid>
       <w:gridCol w:w="3535"/>
@@ -5837,7 +6133,7 @@
         </w:tcPr>
         <w:p>
           <w:pPr>
-            <w:pStyle w:val="Header"/>
+            <w:pStyle w:val="En-tte"/>
             <w:pBdr>
               <w:bottom w:val="none" w:sz="0" w:space="0" w:color="auto"/>
             </w:pBdr>
@@ -5859,7 +6155,7 @@
         </w:tcPr>
         <w:p>
           <w:pPr>
-            <w:pStyle w:val="Header"/>
+            <w:pStyle w:val="En-tte"/>
             <w:pBdr>
               <w:bottom w:val="none" w:sz="0" w:space="0" w:color="auto"/>
             </w:pBdr>
@@ -5882,7 +6178,7 @@
   </w:tbl>
   <w:p>
     <w:pPr>
-      <w:pStyle w:val="Header"/>
+      <w:pStyle w:val="En-tte"/>
       <w:rPr>
         <w:lang w:val="nl-BE"/>
       </w:rPr>
@@ -5892,10 +6188,10 @@
 </file>
 
 <file path=word/header2.xml><?xml version="1.0" encoding="utf-8"?>
-<w:hdr xmlns:wpc="http://schemas.microsoft.com/office/word/2010/wordprocessingCanvas" xmlns:mc="http://schemas.openxmlformats.org/markup-compatibility/2006" xmlns:o="urn:schemas-microsoft-com:office:office" xmlns:r="http://schemas.openxmlformats.org/officeDocument/2006/relationships" xmlns:m="http://schemas.openxmlformats.org/officeDocument/2006/math" xmlns:v="urn:schemas-microsoft-com:vml" xmlns:wp14="http://schemas.microsoft.com/office/word/2010/wordprocessingDrawing" xmlns:wp="http://schemas.openxmlformats.org/drawingml/2006/wordprocessingDrawing" xmlns:w10="urn:schemas-microsoft-com:office:word" xmlns:w="http://schemas.openxmlformats.org/wordprocessingml/2006/main" xmlns:w14="http://schemas.microsoft.com/office/word/2010/wordml" xmlns:wpg="http://schemas.microsoft.com/office/word/2010/wordprocessingGroup" xmlns:wpi="http://schemas.microsoft.com/office/word/2010/wordprocessingInk" xmlns:wne="http://schemas.microsoft.com/office/word/2006/wordml" xmlns:wps="http://schemas.microsoft.com/office/word/2010/wordprocessingShape" mc:Ignorable="w14 wp14">
+<w:hdr xmlns:ve="http://schemas.openxmlformats.org/markup-compatibility/2006" xmlns:o="urn:schemas-microsoft-com:office:office" xmlns:r="http://schemas.openxmlformats.org/officeDocument/2006/relationships" xmlns:m="http://schemas.openxmlformats.org/officeDocument/2006/math" xmlns:v="urn:schemas-microsoft-com:vml" xmlns:wp="http://schemas.openxmlformats.org/drawingml/2006/wordprocessingDrawing" xmlns:w10="urn:schemas-microsoft-com:office:word" xmlns:w="http://schemas.openxmlformats.org/wordprocessingml/2006/main" xmlns:wne="http://schemas.microsoft.com/office/word/2006/wordml">
   <w:p>
     <w:pPr>
-      <w:pStyle w:val="Header"/>
+      <w:pStyle w:val="En-tte"/>
       <w:pBdr>
         <w:bottom w:val="none" w:sz="0" w:space="0" w:color="auto"/>
       </w:pBdr>
@@ -5911,7 +6207,7 @@
 </file>
 
 <file path=word/header3.xml><?xml version="1.0" encoding="utf-8"?>
-<w:hdr xmlns:wpc="http://schemas.microsoft.com/office/word/2010/wordprocessingCanvas" xmlns:mc="http://schemas.openxmlformats.org/markup-compatibility/2006" xmlns:o="urn:schemas-microsoft-com:office:office" xmlns:r="http://schemas.openxmlformats.org/officeDocument/2006/relationships" xmlns:m="http://schemas.openxmlformats.org/officeDocument/2006/math" xmlns:v="urn:schemas-microsoft-com:vml" xmlns:wp14="http://schemas.microsoft.com/office/word/2010/wordprocessingDrawing" xmlns:wp="http://schemas.openxmlformats.org/drawingml/2006/wordprocessingDrawing" xmlns:w10="urn:schemas-microsoft-com:office:word" xmlns:w="http://schemas.openxmlformats.org/wordprocessingml/2006/main" xmlns:w14="http://schemas.microsoft.com/office/word/2010/wordml" xmlns:wpg="http://schemas.microsoft.com/office/word/2010/wordprocessingGroup" xmlns:wpi="http://schemas.microsoft.com/office/word/2010/wordprocessingInk" xmlns:wne="http://schemas.microsoft.com/office/word/2006/wordml" xmlns:wps="http://schemas.microsoft.com/office/word/2010/wordprocessingShape" mc:Ignorable="w14 wp14">
+<w:hdr xmlns:ve="http://schemas.openxmlformats.org/markup-compatibility/2006" xmlns:o="urn:schemas-microsoft-com:office:office" xmlns:r="http://schemas.openxmlformats.org/officeDocument/2006/relationships" xmlns:m="http://schemas.openxmlformats.org/officeDocument/2006/math" xmlns:v="urn:schemas-microsoft-com:vml" xmlns:wp="http://schemas.openxmlformats.org/drawingml/2006/wordprocessingDrawing" xmlns:w10="urn:schemas-microsoft-com:office:word" xmlns:w="http://schemas.openxmlformats.org/wordprocessingml/2006/main" xmlns:wne="http://schemas.microsoft.com/office/word/2006/wordml">
   <w:tbl>
     <w:tblPr>
       <w:tblpPr w:leftFromText="180" w:rightFromText="180" w:vertAnchor="text" w:tblpY="1"/>
@@ -5920,7 +6216,7 @@
       <w:tblBorders>
         <w:bottom w:val="single" w:sz="6" w:space="0" w:color="auto"/>
       </w:tblBorders>
-      <w:tblLook w:val="01E0" w:firstRow="1" w:lastRow="1" w:firstColumn="1" w:lastColumn="1" w:noHBand="0" w:noVBand="0"/>
+      <w:tblLook w:val="01E0"/>
     </w:tblPr>
     <w:tblGrid>
       <w:gridCol w:w="4626"/>
@@ -5933,7 +6229,7 @@
         </w:tcPr>
         <w:p>
           <w:pPr>
-            <w:pStyle w:val="Header"/>
+            <w:pStyle w:val="En-tte"/>
             <w:pBdr>
               <w:bottom w:val="none" w:sz="0" w:space="0" w:color="auto"/>
             </w:pBdr>
@@ -5944,10 +6240,10 @@
           <w:r>
             <w:rPr>
               <w:noProof/>
-              <w:lang w:val="en-US" w:eastAsia="en-US"/>
+              <w:lang w:val="fr-BE" w:eastAsia="fr-BE"/>
             </w:rPr>
             <w:drawing>
-              <wp:inline distT="0" distB="0" distL="0" distR="0" wp14:anchorId="53544B5A" wp14:editId="63DBAE8F">
+              <wp:inline distT="0" distB="0" distL="0" distR="0">
                 <wp:extent cx="923925" cy="409575"/>
                 <wp:effectExtent l="0" t="0" r="9525" b="9525"/>
                 <wp:docPr id="1" name="Picture 1" descr="logo_rgb_small"/>
@@ -5967,7 +6263,7 @@
                         <a:blip r:embed="rId1">
                           <a:extLst>
                             <a:ext uri="{28A0092B-C50C-407E-A947-70E740481C1C}">
-                              <a14:useLocalDpi xmlns:a14="http://schemas.microsoft.com/office/drawing/2010/main" val="0"/>
+                              <a14:useLocalDpi xmlns:a14="http://schemas.microsoft.com/office/drawing/2010/main" xmlns:wps="http://schemas.microsoft.com/office/word/2010/wordprocessingShape" xmlns:wpi="http://schemas.microsoft.com/office/word/2010/wordprocessingInk" xmlns:wpg="http://schemas.microsoft.com/office/word/2010/wordprocessingGroup" xmlns:w14="http://schemas.microsoft.com/office/word/2010/wordml" xmlns:w="http://schemas.openxmlformats.org/wordprocessingml/2006/main" xmlns:w10="urn:schemas-microsoft-com:office:word" xmlns:wp14="http://schemas.microsoft.com/office/word/2010/wordprocessingDrawing" xmlns:v="urn:schemas-microsoft-com:vml" xmlns:o="urn:schemas-microsoft-com:office:office" xmlns:mc="http://schemas.openxmlformats.org/markup-compatibility/2006" xmlns:wpc="http://schemas.microsoft.com/office/word/2010/wordprocessingCanvas" xmlns="" val="0"/>
                             </a:ext>
                           </a:extLst>
                         </a:blip>
@@ -6003,7 +6299,7 @@
         </w:tcPr>
         <w:p>
           <w:pPr>
-            <w:pStyle w:val="Header"/>
+            <w:pStyle w:val="En-tte"/>
             <w:pBdr>
               <w:bottom w:val="none" w:sz="0" w:space="0" w:color="auto"/>
             </w:pBdr>
@@ -6012,7 +6308,7 @@
               <w:lang w:val="en-US"/>
             </w:rPr>
           </w:pPr>
-          <w:bookmarkStart w:id="25" w:name="HeaderSubject2"/>
+          <w:bookmarkStart w:id="26" w:name="HeaderSubject2"/>
           <w:r>
             <w:rPr>
               <w:lang w:val="en-US"/>
@@ -6022,7 +6318,7 @@
         </w:p>
         <w:p>
           <w:pPr>
-            <w:pStyle w:val="Header"/>
+            <w:pStyle w:val="En-tte"/>
             <w:pBdr>
               <w:bottom w:val="none" w:sz="0" w:space="0" w:color="auto"/>
             </w:pBdr>
@@ -6035,21 +6331,7 @@
             <w:rPr>
               <w:lang w:val="en-US"/>
             </w:rPr>
-            <w:t xml:space="preserve">Doc </w:t>
-          </w:r>
-          <w:proofErr w:type="spellStart"/>
-          <w:r>
-            <w:rPr>
-              <w:lang w:val="en-US"/>
-            </w:rPr>
-            <w:t>issue.rev</w:t>
-          </w:r>
-          <w:proofErr w:type="spellEnd"/>
-          <w:r>
-            <w:rPr>
-              <w:lang w:val="en-US"/>
-            </w:rPr>
-            <w:t>: 0</w:t>
+            <w:t>Doc issue.rev: 0</w:t>
           </w:r>
           <w:r>
             <w:rPr>
@@ -6066,7 +6348,7 @@
         </w:p>
         <w:p>
           <w:pPr>
-            <w:pStyle w:val="Header"/>
+            <w:pStyle w:val="En-tte"/>
             <w:pBdr>
               <w:bottom w:val="none" w:sz="0" w:space="0" w:color="auto"/>
             </w:pBdr>
@@ -6084,7 +6366,7 @@
         </w:p>
         <w:p>
           <w:pPr>
-            <w:pStyle w:val="Header"/>
+            <w:pStyle w:val="En-tte"/>
             <w:pBdr>
               <w:bottom w:val="none" w:sz="0" w:space="0" w:color="auto"/>
             </w:pBdr>
@@ -6113,7 +6395,7 @@
             </w:rPr>
             <w:t>/00</w:t>
           </w:r>
-          <w:bookmarkEnd w:id="25"/>
+          <w:bookmarkEnd w:id="26"/>
           <w:r>
             <w:rPr>
               <w:lang w:val="en-US"/>
@@ -6126,7 +6408,7 @@
   </w:tbl>
   <w:p>
     <w:pPr>
-      <w:pStyle w:val="Header"/>
+      <w:pStyle w:val="En-tte"/>
       <w:pBdr>
         <w:bottom w:val="none" w:sz="0" w:space="0" w:color="auto"/>
       </w:pBdr>
@@ -6140,7 +6422,7 @@
 </file>
 
 <file path=word/numbering.xml><?xml version="1.0" encoding="utf-8"?>
-<w:numbering xmlns:wpc="http://schemas.microsoft.com/office/word/2010/wordprocessingCanvas" xmlns:mc="http://schemas.openxmlformats.org/markup-compatibility/2006" xmlns:o="urn:schemas-microsoft-com:office:office" xmlns:r="http://schemas.openxmlformats.org/officeDocument/2006/relationships" xmlns:m="http://schemas.openxmlformats.org/officeDocument/2006/math" xmlns:v="urn:schemas-microsoft-com:vml" xmlns:wp14="http://schemas.microsoft.com/office/word/2010/wordprocessingDrawing" xmlns:wp="http://schemas.openxmlformats.org/drawingml/2006/wordprocessingDrawing" xmlns:w10="urn:schemas-microsoft-com:office:word" xmlns:w="http://schemas.openxmlformats.org/wordprocessingml/2006/main" xmlns:w14="http://schemas.microsoft.com/office/word/2010/wordml" xmlns:wpg="http://schemas.microsoft.com/office/word/2010/wordprocessingGroup" xmlns:wpi="http://schemas.microsoft.com/office/word/2010/wordprocessingInk" xmlns:wne="http://schemas.microsoft.com/office/word/2006/wordml" xmlns:wps="http://schemas.microsoft.com/office/word/2010/wordprocessingShape" mc:Ignorable="w14 wp14">
+<w:numbering xmlns:ve="http://schemas.openxmlformats.org/markup-compatibility/2006" xmlns:o="urn:schemas-microsoft-com:office:office" xmlns:r="http://schemas.openxmlformats.org/officeDocument/2006/relationships" xmlns:m="http://schemas.openxmlformats.org/officeDocument/2006/math" xmlns:v="urn:schemas-microsoft-com:vml" xmlns:wp="http://schemas.openxmlformats.org/drawingml/2006/wordprocessingDrawing" xmlns:w10="urn:schemas-microsoft-com:office:word" xmlns:w="http://schemas.openxmlformats.org/wordprocessingml/2006/main" xmlns:wne="http://schemas.microsoft.com/office/word/2006/wordml">
   <w:abstractNum w:abstractNumId="0">
     <w:nsid w:val="FFFFFF7E"/>
     <w:multiLevelType w:val="singleLevel"/>
@@ -6148,7 +6430,7 @@
     <w:lvl w:ilvl="0">
       <w:start w:val="1"/>
       <w:numFmt w:val="decimal"/>
-      <w:pStyle w:val="ListNumber3"/>
+      <w:pStyle w:val="Listenumros3"/>
       <w:lvlText w:val="%1."/>
       <w:lvlJc w:val="left"/>
       <w:pPr>
@@ -6166,7 +6448,7 @@
     <w:lvl w:ilvl="0">
       <w:start w:val="1"/>
       <w:numFmt w:val="decimal"/>
-      <w:pStyle w:val="ListNumber2"/>
+      <w:pStyle w:val="Listenumros2"/>
       <w:lvlText w:val="%1."/>
       <w:lvlJc w:val="left"/>
       <w:pPr>
@@ -6184,7 +6466,7 @@
     <w:lvl w:ilvl="0">
       <w:start w:val="1"/>
       <w:numFmt w:val="bullet"/>
-      <w:pStyle w:val="ListBullet3"/>
+      <w:pStyle w:val="Listepuces3"/>
       <w:lvlText w:val=""/>
       <w:lvlJc w:val="left"/>
       <w:pPr>
@@ -6205,7 +6487,7 @@
     <w:lvl w:ilvl="0">
       <w:start w:val="1"/>
       <w:numFmt w:val="bullet"/>
-      <w:pStyle w:val="ListBullet2"/>
+      <w:pStyle w:val="Listepuces2"/>
       <w:lvlText w:val=""/>
       <w:lvlJc w:val="left"/>
       <w:pPr>
@@ -6226,7 +6508,7 @@
     <w:lvl w:ilvl="0">
       <w:start w:val="1"/>
       <w:numFmt w:val="decimal"/>
-      <w:pStyle w:val="ListNumber"/>
+      <w:pStyle w:val="Listenumros"/>
       <w:lvlText w:val="%1."/>
       <w:lvlJc w:val="left"/>
       <w:pPr>
@@ -6244,7 +6526,7 @@
     <w:lvl w:ilvl="0">
       <w:start w:val="1"/>
       <w:numFmt w:val="bullet"/>
-      <w:pStyle w:val="ListBullet"/>
+      <w:pStyle w:val="Listepuces"/>
       <w:lvlText w:val=""/>
       <w:lvlJc w:val="left"/>
       <w:pPr>
@@ -6265,7 +6547,7 @@
     <w:lvl w:ilvl="0">
       <w:start w:val="1"/>
       <w:numFmt w:val="decimal"/>
-      <w:pStyle w:val="Heading1"/>
+      <w:pStyle w:val="Titre1"/>
       <w:lvlText w:val="%1"/>
       <w:lvlJc w:val="left"/>
       <w:pPr>
@@ -6278,7 +6560,7 @@
     <w:lvl w:ilvl="1">
       <w:start w:val="1"/>
       <w:numFmt w:val="decimal"/>
-      <w:pStyle w:val="Heading2"/>
+      <w:pStyle w:val="Titre2"/>
       <w:lvlText w:val="%1.%2"/>
       <w:lvlJc w:val="left"/>
       <w:pPr>
@@ -6291,7 +6573,7 @@
     <w:lvl w:ilvl="2">
       <w:start w:val="1"/>
       <w:numFmt w:val="decimal"/>
-      <w:pStyle w:val="Heading3"/>
+      <w:pStyle w:val="Titre3"/>
       <w:lvlText w:val="%1.%2.%3"/>
       <w:lvlJc w:val="left"/>
       <w:pPr>
@@ -6304,7 +6586,7 @@
     <w:lvl w:ilvl="3">
       <w:start w:val="1"/>
       <w:numFmt w:val="decimal"/>
-      <w:pStyle w:val="Heading4"/>
+      <w:pStyle w:val="Titre4"/>
       <w:lvlText w:val="%1.%2.%3.%4"/>
       <w:lvlJc w:val="left"/>
       <w:pPr>
@@ -6317,7 +6599,7 @@
     <w:lvl w:ilvl="4">
       <w:start w:val="1"/>
       <w:numFmt w:val="decimal"/>
-      <w:pStyle w:val="Heading5"/>
+      <w:pStyle w:val="Titre5"/>
       <w:lvlText w:val="%1.%2.%3.%4.%5"/>
       <w:lvlJc w:val="left"/>
       <w:pPr>
@@ -6330,7 +6612,7 @@
     <w:lvl w:ilvl="5">
       <w:start w:val="1"/>
       <w:numFmt w:val="none"/>
-      <w:pStyle w:val="Heading6"/>
+      <w:pStyle w:val="Titre6"/>
       <w:suff w:val="nothing"/>
       <w:lvlText w:val=""/>
       <w:lvlJc w:val="left"/>
@@ -6341,7 +6623,7 @@
     <w:lvl w:ilvl="6">
       <w:start w:val="1"/>
       <w:numFmt w:val="none"/>
-      <w:pStyle w:val="Heading7"/>
+      <w:pStyle w:val="Titre7"/>
       <w:suff w:val="nothing"/>
       <w:lvlText w:val=""/>
       <w:lvlJc w:val="left"/>
@@ -6352,7 +6634,7 @@
     <w:lvl w:ilvl="7">
       <w:start w:val="1"/>
       <w:numFmt w:val="none"/>
-      <w:pStyle w:val="Heading8"/>
+      <w:pStyle w:val="Titre8"/>
       <w:suff w:val="nothing"/>
       <w:lvlText w:val=""/>
       <w:lvlJc w:val="left"/>
@@ -6363,7 +6645,7 @@
     <w:lvl w:ilvl="8">
       <w:start w:val="1"/>
       <w:numFmt w:val="none"/>
-      <w:pStyle w:val="Heading9"/>
+      <w:pStyle w:val="Titre9"/>
       <w:suff w:val="nothing"/>
       <w:lvlText w:val=""/>
       <w:lvlJc w:val="left"/>
@@ -7511,7 +7793,7 @@
 </file>
 
 <file path=word/styles.xml><?xml version="1.0" encoding="utf-8"?>
-<w:styles xmlns:mc="http://schemas.openxmlformats.org/markup-compatibility/2006" xmlns:r="http://schemas.openxmlformats.org/officeDocument/2006/relationships" xmlns:w="http://schemas.openxmlformats.org/wordprocessingml/2006/main" xmlns:w14="http://schemas.microsoft.com/office/word/2010/wordml" mc:Ignorable="w14">
+<w:styles xmlns:r="http://schemas.openxmlformats.org/officeDocument/2006/relationships" xmlns:w="http://schemas.openxmlformats.org/wordprocessingml/2006/main">
   <w:docDefaults>
     <w:rPrDefault>
       <w:rPr>
@@ -7663,10 +7945,10 @@
       <w:lang w:val="fr-FR" w:eastAsia="nl-NL"/>
     </w:rPr>
   </w:style>
-  <w:style w:type="paragraph" w:styleId="Heading1">
+  <w:style w:type="paragraph" w:styleId="Titre1">
     <w:name w:val="heading 1"/>
     <w:basedOn w:val="Normal"/>
-    <w:next w:val="BodyText"/>
+    <w:next w:val="Corpsdetexte"/>
     <w:qFormat/>
     <w:rsid w:val="00721F4B"/>
     <w:pPr>
@@ -7689,10 +7971,10 @@
       <w:sz w:val="32"/>
     </w:rPr>
   </w:style>
-  <w:style w:type="paragraph" w:styleId="Heading2">
+  <w:style w:type="paragraph" w:styleId="Titre2">
     <w:name w:val="heading 2"/>
     <w:basedOn w:val="Normal"/>
-    <w:next w:val="BodyText"/>
+    <w:next w:val="Corpsdetexte"/>
     <w:qFormat/>
     <w:rsid w:val="00721F4B"/>
     <w:pPr>
@@ -7716,10 +7998,10 @@
       <w:sz w:val="24"/>
     </w:rPr>
   </w:style>
-  <w:style w:type="paragraph" w:styleId="Heading3">
+  <w:style w:type="paragraph" w:styleId="Titre3">
     <w:name w:val="heading 3"/>
     <w:basedOn w:val="Normal"/>
-    <w:next w:val="BodyText"/>
+    <w:next w:val="Corpsdetexte"/>
     <w:qFormat/>
     <w:rsid w:val="00721F4B"/>
     <w:pPr>
@@ -7742,10 +8024,10 @@
       <w:sz w:val="22"/>
     </w:rPr>
   </w:style>
-  <w:style w:type="paragraph" w:styleId="Heading4">
+  <w:style w:type="paragraph" w:styleId="Titre4">
     <w:name w:val="heading 4"/>
     <w:basedOn w:val="Normal"/>
-    <w:next w:val="BodyText"/>
+    <w:next w:val="Corpsdetexte"/>
     <w:qFormat/>
     <w:rsid w:val="00721F4B"/>
     <w:pPr>
@@ -7769,10 +8051,10 @@
       <w:sz w:val="22"/>
     </w:rPr>
   </w:style>
-  <w:style w:type="paragraph" w:styleId="Heading5">
+  <w:style w:type="paragraph" w:styleId="Titre5">
     <w:name w:val="heading 5"/>
     <w:basedOn w:val="Normal"/>
-    <w:next w:val="BodyText"/>
+    <w:next w:val="Corpsdetexte"/>
     <w:qFormat/>
     <w:rsid w:val="00160C28"/>
     <w:pPr>
@@ -7793,10 +8075,10 @@
       <w:i/>
     </w:rPr>
   </w:style>
-  <w:style w:type="paragraph" w:styleId="Heading6">
+  <w:style w:type="paragraph" w:styleId="Titre6">
     <w:name w:val="heading 6"/>
     <w:basedOn w:val="Normal"/>
-    <w:next w:val="BodyText"/>
+    <w:next w:val="Corpsdetexte"/>
     <w:qFormat/>
     <w:rsid w:val="00721F4B"/>
     <w:pPr>
@@ -7814,10 +8096,10 @@
       <w:sz w:val="22"/>
     </w:rPr>
   </w:style>
-  <w:style w:type="paragraph" w:styleId="Heading7">
+  <w:style w:type="paragraph" w:styleId="Titre7">
     <w:name w:val="heading 7"/>
     <w:basedOn w:val="Normal"/>
-    <w:next w:val="BodyText"/>
+    <w:next w:val="Corpsdetexte"/>
     <w:qFormat/>
     <w:rsid w:val="00721F4B"/>
     <w:pPr>
@@ -7837,10 +8119,10 @@
       <w:sz w:val="22"/>
     </w:rPr>
   </w:style>
-  <w:style w:type="paragraph" w:styleId="Heading8">
+  <w:style w:type="paragraph" w:styleId="Titre8">
     <w:name w:val="heading 8"/>
     <w:basedOn w:val="Normal"/>
-    <w:next w:val="BodyText"/>
+    <w:next w:val="Corpsdetexte"/>
     <w:qFormat/>
     <w:rsid w:val="00160C28"/>
     <w:pPr>
@@ -7857,10 +8139,10 @@
       <w:b/>
     </w:rPr>
   </w:style>
-  <w:style w:type="paragraph" w:styleId="Heading9">
+  <w:style w:type="paragraph" w:styleId="Titre9">
     <w:name w:val="heading 9"/>
     <w:basedOn w:val="Normal"/>
-    <w:next w:val="BodyText"/>
+    <w:next w:val="Corpsdetexte"/>
     <w:qFormat/>
     <w:rsid w:val="00160C28"/>
     <w:pPr>
@@ -7878,17 +8160,18 @@
       <w:i/>
     </w:rPr>
   </w:style>
-  <w:style w:type="character" w:default="1" w:styleId="DefaultParagraphFont">
+  <w:style w:type="character" w:default="1" w:styleId="Policepardfaut">
     <w:name w:val="Default Paragraph Font"/>
     <w:uiPriority w:val="1"/>
     <w:semiHidden/>
     <w:unhideWhenUsed/>
   </w:style>
-  <w:style w:type="table" w:default="1" w:styleId="TableNormal">
+  <w:style w:type="table" w:default="1" w:styleId="TableauNormal">
     <w:name w:val="Normal Table"/>
     <w:uiPriority w:val="99"/>
     <w:semiHidden/>
     <w:unhideWhenUsed/>
+    <w:qFormat/>
     <w:tblPr>
       <w:tblInd w:w="0" w:type="dxa"/>
       <w:tblCellMar>
@@ -7899,7 +8182,7 @@
       </w:tblCellMar>
     </w:tblPr>
   </w:style>
-  <w:style w:type="numbering" w:default="1" w:styleId="NoList">
+  <w:style w:type="numbering" w:default="1" w:styleId="Aucuneliste">
     <w:name w:val="No List"/>
     <w:uiPriority w:val="99"/>
     <w:semiHidden/>
@@ -7908,7 +8191,7 @@
   <w:style w:type="paragraph" w:customStyle="1" w:styleId="HeadingBase">
     <w:name w:val="Heading Base"/>
     <w:basedOn w:val="Normal"/>
-    <w:next w:val="BodyText"/>
+    <w:next w:val="Corpsdetexte"/>
     <w:rsid w:val="00160C28"/>
     <w:pPr>
       <w:keepNext/>
@@ -7922,7 +8205,7 @@
       <w:b/>
     </w:rPr>
   </w:style>
-  <w:style w:type="paragraph" w:styleId="BodyText">
+  <w:style w:type="paragraph" w:styleId="Corpsdetexte">
     <w:name w:val="Body Text"/>
     <w:basedOn w:val="Normal"/>
     <w:rsid w:val="00160C28"/>
@@ -7930,7 +8213,7 @@
       <w:spacing w:after="120"/>
     </w:pPr>
   </w:style>
-  <w:style w:type="character" w:styleId="EndnoteReference">
+  <w:style w:type="character" w:styleId="Appeldenotedefin">
     <w:name w:val="endnote reference"/>
     <w:semiHidden/>
     <w:rsid w:val="00160C28"/>
@@ -7938,7 +8221,7 @@
       <w:vertAlign w:val="superscript"/>
     </w:rPr>
   </w:style>
-  <w:style w:type="paragraph" w:styleId="EndnoteText">
+  <w:style w:type="paragraph" w:styleId="Notedefin">
     <w:name w:val="endnote text"/>
     <w:basedOn w:val="Normal"/>
     <w:semiHidden/>
@@ -7951,7 +8234,7 @@
       <w:ind w:left="187" w:hanging="187"/>
     </w:pPr>
   </w:style>
-  <w:style w:type="paragraph" w:styleId="Footer">
+  <w:style w:type="paragraph" w:styleId="Pieddepage">
     <w:name w:val="footer"/>
     <w:basedOn w:val="Normal"/>
     <w:rsid w:val="00160C28"/>
@@ -7968,7 +8251,7 @@
       <w:sz w:val="16"/>
     </w:rPr>
   </w:style>
-  <w:style w:type="character" w:styleId="FootnoteReference">
+  <w:style w:type="character" w:styleId="Appelnotedebasdep">
     <w:name w:val="footnote reference"/>
     <w:semiHidden/>
     <w:rsid w:val="00160C28"/>
@@ -7976,7 +8259,7 @@
       <w:vertAlign w:val="superscript"/>
     </w:rPr>
   </w:style>
-  <w:style w:type="paragraph" w:styleId="FootnoteText">
+  <w:style w:type="paragraph" w:styleId="Notedebasdepage">
     <w:name w:val="footnote text"/>
     <w:basedOn w:val="Normal"/>
     <w:semiHidden/>
@@ -7989,7 +8272,7 @@
       <w:ind w:left="187" w:hanging="187"/>
     </w:pPr>
   </w:style>
-  <w:style w:type="paragraph" w:styleId="Header">
+  <w:style w:type="paragraph" w:styleId="En-tte">
     <w:name w:val="header"/>
     <w:basedOn w:val="Normal"/>
     <w:rsid w:val="00160C28"/>
@@ -8007,18 +8290,18 @@
       <w:sz w:val="16"/>
     </w:rPr>
   </w:style>
-  <w:style w:type="paragraph" w:styleId="List">
+  <w:style w:type="paragraph" w:styleId="Liste">
     <w:name w:val="List"/>
-    <w:basedOn w:val="BodyText"/>
+    <w:basedOn w:val="Corpsdetexte"/>
     <w:rsid w:val="00160C28"/>
     <w:pPr>
       <w:spacing w:before="60" w:after="60"/>
       <w:ind w:left="284" w:hanging="284"/>
     </w:pPr>
   </w:style>
-  <w:style w:type="paragraph" w:styleId="List2">
+  <w:style w:type="paragraph" w:styleId="Liste2">
     <w:name w:val="List 2"/>
-    <w:basedOn w:val="List"/>
+    <w:basedOn w:val="Liste"/>
     <w:rsid w:val="00160C28"/>
     <w:pPr>
       <w:ind w:firstLine="284"/>
@@ -8027,7 +8310,7 @@
   <w:style w:type="paragraph" w:customStyle="1" w:styleId="Enclosure">
     <w:name w:val="Enclosure"/>
     <w:basedOn w:val="Normal"/>
-    <w:next w:val="BodyText"/>
+    <w:next w:val="Corpsdetexte"/>
     <w:rsid w:val="00160C28"/>
     <w:pPr>
       <w:tabs>
@@ -8037,7 +8320,7 @@
       <w:ind w:left="992" w:hanging="992"/>
     </w:pPr>
   </w:style>
-  <w:style w:type="paragraph" w:styleId="ListBullet">
+  <w:style w:type="paragraph" w:styleId="Listepuces">
     <w:name w:val="List Bullet"/>
     <w:basedOn w:val="Normal"/>
     <w:rsid w:val="00160C28"/>
@@ -8052,7 +8335,7 @@
       <w:ind w:left="284" w:hanging="284"/>
     </w:pPr>
   </w:style>
-  <w:style w:type="paragraph" w:styleId="ListBullet2">
+  <w:style w:type="paragraph" w:styleId="Listepuces2">
     <w:name w:val="List Bullet 2"/>
     <w:basedOn w:val="Normal"/>
     <w:rsid w:val="00160C28"/>
@@ -8067,7 +8350,7 @@
       <w:ind w:left="568" w:hanging="284"/>
     </w:pPr>
   </w:style>
-  <w:style w:type="paragraph" w:styleId="ListBullet3">
+  <w:style w:type="paragraph" w:styleId="Listepuces3">
     <w:name w:val="List Bullet 3"/>
     <w:basedOn w:val="Normal"/>
     <w:rsid w:val="00160C28"/>
@@ -8083,7 +8366,7 @@
       <w:ind w:left="851" w:hanging="284"/>
     </w:pPr>
   </w:style>
-  <w:style w:type="character" w:styleId="PageNumber">
+  <w:style w:type="character" w:styleId="Numrodepage">
     <w:name w:val="page number"/>
     <w:rsid w:val="00160C28"/>
   </w:style>
@@ -8094,7 +8377,7 @@
       <w:vertAlign w:val="superscript"/>
     </w:rPr>
   </w:style>
-  <w:style w:type="paragraph" w:styleId="TOC1">
+  <w:style w:type="paragraph" w:styleId="TM1">
     <w:name w:val="toc 1"/>
     <w:basedOn w:val="TOCBase"/>
     <w:uiPriority w:val="39"/>
@@ -8112,7 +8395,7 @@
       <w:sz w:val="22"/>
     </w:rPr>
   </w:style>
-  <w:style w:type="paragraph" w:styleId="TOC2">
+  <w:style w:type="paragraph" w:styleId="TM2">
     <w:name w:val="toc 2"/>
     <w:basedOn w:val="Normal"/>
     <w:uiPriority w:val="39"/>
@@ -8128,7 +8411,7 @@
       <w:noProof/>
     </w:rPr>
   </w:style>
-  <w:style w:type="paragraph" w:styleId="TOC3">
+  <w:style w:type="paragraph" w:styleId="TM3">
     <w:name w:val="toc 3"/>
     <w:basedOn w:val="Normal"/>
     <w:uiPriority w:val="39"/>
@@ -8144,7 +8427,7 @@
       <w:noProof/>
     </w:rPr>
   </w:style>
-  <w:style w:type="paragraph" w:styleId="TOC4">
+  <w:style w:type="paragraph" w:styleId="TM4">
     <w:name w:val="toc 4"/>
     <w:basedOn w:val="Normal"/>
     <w:semiHidden/>
@@ -8160,7 +8443,7 @@
       <w:noProof/>
     </w:rPr>
   </w:style>
-  <w:style w:type="paragraph" w:styleId="TOC5">
+  <w:style w:type="paragraph" w:styleId="TM5">
     <w:name w:val="toc 5"/>
     <w:basedOn w:val="Normal"/>
     <w:semiHidden/>
@@ -8261,8 +8544,8 @@
   </w:style>
   <w:style w:type="paragraph" w:customStyle="1" w:styleId="MSHeading">
     <w:name w:val="MS Heading"/>
-    <w:basedOn w:val="Heading1"/>
-    <w:next w:val="BodyText"/>
+    <w:basedOn w:val="Titre1"/>
+    <w:next w:val="Corpsdetexte"/>
     <w:rsid w:val="00160C28"/>
     <w:pPr>
       <w:outlineLvl w:val="9"/>
@@ -8270,8 +8553,8 @@
   </w:style>
   <w:style w:type="paragraph" w:customStyle="1" w:styleId="AnnexHeading">
     <w:name w:val="Annex Heading"/>
-    <w:basedOn w:val="Heading1"/>
-    <w:next w:val="BodyText"/>
+    <w:basedOn w:val="Titre1"/>
+    <w:next w:val="Corpsdetexte"/>
     <w:rsid w:val="00F776AE"/>
     <w:pPr>
       <w:numPr>
@@ -8280,7 +8563,7 @@
       <w:outlineLvl w:val="9"/>
     </w:pPr>
   </w:style>
-  <w:style w:type="paragraph" w:styleId="TOCHeading">
+  <w:style w:type="paragraph" w:styleId="En-ttedetabledesmatires">
     <w:name w:val="TOC Heading"/>
     <w:basedOn w:val="Normal"/>
     <w:qFormat/>
@@ -8296,12 +8579,12 @@
   </w:style>
   <w:style w:type="paragraph" w:customStyle="1" w:styleId="TOCAnnexes">
     <w:name w:val="TOC Annexes"/>
-    <w:basedOn w:val="TOC1"/>
+    <w:basedOn w:val="TM1"/>
     <w:rsid w:val="00721F4B"/>
   </w:style>
   <w:style w:type="paragraph" w:customStyle="1" w:styleId="TOCAnnex2">
     <w:name w:val="TOC Annex 2"/>
-    <w:basedOn w:val="BodyText"/>
+    <w:basedOn w:val="Corpsdetexte"/>
     <w:rsid w:val="00160C28"/>
     <w:pPr>
       <w:spacing w:after="0"/>
@@ -8310,13 +8593,13 @@
   </w:style>
   <w:style w:type="paragraph" w:customStyle="1" w:styleId="BodyTable">
     <w:name w:val="Body Table"/>
-    <w:basedOn w:val="BodyText"/>
+    <w:basedOn w:val="Corpsdetexte"/>
     <w:rsid w:val="00160C28"/>
     <w:pPr>
       <w:spacing w:after="0"/>
     </w:pPr>
   </w:style>
-  <w:style w:type="paragraph" w:styleId="ListContinue">
+  <w:style w:type="paragraph" w:styleId="Listecontinue">
     <w:name w:val="List Continue"/>
     <w:basedOn w:val="Normal"/>
     <w:rsid w:val="00160C28"/>
@@ -8325,7 +8608,7 @@
       <w:ind w:left="284"/>
     </w:pPr>
   </w:style>
-  <w:style w:type="paragraph" w:styleId="ListContinue2">
+  <w:style w:type="paragraph" w:styleId="Listecontinue2">
     <w:name w:val="List Continue 2"/>
     <w:basedOn w:val="Normal"/>
     <w:rsid w:val="00160C28"/>
@@ -8334,7 +8617,7 @@
       <w:ind w:left="567"/>
     </w:pPr>
   </w:style>
-  <w:style w:type="paragraph" w:styleId="ListContinue3">
+  <w:style w:type="paragraph" w:styleId="Listecontinue3">
     <w:name w:val="List Continue 3"/>
     <w:basedOn w:val="Normal"/>
     <w:rsid w:val="00160C28"/>
@@ -8343,7 +8626,7 @@
       <w:ind w:left="851"/>
     </w:pPr>
   </w:style>
-  <w:style w:type="paragraph" w:styleId="DocumentMap">
+  <w:style w:type="paragraph" w:styleId="Explorateurdedocuments">
     <w:name w:val="Document Map"/>
     <w:basedOn w:val="Normal"/>
     <w:semiHidden/>
@@ -8355,7 +8638,7 @@
       <w:rFonts w:ascii="Tahoma" w:hAnsi="Tahoma"/>
     </w:rPr>
   </w:style>
-  <w:style w:type="paragraph" w:styleId="ListNumber">
+  <w:style w:type="paragraph" w:styleId="Listenumros">
     <w:name w:val="List Number"/>
     <w:basedOn w:val="Normal"/>
     <w:rsid w:val="00160C28"/>
@@ -8370,7 +8653,7 @@
       <w:ind w:left="284" w:hanging="284"/>
     </w:pPr>
   </w:style>
-  <w:style w:type="paragraph" w:styleId="ListNumber2">
+  <w:style w:type="paragraph" w:styleId="Listenumros2">
     <w:name w:val="List Number 2"/>
     <w:basedOn w:val="Normal"/>
     <w:rsid w:val="00160C28"/>
@@ -8381,7 +8664,7 @@
       <w:spacing w:after="120"/>
     </w:pPr>
   </w:style>
-  <w:style w:type="paragraph" w:styleId="ListNumber3">
+  <w:style w:type="paragraph" w:styleId="Listenumros3">
     <w:name w:val="List Number 3"/>
     <w:basedOn w:val="Normal"/>
     <w:rsid w:val="00160C28"/>
@@ -8397,7 +8680,7 @@
       <w:ind w:left="851" w:hanging="284"/>
     </w:pPr>
   </w:style>
-  <w:style w:type="paragraph" w:styleId="TOC6">
+  <w:style w:type="paragraph" w:styleId="TM6">
     <w:name w:val="toc 6"/>
     <w:basedOn w:val="Normal"/>
     <w:next w:val="Normal"/>
@@ -8414,10 +8697,10 @@
       <w:noProof/>
     </w:rPr>
   </w:style>
-  <w:style w:type="paragraph" w:styleId="Caption">
+  <w:style w:type="paragraph" w:styleId="Lgende">
     <w:name w:val="caption"/>
     <w:basedOn w:val="Normal"/>
-    <w:next w:val="BodyText"/>
+    <w:next w:val="Corpsdetexte"/>
     <w:qFormat/>
     <w:rsid w:val="00160C28"/>
     <w:pPr>
@@ -8440,11 +8723,12 @@
       <w:sz w:val="28"/>
     </w:rPr>
   </w:style>
-  <w:style w:type="table" w:styleId="TableGrid">
+  <w:style w:type="table" w:styleId="Grilledutableau">
     <w:name w:val="Table Grid"/>
-    <w:basedOn w:val="TableNormal"/>
+    <w:basedOn w:val="TableauNormal"/>
     <w:rsid w:val="009D7852"/>
     <w:tblPr>
+      <w:tblInd w:w="0" w:type="dxa"/>
       <w:tblBorders>
         <w:top w:val="single" w:sz="4" w:space="0" w:color="auto"/>
         <w:left w:val="single" w:sz="4" w:space="0" w:color="auto"/>
@@ -8453,11 +8737,17 @@
         <w:insideH w:val="single" w:sz="4" w:space="0" w:color="auto"/>
         <w:insideV w:val="single" w:sz="4" w:space="0" w:color="auto"/>
       </w:tblBorders>
+      <w:tblCellMar>
+        <w:top w:w="0" w:type="dxa"/>
+        <w:left w:w="108" w:type="dxa"/>
+        <w:bottom w:w="0" w:type="dxa"/>
+        <w:right w:w="108" w:type="dxa"/>
+      </w:tblCellMar>
     </w:tblPr>
   </w:style>
-  <w:style w:type="character" w:styleId="Hyperlink">
+  <w:style w:type="character" w:styleId="Lienhypertexte">
     <w:name w:val="Hyperlink"/>
-    <w:basedOn w:val="DefaultParagraphFont"/>
+    <w:basedOn w:val="Policepardfaut"/>
     <w:uiPriority w:val="99"/>
     <w:rsid w:val="00E26561"/>
     <w:rPr>
@@ -8467,7 +8757,7 @@
   </w:style>
   <w:style w:type="numbering" w:styleId="111111">
     <w:name w:val="Outline List 2"/>
-    <w:basedOn w:val="NoList"/>
+    <w:basedOn w:val="Aucuneliste"/>
     <w:rsid w:val="00015BB1"/>
     <w:pPr>
       <w:numPr>
@@ -8475,10 +8765,10 @@
       </w:numPr>
     </w:pPr>
   </w:style>
-  <w:style w:type="paragraph" w:styleId="BalloonText">
+  <w:style w:type="paragraph" w:styleId="Textedebulles">
     <w:name w:val="Balloon Text"/>
     <w:basedOn w:val="Normal"/>
-    <w:link w:val="BalloonTextChar"/>
+    <w:link w:val="TextedebullesCar"/>
     <w:rsid w:val="00585D81"/>
     <w:rPr>
       <w:rFonts w:ascii="Tahoma" w:hAnsi="Tahoma" w:cs="Tahoma"/>
@@ -8486,10 +8776,10 @@
       <w:szCs w:val="16"/>
     </w:rPr>
   </w:style>
-  <w:style w:type="character" w:customStyle="1" w:styleId="BalloonTextChar">
-    <w:name w:val="Balloon Text Char"/>
-    <w:basedOn w:val="DefaultParagraphFont"/>
-    <w:link w:val="BalloonText"/>
+  <w:style w:type="character" w:customStyle="1" w:styleId="TextedebullesCar">
+    <w:name w:val="Texte de bulles Car"/>
+    <w:basedOn w:val="Policepardfaut"/>
+    <w:link w:val="Textedebulles"/>
     <w:rsid w:val="00585D81"/>
     <w:rPr>
       <w:rFonts w:ascii="Tahoma" w:hAnsi="Tahoma" w:cs="Tahoma"/>
@@ -8498,49 +8788,49 @@
       <w:lang w:val="en-GB" w:eastAsia="nl-NL"/>
     </w:rPr>
   </w:style>
-  <w:style w:type="character" w:styleId="CommentReference">
+  <w:style w:type="character" w:styleId="Marquedecommentaire">
     <w:name w:val="annotation reference"/>
-    <w:basedOn w:val="DefaultParagraphFont"/>
+    <w:basedOn w:val="Policepardfaut"/>
     <w:rsid w:val="008340AF"/>
     <w:rPr>
       <w:sz w:val="16"/>
       <w:szCs w:val="16"/>
     </w:rPr>
   </w:style>
-  <w:style w:type="paragraph" w:styleId="CommentText">
+  <w:style w:type="paragraph" w:styleId="Commentaire">
     <w:name w:val="annotation text"/>
     <w:basedOn w:val="Normal"/>
-    <w:link w:val="CommentTextChar"/>
+    <w:link w:val="CommentaireCar"/>
     <w:rsid w:val="008340AF"/>
     <w:rPr>
       <w:sz w:val="20"/>
     </w:rPr>
   </w:style>
-  <w:style w:type="character" w:customStyle="1" w:styleId="CommentTextChar">
-    <w:name w:val="Comment Text Char"/>
-    <w:basedOn w:val="DefaultParagraphFont"/>
-    <w:link w:val="CommentText"/>
+  <w:style w:type="character" w:customStyle="1" w:styleId="CommentaireCar">
+    <w:name w:val="Commentaire Car"/>
+    <w:basedOn w:val="Policepardfaut"/>
+    <w:link w:val="Commentaire"/>
     <w:rsid w:val="008340AF"/>
     <w:rPr>
       <w:rFonts w:ascii="Verdana" w:hAnsi="Verdana"/>
       <w:lang w:val="fr-FR" w:eastAsia="nl-NL"/>
     </w:rPr>
   </w:style>
-  <w:style w:type="paragraph" w:styleId="CommentSubject">
+  <w:style w:type="paragraph" w:styleId="Objetducommentaire">
     <w:name w:val="annotation subject"/>
-    <w:basedOn w:val="CommentText"/>
-    <w:next w:val="CommentText"/>
-    <w:link w:val="CommentSubjectChar"/>
+    <w:basedOn w:val="Commentaire"/>
+    <w:next w:val="Commentaire"/>
+    <w:link w:val="ObjetducommentaireCar"/>
     <w:rsid w:val="008340AF"/>
     <w:rPr>
       <w:b/>
       <w:bCs/>
     </w:rPr>
   </w:style>
-  <w:style w:type="character" w:customStyle="1" w:styleId="CommentSubjectChar">
-    <w:name w:val="Comment Subject Char"/>
-    <w:basedOn w:val="CommentTextChar"/>
-    <w:link w:val="CommentSubject"/>
+  <w:style w:type="character" w:customStyle="1" w:styleId="ObjetducommentaireCar">
+    <w:name w:val="Objet du commentaire Car"/>
+    <w:basedOn w:val="CommentaireCar"/>
+    <w:link w:val="Objetducommentaire"/>
     <w:rsid w:val="008340AF"/>
     <w:rPr>
       <w:rFonts w:ascii="Verdana" w:hAnsi="Verdana"/>
@@ -9884,7 +10174,7 @@
 </file>
 
 <file path=customXml/itemProps1.xml><?xml version="1.0" encoding="utf-8"?>
-<ds:datastoreItem xmlns:ds="http://schemas.openxmlformats.org/officeDocument/2006/customXml" ds:itemID="{8E50D27F-AA70-4309-BC32-477C9CA02590}">
+<ds:datastoreItem xmlns:ds="http://schemas.openxmlformats.org/officeDocument/2006/customXml" ds:itemID="{A9E29179-3BCC-44AF-A80C-A526BFFCAB5A}">
   <ds:schemaRefs>
     <ds:schemaRef ds:uri="http://schemas.openxmlformats.org/officeDocument/2006/bibliography"/>
   </ds:schemaRefs>

--- a/Description du workflow.docx
+++ b/Description du workflow.docx
@@ -1,6 +1,6 @@
 
 <file path=word/document.xml><?xml version="1.0" encoding="utf-8"?>
-<w:document xmlns:ve="http://schemas.openxmlformats.org/markup-compatibility/2006" xmlns:o="urn:schemas-microsoft-com:office:office" xmlns:r="http://schemas.openxmlformats.org/officeDocument/2006/relationships" xmlns:m="http://schemas.openxmlformats.org/officeDocument/2006/math" xmlns:v="urn:schemas-microsoft-com:vml" xmlns:wp="http://schemas.openxmlformats.org/drawingml/2006/wordprocessingDrawing" xmlns:w10="urn:schemas-microsoft-com:office:word" xmlns:w="http://schemas.openxmlformats.org/wordprocessingml/2006/main" xmlns:wne="http://schemas.microsoft.com/office/word/2006/wordml">
+<w:document xmlns:wpc="http://schemas.microsoft.com/office/word/2010/wordprocessingCanvas" xmlns:mc="http://schemas.openxmlformats.org/markup-compatibility/2006" xmlns:o="urn:schemas-microsoft-com:office:office" xmlns:r="http://schemas.openxmlformats.org/officeDocument/2006/relationships" xmlns:m="http://schemas.openxmlformats.org/officeDocument/2006/math" xmlns:v="urn:schemas-microsoft-com:vml" xmlns:wp14="http://schemas.microsoft.com/office/word/2010/wordprocessingDrawing" xmlns:wp="http://schemas.openxmlformats.org/drawingml/2006/wordprocessingDrawing" xmlns:w10="urn:schemas-microsoft-com:office:word" xmlns:w="http://schemas.openxmlformats.org/wordprocessingml/2006/main" xmlns:w14="http://schemas.microsoft.com/office/word/2010/wordml" xmlns:wpg="http://schemas.microsoft.com/office/word/2010/wordprocessingGroup" xmlns:wpi="http://schemas.microsoft.com/office/word/2010/wordprocessingInk" xmlns:wne="http://schemas.microsoft.com/office/word/2006/wordml" xmlns:wps="http://schemas.microsoft.com/office/word/2010/wordprocessingShape" mc:Ignorable="w14 wp14">
   <w:body>
     <w:tbl>
       <w:tblPr>
@@ -11,7 +11,7 @@
           <w:left w:w="0" w:type="dxa"/>
           <w:right w:w="0" w:type="dxa"/>
         </w:tblCellMar>
-        <w:tblLook w:val="0000"/>
+        <w:tblLook w:val="0000" w:firstRow="0" w:lastRow="0" w:firstColumn="0" w:lastColumn="0" w:noHBand="0" w:noVBand="0"/>
       </w:tblPr>
       <w:tblGrid>
         <w:gridCol w:w="1532"/>
@@ -100,7 +100,7 @@
             <w:r>
               <w:rPr>
                 <w:noProof/>
-                <w:lang w:val="fr-BE" w:eastAsia="fr-BE"/>
+                <w:lang w:val="en-US" w:eastAsia="en-US"/>
               </w:rPr>
               <w:drawing>
                 <wp:anchor distT="0" distB="0" distL="114300" distR="114300" simplePos="0" relativeHeight="251657728" behindDoc="1" locked="1" layoutInCell="0" allowOverlap="1">
@@ -128,10 +128,10 @@
                           </pic:cNvPicPr>
                         </pic:nvPicPr>
                         <pic:blipFill>
-                          <a:blip r:embed="rId8" cstate="print">
+                          <a:blip r:embed="rId9" cstate="print">
                             <a:extLst>
                               <a:ext uri="{28A0092B-C50C-407E-A947-70E740481C1C}">
-                                <a14:useLocalDpi xmlns:a14="http://schemas.microsoft.com/office/drawing/2010/main" xmlns:wps="http://schemas.microsoft.com/office/word/2010/wordprocessingShape" xmlns:wpi="http://schemas.microsoft.com/office/word/2010/wordprocessingInk" xmlns:wpg="http://schemas.microsoft.com/office/word/2010/wordprocessingGroup" xmlns:w14="http://schemas.microsoft.com/office/word/2010/wordml" xmlns:w="http://schemas.openxmlformats.org/wordprocessingml/2006/main" xmlns:w10="urn:schemas-microsoft-com:office:word" xmlns:wp14="http://schemas.microsoft.com/office/word/2010/wordprocessingDrawing" xmlns:v="urn:schemas-microsoft-com:vml" xmlns:o="urn:schemas-microsoft-com:office:office" xmlns:mc="http://schemas.openxmlformats.org/markup-compatibility/2006" xmlns:wpc="http://schemas.microsoft.com/office/word/2010/wordprocessingCanvas" xmlns="" val="0"/>
+                                <a14:useLocalDpi xmlns:a14="http://schemas.microsoft.com/office/drawing/2010/main" val="0"/>
                               </a:ext>
                             </a:extLst>
                           </a:blip>
@@ -159,7 +159,7 @@
             <w:r>
               <w:rPr>
                 <w:noProof/>
-                <w:lang w:val="fr-BE" w:eastAsia="fr-BE"/>
+                <w:lang w:val="en-US" w:eastAsia="en-US"/>
               </w:rPr>
               <w:drawing>
                 <wp:anchor distT="0" distB="0" distL="114300" distR="114300" simplePos="0" relativeHeight="251656704" behindDoc="0" locked="0" layoutInCell="0" allowOverlap="1">
@@ -187,10 +187,10 @@
                           </pic:cNvPicPr>
                         </pic:nvPicPr>
                         <pic:blipFill>
-                          <a:blip r:embed="rId9" cstate="print">
+                          <a:blip r:embed="rId10" cstate="print">
                             <a:extLst>
                               <a:ext uri="{28A0092B-C50C-407E-A947-70E740481C1C}">
-                                <a14:useLocalDpi xmlns:a14="http://schemas.microsoft.com/office/drawing/2010/main" xmlns:wps="http://schemas.microsoft.com/office/word/2010/wordprocessingShape" xmlns:wpi="http://schemas.microsoft.com/office/word/2010/wordprocessingInk" xmlns:wpg="http://schemas.microsoft.com/office/word/2010/wordprocessingGroup" xmlns:w14="http://schemas.microsoft.com/office/word/2010/wordml" xmlns:w="http://schemas.openxmlformats.org/wordprocessingml/2006/main" xmlns:w10="urn:schemas-microsoft-com:office:word" xmlns:wp14="http://schemas.microsoft.com/office/word/2010/wordprocessingDrawing" xmlns:v="urn:schemas-microsoft-com:vml" xmlns:o="urn:schemas-microsoft-com:office:office" xmlns:mc="http://schemas.openxmlformats.org/markup-compatibility/2006" xmlns:wpc="http://schemas.microsoft.com/office/word/2010/wordprocessingCanvas" xmlns="" val="0"/>
+                                <a14:useLocalDpi xmlns:a14="http://schemas.microsoft.com/office/drawing/2010/main" val="0"/>
                               </a:ext>
                             </a:extLst>
                           </a:blip>
@@ -272,7 +272,25 @@
                 <w:szCs w:val="18"/>
                 <w:lang w:val="en-US"/>
               </w:rPr>
-              <w:t>Doc issue.rev: 05</w:t>
+              <w:t xml:space="preserve">Doc </w:t>
+            </w:r>
+            <w:proofErr w:type="spellStart"/>
+            <w:r>
+              <w:rPr>
+                <w:sz w:val="18"/>
+                <w:szCs w:val="18"/>
+                <w:lang w:val="en-US"/>
+              </w:rPr>
+              <w:t>issue.rev</w:t>
+            </w:r>
+            <w:proofErr w:type="spellEnd"/>
+            <w:r>
+              <w:rPr>
+                <w:sz w:val="18"/>
+                <w:szCs w:val="18"/>
+                <w:lang w:val="en-US"/>
+              </w:rPr>
+              <w:t>: 07</w:t>
             </w:r>
             <w:r>
               <w:rPr>
@@ -299,7 +317,7 @@
                 <w:szCs w:val="18"/>
                 <w:lang w:val="en-US"/>
               </w:rPr>
-              <w:t>Doc date: 2014-10-27</w:t>
+              <w:t>Doc date: 2014-12-12</w:t>
             </w:r>
           </w:p>
           <w:p>
@@ -345,7 +363,7 @@
                 <w:szCs w:val="18"/>
                 <w:lang w:val="en-US"/>
               </w:rPr>
-              <w:t>5</w:t>
+              <w:t>7</w:t>
             </w:r>
           </w:p>
         </w:tc>
@@ -358,11 +376,11 @@
           <w:lang w:val="en-US"/>
         </w:rPr>
         <w:sectPr>
-          <w:headerReference w:type="default" r:id="rId10"/>
-          <w:footerReference w:type="even" r:id="rId11"/>
-          <w:footerReference w:type="default" r:id="rId12"/>
-          <w:headerReference w:type="first" r:id="rId13"/>
-          <w:footerReference w:type="first" r:id="rId14"/>
+          <w:headerReference w:type="default" r:id="rId11"/>
+          <w:footerReference w:type="even" r:id="rId12"/>
+          <w:footerReference w:type="default" r:id="rId13"/>
+          <w:headerReference w:type="first" r:id="rId14"/>
+          <w:footerReference w:type="first" r:id="rId15"/>
           <w:pgSz w:w="11907" w:h="16840" w:code="9"/>
           <w:pgMar w:top="839" w:right="1134" w:bottom="851" w:left="3686" w:header="567" w:footer="335" w:gutter="0"/>
           <w:pgNumType w:start="1"/>
@@ -373,7 +391,7 @@
     </w:p>
     <w:p>
       <w:pPr>
-        <w:pStyle w:val="Corpsdetexte"/>
+        <w:pStyle w:val="BodyText"/>
       </w:pPr>
       <w:bookmarkStart w:id="5" w:name="TOCTitle"/>
       <w:r>
@@ -401,7 +419,7 @@
           <w:left w:w="70" w:type="dxa"/>
           <w:right w:w="70" w:type="dxa"/>
         </w:tblCellMar>
-        <w:tblLook w:val="0000"/>
+        <w:tblLook w:val="0000" w:firstRow="0" w:lastRow="0" w:firstColumn="0" w:lastColumn="0" w:noHBand="0" w:noVBand="0"/>
       </w:tblPr>
       <w:tblGrid>
         <w:gridCol w:w="2835"/>
@@ -612,12 +630,12 @@
     </w:tbl>
     <w:p>
       <w:pPr>
-        <w:pStyle w:val="Corpsdetexte"/>
-      </w:pPr>
-    </w:p>
-    <w:p>
-      <w:pPr>
-        <w:pStyle w:val="Corpsdetexte"/>
+        <w:pStyle w:val="BodyText"/>
+      </w:pPr>
+    </w:p>
+    <w:p>
+      <w:pPr>
+        <w:pStyle w:val="BodyText"/>
       </w:pPr>
       <w:r>
         <w:rPr>
@@ -643,7 +661,7 @@
           <w:left w:w="70" w:type="dxa"/>
           <w:right w:w="70" w:type="dxa"/>
         </w:tblCellMar>
-        <w:tblLook w:val="0000"/>
+        <w:tblLook w:val="0000" w:firstRow="0" w:lastRow="0" w:firstColumn="0" w:lastColumn="0" w:noHBand="0" w:noVBand="0"/>
       </w:tblPr>
       <w:tblGrid>
         <w:gridCol w:w="3402"/>
@@ -779,12 +797,12 @@
     </w:tbl>
     <w:p>
       <w:pPr>
-        <w:pStyle w:val="Corpsdetexte"/>
-      </w:pPr>
-    </w:p>
-    <w:p>
-      <w:pPr>
-        <w:pStyle w:val="Corpsdetexte"/>
+        <w:pStyle w:val="BodyText"/>
+      </w:pPr>
+    </w:p>
+    <w:p>
+      <w:pPr>
+        <w:pStyle w:val="BodyText"/>
       </w:pPr>
       <w:r>
         <w:br w:type="page"/>
@@ -816,7 +834,7 @@
           <w:left w:w="70" w:type="dxa"/>
           <w:right w:w="70" w:type="dxa"/>
         </w:tblCellMar>
-        <w:tblLook w:val="0000"/>
+        <w:tblLook w:val="0000" w:firstRow="0" w:lastRow="0" w:firstColumn="0" w:lastColumn="0" w:noHBand="0" w:noVBand="0"/>
       </w:tblPr>
       <w:tblGrid>
         <w:gridCol w:w="3402"/>
@@ -1289,16 +1307,118 @@
           </w:p>
         </w:tc>
       </w:tr>
+      <w:tr>
+        <w:trPr>
+          <w:trHeight w:val="283"/>
+        </w:trPr>
+        <w:tc>
+          <w:tcPr>
+            <w:tcW w:w="3402" w:type="dxa"/>
+            <w:shd w:val="clear" w:color="auto" w:fill="FFFFFF"/>
+          </w:tcPr>
+          <w:p>
+            <w:r>
+              <w:t>Mise à jour suite à la validation de la méthodologie</w:t>
+            </w:r>
+          </w:p>
+        </w:tc>
+        <w:tc>
+          <w:tcPr>
+            <w:tcW w:w="1701" w:type="dxa"/>
+            <w:shd w:val="clear" w:color="auto" w:fill="FFFFFF"/>
+          </w:tcPr>
+          <w:p>
+            <w:r>
+              <w:t>06.00</w:t>
+            </w:r>
+          </w:p>
+        </w:tc>
+        <w:tc>
+          <w:tcPr>
+            <w:tcW w:w="1701" w:type="dxa"/>
+            <w:shd w:val="clear" w:color="auto" w:fill="FFFFFF"/>
+          </w:tcPr>
+          <w:p>
+            <w:proofErr w:type="spellStart"/>
+            <w:r>
+              <w:t>FDo</w:t>
+            </w:r>
+            <w:proofErr w:type="spellEnd"/>
+          </w:p>
+        </w:tc>
+        <w:tc>
+          <w:tcPr>
+            <w:tcW w:w="2268" w:type="dxa"/>
+            <w:shd w:val="clear" w:color="auto" w:fill="FFFFFF"/>
+          </w:tcPr>
+          <w:p>
+            <w:r>
+              <w:t>2014-12-05</w:t>
+            </w:r>
+          </w:p>
+        </w:tc>
+      </w:tr>
+      <w:tr>
+        <w:trPr>
+          <w:trHeight w:val="283"/>
+        </w:trPr>
+        <w:tc>
+          <w:tcPr>
+            <w:tcW w:w="3402" w:type="dxa"/>
+            <w:shd w:val="clear" w:color="auto" w:fill="FFFFFF"/>
+          </w:tcPr>
+          <w:p>
+            <w:r>
+              <w:t>Cellule SIG DGO3</w:t>
+            </w:r>
+          </w:p>
+        </w:tc>
+        <w:tc>
+          <w:tcPr>
+            <w:tcW w:w="1701" w:type="dxa"/>
+            <w:shd w:val="clear" w:color="auto" w:fill="FFFFFF"/>
+          </w:tcPr>
+          <w:p>
+            <w:r>
+              <w:t>07.00</w:t>
+            </w:r>
+          </w:p>
+        </w:tc>
+        <w:tc>
+          <w:tcPr>
+            <w:tcW w:w="1701" w:type="dxa"/>
+            <w:shd w:val="clear" w:color="auto" w:fill="FFFFFF"/>
+          </w:tcPr>
+          <w:p>
+            <w:proofErr w:type="spellStart"/>
+            <w:r>
+              <w:t>FDo</w:t>
+            </w:r>
+            <w:proofErr w:type="spellEnd"/>
+          </w:p>
+        </w:tc>
+        <w:tc>
+          <w:tcPr>
+            <w:tcW w:w="2268" w:type="dxa"/>
+            <w:shd w:val="clear" w:color="auto" w:fill="FFFFFF"/>
+          </w:tcPr>
+          <w:p>
+            <w:r>
+              <w:t>2014-12-12</w:t>
+            </w:r>
+          </w:p>
+        </w:tc>
+      </w:tr>
       <w:bookmarkEnd w:id="7"/>
     </w:tbl>
     <w:p>
       <w:pPr>
-        <w:pStyle w:val="Corpsdetexte"/>
-      </w:pPr>
-    </w:p>
-    <w:p>
-      <w:pPr>
-        <w:pStyle w:val="En-ttedetabledesmatires"/>
+        <w:pStyle w:val="BodyText"/>
+      </w:pPr>
+    </w:p>
+    <w:p>
+      <w:pPr>
+        <w:pStyle w:val="TOCHeading"/>
       </w:pPr>
       <w:r>
         <w:br w:type="page"/>
@@ -1319,7 +1439,7 @@
     <w:bookmarkEnd w:id="8"/>
     <w:p>
       <w:pPr>
-        <w:pStyle w:val="TM1"/>
+        <w:pStyle w:val="TOC1"/>
         <w:rPr>
           <w:rFonts w:asciiTheme="minorHAnsi" w:eastAsiaTheme="minorEastAsia" w:hAnsiTheme="minorHAnsi" w:cstheme="minorBidi"/>
           <w:b w:val="0"/>
@@ -1349,7 +1469,7 @@
       <w:hyperlink w:anchor="_Toc398716413" w:history="1">
         <w:r>
           <w:rPr>
-            <w:rStyle w:val="Lienhypertexte"/>
+            <w:rStyle w:val="Hyperlink"/>
             <w:noProof/>
           </w:rPr>
           <w:t>1</w:t>
@@ -1366,7 +1486,7 @@
         </w:r>
         <w:r>
           <w:rPr>
-            <w:rStyle w:val="Lienhypertexte"/>
+            <w:rStyle w:val="Hyperlink"/>
             <w:noProof/>
           </w:rPr>
           <w:t>Objet du document</w:t>
@@ -1423,7 +1543,7 @@
     </w:p>
     <w:p>
       <w:pPr>
-        <w:pStyle w:val="TM1"/>
+        <w:pStyle w:val="TOC1"/>
         <w:rPr>
           <w:rFonts w:asciiTheme="minorHAnsi" w:eastAsiaTheme="minorEastAsia" w:hAnsiTheme="minorHAnsi" w:cstheme="minorBidi"/>
           <w:b w:val="0"/>
@@ -1435,7 +1555,7 @@
       <w:hyperlink w:anchor="_Toc398716414" w:history="1">
         <w:r>
           <w:rPr>
-            <w:rStyle w:val="Lienhypertexte"/>
+            <w:rStyle w:val="Hyperlink"/>
             <w:noProof/>
           </w:rPr>
           <w:t>2</w:t>
@@ -1452,7 +1572,7 @@
         </w:r>
         <w:r>
           <w:rPr>
-            <w:rStyle w:val="Lienhypertexte"/>
+            <w:rStyle w:val="Hyperlink"/>
             <w:noProof/>
           </w:rPr>
           <w:t>Présentation du workflow</w:t>
@@ -1509,7 +1629,7 @@
     </w:p>
     <w:p>
       <w:pPr>
-        <w:pStyle w:val="TM2"/>
+        <w:pStyle w:val="TOC2"/>
         <w:rPr>
           <w:rFonts w:asciiTheme="minorHAnsi" w:eastAsiaTheme="minorEastAsia" w:hAnsiTheme="minorHAnsi" w:cstheme="minorBidi"/>
           <w:sz w:val="22"/>
@@ -1520,7 +1640,7 @@
       <w:hyperlink w:anchor="_Toc398716415" w:history="1">
         <w:r>
           <w:rPr>
-            <w:rStyle w:val="Lienhypertexte"/>
+            <w:rStyle w:val="Hyperlink"/>
           </w:rPr>
           <w:t>2.1</w:t>
         </w:r>
@@ -1535,7 +1655,7 @@
         </w:r>
         <w:r>
           <w:rPr>
-            <w:rStyle w:val="Lienhypertexte"/>
+            <w:rStyle w:val="Hyperlink"/>
           </w:rPr>
           <w:t>Diagramme général du workflow</w:t>
         </w:r>
@@ -1584,7 +1704,7 @@
     </w:p>
     <w:p>
       <w:pPr>
-        <w:pStyle w:val="TM1"/>
+        <w:pStyle w:val="TOC1"/>
         <w:rPr>
           <w:rFonts w:asciiTheme="minorHAnsi" w:eastAsiaTheme="minorEastAsia" w:hAnsiTheme="minorHAnsi" w:cstheme="minorBidi"/>
           <w:b w:val="0"/>
@@ -1596,7 +1716,7 @@
       <w:hyperlink w:anchor="_Toc398716416" w:history="1">
         <w:r>
           <w:rPr>
-            <w:rStyle w:val="Lienhypertexte"/>
+            <w:rStyle w:val="Hyperlink"/>
             <w:noProof/>
           </w:rPr>
           <w:t>3</w:t>
@@ -1613,7 +1733,7 @@
         </w:r>
         <w:r>
           <w:rPr>
-            <w:rStyle w:val="Lienhypertexte"/>
+            <w:rStyle w:val="Hyperlink"/>
             <w:noProof/>
           </w:rPr>
           <w:t>Détail des étapes du workflow</w:t>
@@ -1670,7 +1790,7 @@
     </w:p>
     <w:p>
       <w:pPr>
-        <w:pStyle w:val="TM2"/>
+        <w:pStyle w:val="TOC2"/>
         <w:rPr>
           <w:rFonts w:asciiTheme="minorHAnsi" w:eastAsiaTheme="minorEastAsia" w:hAnsiTheme="minorHAnsi" w:cstheme="minorBidi"/>
           <w:sz w:val="22"/>
@@ -1681,7 +1801,7 @@
       <w:hyperlink w:anchor="_Toc398716417" w:history="1">
         <w:r>
           <w:rPr>
-            <w:rStyle w:val="Lienhypertexte"/>
+            <w:rStyle w:val="Hyperlink"/>
           </w:rPr>
           <w:t>3.1</w:t>
         </w:r>
@@ -1696,7 +1816,7 @@
         </w:r>
         <w:r>
           <w:rPr>
-            <w:rStyle w:val="Lienhypertexte"/>
+            <w:rStyle w:val="Hyperlink"/>
           </w:rPr>
           <w:t>Etapes du workflow</w:t>
         </w:r>
@@ -1745,7 +1865,7 @@
     </w:p>
     <w:p>
       <w:pPr>
-        <w:pStyle w:val="TM3"/>
+        <w:pStyle w:val="TOC3"/>
         <w:rPr>
           <w:rFonts w:asciiTheme="minorHAnsi" w:eastAsiaTheme="minorEastAsia" w:hAnsiTheme="minorHAnsi" w:cstheme="minorBidi"/>
           <w:sz w:val="22"/>
@@ -1756,7 +1876,7 @@
       <w:hyperlink w:anchor="_Toc398716418" w:history="1">
         <w:r>
           <w:rPr>
-            <w:rStyle w:val="Lienhypertexte"/>
+            <w:rStyle w:val="Hyperlink"/>
           </w:rPr>
           <w:t>3.1.1</w:t>
         </w:r>
@@ -1771,7 +1891,7 @@
         </w:r>
         <w:r>
           <w:rPr>
-            <w:rStyle w:val="Lienhypertexte"/>
+            <w:rStyle w:val="Hyperlink"/>
           </w:rPr>
           <w:t>Identification de la ressource</w:t>
         </w:r>
@@ -1820,7 +1940,7 @@
     </w:p>
     <w:p>
       <w:pPr>
-        <w:pStyle w:val="TM3"/>
+        <w:pStyle w:val="TOC3"/>
         <w:rPr>
           <w:rFonts w:asciiTheme="minorHAnsi" w:eastAsiaTheme="minorEastAsia" w:hAnsiTheme="minorHAnsi" w:cstheme="minorBidi"/>
           <w:sz w:val="22"/>
@@ -1831,7 +1951,7 @@
       <w:hyperlink w:anchor="_Toc398716419" w:history="1">
         <w:r>
           <w:rPr>
-            <w:rStyle w:val="Lienhypertexte"/>
+            <w:rStyle w:val="Hyperlink"/>
           </w:rPr>
           <w:t>3.1.2</w:t>
         </w:r>
@@ -1846,15 +1966,9 @@
         </w:r>
         <w:r>
           <w:rPr>
-            <w:rStyle w:val="Lienhypertexte"/>
-          </w:rPr>
-          <w:t xml:space="preserve">Pré-remplissage du template Excel et envoi au </w:t>
-        </w:r>
-        <w:r>
-          <w:rPr>
-            <w:rStyle w:val="Lienhypertexte"/>
-          </w:rPr>
-          <w:t>Gestionnaire</w:t>
+            <w:rStyle w:val="Hyperlink"/>
+          </w:rPr>
+          <w:t>Pré-remplissage du template Excel et envoi au producteur</w:t>
         </w:r>
         <w:r>
           <w:rPr>
@@ -1901,7 +2015,7 @@
     </w:p>
     <w:p>
       <w:pPr>
-        <w:pStyle w:val="TM3"/>
+        <w:pStyle w:val="TOC3"/>
         <w:rPr>
           <w:rFonts w:asciiTheme="minorHAnsi" w:eastAsiaTheme="minorEastAsia" w:hAnsiTheme="minorHAnsi" w:cstheme="minorBidi"/>
           <w:sz w:val="22"/>
@@ -1912,7 +2026,7 @@
       <w:hyperlink w:anchor="_Toc398716420" w:history="1">
         <w:r>
           <w:rPr>
-            <w:rStyle w:val="Lienhypertexte"/>
+            <w:rStyle w:val="Hyperlink"/>
           </w:rPr>
           <w:t>3.1.3</w:t>
         </w:r>
@@ -1927,7 +2041,7 @@
         </w:r>
         <w:r>
           <w:rPr>
-            <w:rStyle w:val="Lienhypertexte"/>
+            <w:rStyle w:val="Hyperlink"/>
           </w:rPr>
           <w:t>Encodage des informations dans le template Excel, récolte de documents divers et production de la vignette</w:t>
         </w:r>
@@ -1976,7 +2090,7 @@
     </w:p>
     <w:p>
       <w:pPr>
-        <w:pStyle w:val="TM3"/>
+        <w:pStyle w:val="TOC3"/>
         <w:rPr>
           <w:rFonts w:asciiTheme="minorHAnsi" w:eastAsiaTheme="minorEastAsia" w:hAnsiTheme="minorHAnsi" w:cstheme="minorBidi"/>
           <w:sz w:val="22"/>
@@ -1987,7 +2101,7 @@
       <w:hyperlink w:anchor="_Toc398716421" w:history="1">
         <w:r>
           <w:rPr>
-            <w:rStyle w:val="Lienhypertexte"/>
+            <w:rStyle w:val="Hyperlink"/>
           </w:rPr>
           <w:t>3.1.4</w:t>
         </w:r>
@@ -2002,7 +2116,7 @@
         </w:r>
         <w:r>
           <w:rPr>
-            <w:rStyle w:val="Lienhypertexte"/>
+            <w:rStyle w:val="Hyperlink"/>
           </w:rPr>
           <w:t>Validation de l’encodage des informations dans le template Excel et des documents transmis</w:t>
         </w:r>
@@ -2051,7 +2165,7 @@
     </w:p>
     <w:p>
       <w:pPr>
-        <w:pStyle w:val="TM3"/>
+        <w:pStyle w:val="TOC3"/>
         <w:rPr>
           <w:rFonts w:asciiTheme="minorHAnsi" w:eastAsiaTheme="minorEastAsia" w:hAnsiTheme="minorHAnsi" w:cstheme="minorBidi"/>
           <w:sz w:val="22"/>
@@ -2062,7 +2176,7 @@
       <w:hyperlink w:anchor="_Toc398716422" w:history="1">
         <w:r>
           <w:rPr>
-            <w:rStyle w:val="Lienhypertexte"/>
+            <w:rStyle w:val="Hyperlink"/>
           </w:rPr>
           <w:t>3.1.5</w:t>
         </w:r>
@@ -2077,7 +2191,7 @@
         </w:r>
         <w:r>
           <w:rPr>
-            <w:rStyle w:val="Lienhypertexte"/>
+            <w:rStyle w:val="Hyperlink"/>
           </w:rPr>
           <w:t>Conversion du template Excel en fichier XML et validation vis-à-vis des schématrons.</w:t>
         </w:r>
@@ -2126,7 +2240,7 @@
     </w:p>
     <w:p>
       <w:pPr>
-        <w:pStyle w:val="TM3"/>
+        <w:pStyle w:val="TOC3"/>
         <w:rPr>
           <w:rFonts w:asciiTheme="minorHAnsi" w:eastAsiaTheme="minorEastAsia" w:hAnsiTheme="minorHAnsi" w:cstheme="minorBidi"/>
           <w:sz w:val="22"/>
@@ -2137,7 +2251,7 @@
       <w:hyperlink w:anchor="_Toc398716423" w:history="1">
         <w:r>
           <w:rPr>
-            <w:rStyle w:val="Lienhypertexte"/>
+            <w:rStyle w:val="Hyperlink"/>
           </w:rPr>
           <w:t>3.1.6</w:t>
         </w:r>
@@ -2152,7 +2266,7 @@
         </w:r>
         <w:r>
           <w:rPr>
-            <w:rStyle w:val="Lienhypertexte"/>
+            <w:rStyle w:val="Hyperlink"/>
           </w:rPr>
           <w:t>Import du fichier XML, de la vignette et des documents annexes dans Metawal et validation de l’import</w:t>
         </w:r>
@@ -2201,7 +2315,7 @@
     </w:p>
     <w:p>
       <w:pPr>
-        <w:pStyle w:val="TM3"/>
+        <w:pStyle w:val="TOC3"/>
         <w:rPr>
           <w:rFonts w:asciiTheme="minorHAnsi" w:eastAsiaTheme="minorEastAsia" w:hAnsiTheme="minorHAnsi" w:cstheme="minorBidi"/>
           <w:sz w:val="22"/>
@@ -2212,7 +2326,7 @@
       <w:hyperlink w:anchor="_Toc398716424" w:history="1">
         <w:r>
           <w:rPr>
-            <w:rStyle w:val="Lienhypertexte"/>
+            <w:rStyle w:val="Hyperlink"/>
           </w:rPr>
           <w:t>3.1.7</w:t>
         </w:r>
@@ -2227,7 +2341,7 @@
         </w:r>
         <w:r>
           <w:rPr>
-            <w:rStyle w:val="Lienhypertexte"/>
+            <w:rStyle w:val="Hyperlink"/>
           </w:rPr>
           <w:t>Validation dans Metawal des éléments importés, demande de publication de la fiche et publication après validation par le Responsable Metawal</w:t>
         </w:r>
@@ -2264,7 +2378,7 @@
           <w:rPr>
             <w:webHidden/>
           </w:rPr>
-          <w:t>12</w:t>
+          <w:t>11</w:t>
         </w:r>
         <w:r>
           <w:rPr>
@@ -2276,7 +2390,7 @@
     </w:p>
     <w:p>
       <w:pPr>
-        <w:pStyle w:val="Corpsdetexte"/>
+        <w:pStyle w:val="BodyText"/>
         <w:spacing w:before="240"/>
         <w:rPr>
           <w:b/>
@@ -2293,7 +2407,7 @@
     </w:p>
     <w:p>
       <w:pPr>
-        <w:pStyle w:val="Titre1"/>
+        <w:pStyle w:val="Heading1"/>
       </w:pPr>
       <w:bookmarkStart w:id="9" w:name="TOCList"/>
       <w:bookmarkStart w:id="10" w:name="_Toc398716413"/>
@@ -2321,13 +2435,7 @@
         <w:t>« Assistance à la rédaction de fiche de métadonnées dans Metawal ».</w:t>
       </w:r>
       <w:r>
-        <w:t xml:space="preserve"> Les </w:t>
-      </w:r>
-      <w:r>
-        <w:t>gestionnaire</w:t>
-      </w:r>
-      <w:r>
-        <w:t>s de géodonnées peuvent s’appuyer sur ce document pour mieux percevoir les rôles de chacun tout au long du processus d’encodage.</w:t>
+        <w:t xml:space="preserve"> Les producteurs de géodonnées peuvent s’appuyer sur ce document pour mieux percevoir les rôles de chacun tout au long du processus d’encodage.</w:t>
       </w:r>
     </w:p>
     <w:p>
@@ -2389,7 +2497,7 @@
     </w:p>
     <w:p>
       <w:pPr>
-        <w:pStyle w:val="Titre1"/>
+        <w:pStyle w:val="Heading1"/>
       </w:pPr>
       <w:bookmarkStart w:id="11" w:name="_Toc398716414"/>
       <w:r>
@@ -2400,7 +2508,7 @@
     </w:p>
     <w:p>
       <w:pPr>
-        <w:pStyle w:val="Titre2"/>
+        <w:pStyle w:val="Heading2"/>
       </w:pPr>
       <w:bookmarkStart w:id="12" w:name="_Toc398716415"/>
       <w:r>
@@ -2475,7 +2583,7 @@
     <w:p/>
     <w:p>
       <w:pPr>
-        <w:pStyle w:val="Titre1"/>
+        <w:pStyle w:val="Heading1"/>
       </w:pPr>
       <w:bookmarkStart w:id="13" w:name="_Toc398716416"/>
       <w:r>
@@ -2489,7 +2597,7 @@
     </w:p>
     <w:p>
       <w:pPr>
-        <w:pStyle w:val="Titre2"/>
+        <w:pStyle w:val="Heading2"/>
       </w:pPr>
       <w:bookmarkStart w:id="14" w:name="_Toc398716417"/>
       <w:bookmarkStart w:id="15" w:name="_Toc473456122"/>
@@ -2500,7 +2608,7 @@
     </w:p>
     <w:p>
       <w:pPr>
-        <w:pStyle w:val="Corpsdetexte"/>
+        <w:pStyle w:val="BodyText"/>
         <w:spacing w:line="360" w:lineRule="auto"/>
         <w:jc w:val="both"/>
       </w:pPr>
@@ -2510,7 +2618,7 @@
     </w:p>
     <w:p>
       <w:pPr>
-        <w:pStyle w:val="Corpsdetexte"/>
+        <w:pStyle w:val="BodyText"/>
         <w:numPr>
           <w:ilvl w:val="0"/>
           <w:numId w:val="30"/>
@@ -2522,28 +2630,19 @@
         <w:t>Acteur(s) impliqué(s)</w:t>
       </w:r>
       <w:r>
-        <w:t xml:space="preserve"> : </w:t>
-      </w:r>
-      <w:r>
-        <w:t>Gestionnaire</w:t>
-      </w:r>
-      <w:r>
-        <w:t xml:space="preserve"> de la ressource, </w:t>
-      </w:r>
-      <w:r>
-        <w:t>Assistant</w:t>
-      </w:r>
-      <w:r>
-        <w:t xml:space="preserve"> </w:t>
+        <w:t> : Product</w:t>
+      </w:r>
+      <w:r>
+        <w:t xml:space="preserve">eur de la ressource, GIM </w:t>
       </w:r>
       <w:r>
         <w:t>et/</w:t>
       </w:r>
       <w:r>
-        <w:t xml:space="preserve">ou </w:t>
-      </w:r>
-      <w:r>
-        <w:t>R</w:t>
+        <w:t>ou le</w:t>
+      </w:r>
+      <w:r>
+        <w:t xml:space="preserve"> R</w:t>
       </w:r>
       <w:r>
         <w:t>esponsable Metawal.</w:t>
@@ -2551,7 +2650,7 @@
     </w:p>
     <w:p>
       <w:pPr>
-        <w:pStyle w:val="Corpsdetexte"/>
+        <w:pStyle w:val="BodyText"/>
         <w:numPr>
           <w:ilvl w:val="0"/>
           <w:numId w:val="30"/>
@@ -2563,24 +2662,12 @@
         <w:t>Données en input et output</w:t>
       </w:r>
       <w:r>
-        <w:t> : Base de données existantes (exemple : DGO3-DGO4), liste de</w:t>
-      </w:r>
-      <w:r>
-        <w:t>s</w:t>
-      </w:r>
-      <w:r>
-        <w:t xml:space="preserve"> </w:t>
-      </w:r>
-      <w:r>
-        <w:t>gestionnaire</w:t>
-      </w:r>
-      <w:r>
-        <w:t>s de ressources, informations récupérés de documents de production, template d’encodage de la fiche de métadonnées au format Excel, fichier XML issu de la conversion du template Excel</w:t>
-      </w:r>
-    </w:p>
-    <w:p>
-      <w:pPr>
-        <w:pStyle w:val="Corpsdetexte"/>
+        <w:t> : Base de données existantes (exemple : DGO3-DGO4), liste de producteurs de ressources, informations récupérés de documents de production, template d’encodage de la fiche de métadonnées au format Excel, fichier XML issu de la conversion du template Excel</w:t>
+      </w:r>
+    </w:p>
+    <w:p>
+      <w:pPr>
+        <w:pStyle w:val="BodyText"/>
         <w:numPr>
           <w:ilvl w:val="0"/>
           <w:numId w:val="30"/>
@@ -2597,7 +2684,7 @@
     </w:p>
     <w:p>
       <w:pPr>
-        <w:pStyle w:val="Corpsdetexte"/>
+        <w:pStyle w:val="BodyText"/>
         <w:numPr>
           <w:ilvl w:val="0"/>
           <w:numId w:val="30"/>
@@ -2626,14 +2713,14 @@
     </w:p>
     <w:p>
       <w:pPr>
-        <w:pStyle w:val="Corpsdetexte"/>
-        <w:spacing w:line="360" w:lineRule="auto"/>
-        <w:jc w:val="both"/>
-      </w:pPr>
-    </w:p>
-    <w:p>
-      <w:pPr>
-        <w:pStyle w:val="Titre3"/>
+        <w:pStyle w:val="BodyText"/>
+        <w:spacing w:line="360" w:lineRule="auto"/>
+        <w:jc w:val="both"/>
+      </w:pPr>
+    </w:p>
+    <w:p>
+      <w:pPr>
+        <w:pStyle w:val="Heading3"/>
         <w:spacing w:line="360" w:lineRule="auto"/>
       </w:pPr>
       <w:bookmarkStart w:id="16" w:name="_Toc398716418"/>
@@ -2647,7 +2734,7 @@
     <w:bookmarkEnd w:id="17"/>
     <w:p>
       <w:pPr>
-        <w:pStyle w:val="Corpsdetexte"/>
+        <w:pStyle w:val="BodyText"/>
         <w:spacing w:line="360" w:lineRule="auto"/>
         <w:jc w:val="both"/>
         <w:rPr>
@@ -2691,7 +2778,7 @@
     </w:p>
     <w:p>
       <w:pPr>
-        <w:pStyle w:val="Corpsdetexte"/>
+        <w:pStyle w:val="BodyText"/>
         <w:numPr>
           <w:ilvl w:val="0"/>
           <w:numId w:val="30"/>
@@ -2700,7 +2787,7 @@
         <w:jc w:val="both"/>
       </w:pPr>
       <w:r>
-        <w:t>Assistant</w:t>
+        <w:t>GIM</w:t>
       </w:r>
       <w:r>
         <w:t xml:space="preserve"> (Responsable)</w:t>
@@ -2708,7 +2795,7 @@
     </w:p>
     <w:p>
       <w:pPr>
-        <w:pStyle w:val="Corpsdetexte"/>
+        <w:pStyle w:val="BodyText"/>
         <w:numPr>
           <w:ilvl w:val="0"/>
           <w:numId w:val="30"/>
@@ -2717,7 +2804,7 @@
         <w:jc w:val="both"/>
       </w:pPr>
       <w:r>
-        <w:t>Gestionnaire</w:t>
+        <w:t>Producteur</w:t>
       </w:r>
       <w:r>
         <w:t xml:space="preserve"> </w:t>
@@ -2728,14 +2815,14 @@
     </w:p>
     <w:p>
       <w:pPr>
-        <w:pStyle w:val="Corpsdetexte"/>
-        <w:spacing w:line="360" w:lineRule="auto"/>
-        <w:jc w:val="both"/>
-      </w:pPr>
-    </w:p>
-    <w:p>
-      <w:pPr>
-        <w:pStyle w:val="Corpsdetexte"/>
+        <w:pStyle w:val="BodyText"/>
+        <w:spacing w:line="360" w:lineRule="auto"/>
+        <w:jc w:val="both"/>
+      </w:pPr>
+    </w:p>
+    <w:p>
+      <w:pPr>
+        <w:pStyle w:val="BodyText"/>
         <w:spacing w:line="360" w:lineRule="auto"/>
         <w:jc w:val="both"/>
         <w:rPr>
@@ -2758,7 +2845,7 @@
     </w:p>
     <w:p>
       <w:pPr>
-        <w:pStyle w:val="Corpsdetexte"/>
+        <w:pStyle w:val="BodyText"/>
         <w:numPr>
           <w:ilvl w:val="0"/>
           <w:numId w:val="30"/>
@@ -2770,27 +2857,10 @@
         <w:t>Input : Informations récupérées de bases de données existantes, informations réc</w:t>
       </w:r>
       <w:r>
-        <w:t xml:space="preserve">oltés sur internet ou des contacts avec les </w:t>
-      </w:r>
-      <w:r>
-        <w:t>gestionnaire</w:t>
-      </w:r>
-      <w:r>
-        <w:t xml:space="preserve">s, listing de ressources intéressantes à documenter et à encoder, </w:t>
-      </w:r>
-      <w:r>
-        <w:t xml:space="preserve">expériences </w:t>
-      </w:r>
-      <w:proofErr w:type="gramStart"/>
-      <w:r>
-        <w:t xml:space="preserve">de </w:t>
-      </w:r>
-      <w:r>
-        <w:t>Assistant</w:t>
-      </w:r>
-      <w:proofErr w:type="gramEnd"/>
-      <w:r>
-        <w:t xml:space="preserve">, </w:t>
+        <w:t xml:space="preserve">oltés sur internet ou des contacts avec les producteurs, listing de ressources intéressantes à documenter et à encoder, </w:t>
+      </w:r>
+      <w:r>
+        <w:t xml:space="preserve">expériences de GIM, </w:t>
       </w:r>
       <w:r>
         <w:t>critères de sélection des ressources géographiques.</w:t>
@@ -2807,7 +2877,7 @@
     </w:p>
     <w:p>
       <w:pPr>
-        <w:pStyle w:val="Corpsdetexte"/>
+        <w:pStyle w:val="BodyText"/>
         <w:numPr>
           <w:ilvl w:val="0"/>
           <w:numId w:val="30"/>
@@ -2843,25 +2913,19 @@
         <w:t>. Il s’agit du même document utilisé en input mais enrichi par des informations</w:t>
       </w:r>
       <w:r>
-        <w:t xml:space="preserve"> obtenues lors des échanges avec le </w:t>
-      </w:r>
-      <w:r>
-        <w:t>Gestionnaire</w:t>
-      </w:r>
-      <w:r>
-        <w:t>.</w:t>
-      </w:r>
-    </w:p>
-    <w:p>
-      <w:pPr>
-        <w:pStyle w:val="Corpsdetexte"/>
-        <w:spacing w:line="360" w:lineRule="auto"/>
-        <w:jc w:val="both"/>
-      </w:pPr>
-    </w:p>
-    <w:p>
-      <w:pPr>
-        <w:pStyle w:val="Corpsdetexte"/>
+        <w:t xml:space="preserve"> obtenues lors des échanges avec le producteur.</w:t>
+      </w:r>
+    </w:p>
+    <w:p>
+      <w:pPr>
+        <w:pStyle w:val="BodyText"/>
+        <w:spacing w:line="360" w:lineRule="auto"/>
+        <w:jc w:val="both"/>
+      </w:pPr>
+    </w:p>
+    <w:p>
+      <w:pPr>
+        <w:pStyle w:val="BodyText"/>
         <w:spacing w:line="360" w:lineRule="auto"/>
         <w:jc w:val="both"/>
         <w:rPr>
@@ -2886,7 +2950,7 @@
     </w:p>
     <w:p>
       <w:pPr>
-        <w:pStyle w:val="Corpsdetexte"/>
+        <w:pStyle w:val="BodyText"/>
         <w:numPr>
           <w:ilvl w:val="0"/>
           <w:numId w:val="30"/>
@@ -2910,27 +2974,15 @@
         <w:t xml:space="preserve">es critères de sélection définis. </w:t>
       </w:r>
       <w:r>
-        <w:t>[</w:t>
-      </w:r>
-      <w:r>
-        <w:t>Assistant</w:t>
-      </w:r>
-      <w:r>
-        <w:t>]</w:t>
-      </w:r>
-      <w:r>
-        <w:t xml:space="preserve"> et [</w:t>
-      </w:r>
-      <w:r>
-        <w:t>Gestionnaire</w:t>
-      </w:r>
-      <w:r>
-        <w:t>].</w:t>
-      </w:r>
-    </w:p>
-    <w:p>
-      <w:pPr>
-        <w:pStyle w:val="Corpsdetexte"/>
+        <w:t>[GIM]</w:t>
+      </w:r>
+      <w:r>
+        <w:t xml:space="preserve"> et [Producteur].</w:t>
+      </w:r>
+    </w:p>
+    <w:p>
+      <w:pPr>
+        <w:pStyle w:val="BodyText"/>
         <w:numPr>
           <w:ilvl w:val="1"/>
           <w:numId w:val="30"/>
@@ -2952,13 +3004,7 @@
         <w:t xml:space="preserve">entre les acteurs </w:t>
       </w:r>
       <w:r>
-        <w:t xml:space="preserve">(via mail, téléphone ou réunion regroupant plusieurs </w:t>
-      </w:r>
-      <w:r>
-        <w:t>gestionnaire</w:t>
-      </w:r>
-      <w:r>
-        <w:t xml:space="preserve">s) </w:t>
+        <w:t xml:space="preserve">(via mail, téléphone ou réunion regroupant plusieurs producteurs) </w:t>
       </w:r>
       <w:r>
         <w:t xml:space="preserve">de manière à </w:t>
@@ -2985,24 +3031,12 @@
         <w:t xml:space="preserve"> sur base de la check-list de prise de contact.</w:t>
       </w:r>
       <w:r>
-        <w:t xml:space="preserve"> La liste complète des aspects importants à discuter lors de la prise de contact avec le </w:t>
-      </w:r>
-      <w:r>
-        <w:t>gestionnaire</w:t>
-      </w:r>
-      <w:r>
-        <w:t xml:space="preserve"> se trouve dans un document spécifique. [</w:t>
-      </w:r>
-      <w:r>
-        <w:t>Assistant</w:t>
-      </w:r>
-      <w:r>
-        <w:t>]</w:t>
-      </w:r>
-    </w:p>
-    <w:p>
-      <w:pPr>
-        <w:pStyle w:val="Corpsdetexte"/>
+        <w:t xml:space="preserve"> La liste complète des aspects importants à discuter lors de la prise de contact avec le producteur se trouve dans un document spécifique. [GIM]</w:t>
+      </w:r>
+    </w:p>
+    <w:p>
+      <w:pPr>
+        <w:pStyle w:val="BodyText"/>
         <w:numPr>
           <w:ilvl w:val="1"/>
           <w:numId w:val="30"/>
@@ -3020,18 +3054,12 @@
         <w:t xml:space="preserve">(y compris les ressources non prioritaires) </w:t>
       </w:r>
       <w:r>
-        <w:t xml:space="preserve">grâce aux échanges avec le </w:t>
-      </w:r>
-      <w:r>
-        <w:t>gestionnaire</w:t>
-      </w:r>
-      <w:r>
-        <w:t>.</w:t>
-      </w:r>
-    </w:p>
-    <w:p>
-      <w:pPr>
-        <w:pStyle w:val="Corpsdetexte"/>
+        <w:t>grâce aux échanges avec le producteur.</w:t>
+      </w:r>
+    </w:p>
+    <w:p>
+      <w:pPr>
+        <w:pStyle w:val="BodyText"/>
         <w:numPr>
           <w:ilvl w:val="1"/>
           <w:numId w:val="30"/>
@@ -3051,14 +3079,14 @@
     </w:p>
     <w:p>
       <w:pPr>
-        <w:pStyle w:val="Corpsdetexte"/>
-        <w:spacing w:line="360" w:lineRule="auto"/>
-        <w:jc w:val="both"/>
-      </w:pPr>
-    </w:p>
-    <w:p>
-      <w:pPr>
-        <w:pStyle w:val="Corpsdetexte"/>
+        <w:pStyle w:val="BodyText"/>
+        <w:spacing w:line="360" w:lineRule="auto"/>
+        <w:jc w:val="both"/>
+      </w:pPr>
+    </w:p>
+    <w:p>
+      <w:pPr>
+        <w:pStyle w:val="BodyText"/>
         <w:spacing w:line="360" w:lineRule="auto"/>
         <w:jc w:val="both"/>
         <w:rPr>
@@ -3102,7 +3130,7 @@
     </w:p>
     <w:p>
       <w:pPr>
-        <w:pStyle w:val="Corpsdetexte"/>
+        <w:pStyle w:val="BodyText"/>
         <w:numPr>
           <w:ilvl w:val="0"/>
           <w:numId w:val="30"/>
@@ -3111,18 +3139,12 @@
         <w:jc w:val="both"/>
       </w:pPr>
       <w:r>
-        <w:t xml:space="preserve">La check-list des éléments à discuter avec le </w:t>
-      </w:r>
-      <w:r>
-        <w:t>gestionnaire</w:t>
-      </w:r>
-      <w:r>
-        <w:t xml:space="preserve"> lors de la prise de contact.</w:t>
-      </w:r>
-    </w:p>
-    <w:p>
-      <w:pPr>
-        <w:pStyle w:val="Corpsdetexte"/>
+        <w:t>La check-list des éléments à discuter avec le producteur lors de la prise de contact.</w:t>
+      </w:r>
+    </w:p>
+    <w:p>
+      <w:pPr>
+        <w:pStyle w:val="BodyText"/>
         <w:numPr>
           <w:ilvl w:val="0"/>
           <w:numId w:val="30"/>
@@ -3157,14 +3179,14 @@
     </w:p>
     <w:p>
       <w:pPr>
-        <w:pStyle w:val="Corpsdetexte"/>
-        <w:spacing w:line="360" w:lineRule="auto"/>
-        <w:jc w:val="both"/>
-      </w:pPr>
-    </w:p>
-    <w:p>
-      <w:pPr>
-        <w:pStyle w:val="Titre3"/>
+        <w:pStyle w:val="BodyText"/>
+        <w:spacing w:line="360" w:lineRule="auto"/>
+        <w:jc w:val="both"/>
+      </w:pPr>
+    </w:p>
+    <w:p>
+      <w:pPr>
+        <w:pStyle w:val="Heading3"/>
         <w:spacing w:line="360" w:lineRule="auto"/>
         <w:jc w:val="both"/>
       </w:pPr>
@@ -3173,16 +3195,13 @@
         <w:t>Pré-remplissage du template Excel</w:t>
       </w:r>
       <w:r>
-        <w:t xml:space="preserve"> et envoi au </w:t>
-      </w:r>
-      <w:r>
-        <w:t>gestionnaire</w:t>
+        <w:t xml:space="preserve"> et envoi au producteur</w:t>
       </w:r>
       <w:bookmarkEnd w:id="18"/>
     </w:p>
     <w:p>
       <w:pPr>
-        <w:pStyle w:val="Corpsdetexte"/>
+        <w:pStyle w:val="BodyText"/>
         <w:spacing w:line="360" w:lineRule="auto"/>
         <w:jc w:val="both"/>
         <w:rPr>
@@ -3226,7 +3245,7 @@
     </w:p>
     <w:p>
       <w:pPr>
-        <w:pStyle w:val="Corpsdetexte"/>
+        <w:pStyle w:val="BodyText"/>
         <w:numPr>
           <w:ilvl w:val="0"/>
           <w:numId w:val="30"/>
@@ -3235,19 +3254,19 @@
         <w:jc w:val="both"/>
       </w:pPr>
       <w:r>
-        <w:t>Assistant (Responsable)</w:t>
-      </w:r>
-    </w:p>
-    <w:p>
-      <w:pPr>
-        <w:pStyle w:val="Corpsdetexte"/>
-        <w:spacing w:line="360" w:lineRule="auto"/>
-        <w:jc w:val="both"/>
-      </w:pPr>
-    </w:p>
-    <w:p>
-      <w:pPr>
-        <w:pStyle w:val="Corpsdetexte"/>
+        <w:t>GIM</w:t>
+      </w:r>
+    </w:p>
+    <w:p>
+      <w:pPr>
+        <w:pStyle w:val="BodyText"/>
+        <w:spacing w:line="360" w:lineRule="auto"/>
+        <w:jc w:val="both"/>
+      </w:pPr>
+    </w:p>
+    <w:p>
+      <w:pPr>
+        <w:pStyle w:val="BodyText"/>
         <w:spacing w:line="360" w:lineRule="auto"/>
         <w:jc w:val="both"/>
         <w:rPr>
@@ -3270,7 +3289,7 @@
     </w:p>
     <w:p>
       <w:pPr>
-        <w:pStyle w:val="Corpsdetexte"/>
+        <w:pStyle w:val="BodyText"/>
         <w:numPr>
           <w:ilvl w:val="0"/>
           <w:numId w:val="30"/>
@@ -3284,7 +3303,7 @@
     </w:p>
     <w:p>
       <w:pPr>
-        <w:pStyle w:val="Corpsdetexte"/>
+        <w:pStyle w:val="BodyText"/>
         <w:numPr>
           <w:ilvl w:val="1"/>
           <w:numId w:val="30"/>
@@ -3301,7 +3320,7 @@
     </w:p>
     <w:p>
       <w:pPr>
-        <w:pStyle w:val="Corpsdetexte"/>
+        <w:pStyle w:val="BodyText"/>
         <w:numPr>
           <w:ilvl w:val="1"/>
           <w:numId w:val="30"/>
@@ -3319,13 +3338,7 @@
         <w:t xml:space="preserve">via </w:t>
       </w:r>
       <w:r>
-        <w:t xml:space="preserve">des contacts avec les </w:t>
-      </w:r>
-      <w:r>
-        <w:t>gestionnaire</w:t>
-      </w:r>
-      <w:r>
-        <w:t>s</w:t>
+        <w:t>des contacts avec les producteurs</w:t>
       </w:r>
       <w:r>
         <w:t>.</w:t>
@@ -3333,7 +3346,7 @@
     </w:p>
     <w:p>
       <w:pPr>
-        <w:pStyle w:val="Corpsdetexte"/>
+        <w:pStyle w:val="BodyText"/>
         <w:numPr>
           <w:ilvl w:val="1"/>
           <w:numId w:val="30"/>
@@ -3347,7 +3360,7 @@
     </w:p>
     <w:p>
       <w:pPr>
-        <w:pStyle w:val="Corpsdetexte"/>
+        <w:pStyle w:val="BodyText"/>
         <w:numPr>
           <w:ilvl w:val="0"/>
           <w:numId w:val="30"/>
@@ -3385,14 +3398,14 @@
     </w:p>
     <w:p>
       <w:pPr>
-        <w:pStyle w:val="Corpsdetexte"/>
-        <w:spacing w:line="360" w:lineRule="auto"/>
-        <w:jc w:val="both"/>
-      </w:pPr>
-    </w:p>
-    <w:p>
-      <w:pPr>
-        <w:pStyle w:val="Corpsdetexte"/>
+        <w:pStyle w:val="BodyText"/>
+        <w:spacing w:line="360" w:lineRule="auto"/>
+        <w:jc w:val="both"/>
+      </w:pPr>
+    </w:p>
+    <w:p>
+      <w:pPr>
+        <w:pStyle w:val="BodyText"/>
         <w:spacing w:line="360" w:lineRule="auto"/>
         <w:rPr>
           <w:b/>
@@ -3416,7 +3429,7 @@
     </w:p>
     <w:p>
       <w:pPr>
-        <w:pStyle w:val="Corpsdetexte"/>
+        <w:pStyle w:val="BodyText"/>
         <w:numPr>
           <w:ilvl w:val="0"/>
           <w:numId w:val="30"/>
@@ -3434,7 +3447,7 @@
     </w:p>
     <w:p>
       <w:pPr>
-        <w:pStyle w:val="Corpsdetexte"/>
+        <w:pStyle w:val="BodyText"/>
         <w:numPr>
           <w:ilvl w:val="0"/>
           <w:numId w:val="30"/>
@@ -3448,7 +3461,7 @@
     </w:p>
     <w:p>
       <w:pPr>
-        <w:pStyle w:val="Corpsdetexte"/>
+        <w:pStyle w:val="BodyText"/>
         <w:numPr>
           <w:ilvl w:val="0"/>
           <w:numId w:val="30"/>
@@ -3465,7 +3478,7 @@
     </w:p>
     <w:p>
       <w:pPr>
-        <w:pStyle w:val="Corpsdetexte"/>
+        <w:pStyle w:val="BodyText"/>
         <w:numPr>
           <w:ilvl w:val="1"/>
           <w:numId w:val="30"/>
@@ -3482,7 +3495,7 @@
     </w:p>
     <w:p>
       <w:pPr>
-        <w:pStyle w:val="Corpsdetexte"/>
+        <w:pStyle w:val="BodyText"/>
         <w:numPr>
           <w:ilvl w:val="1"/>
           <w:numId w:val="30"/>
@@ -3505,7 +3518,7 @@
     </w:p>
     <w:p>
       <w:pPr>
-        <w:pStyle w:val="Corpsdetexte"/>
+        <w:pStyle w:val="BodyText"/>
         <w:numPr>
           <w:ilvl w:val="1"/>
           <w:numId w:val="30"/>
@@ -3525,7 +3538,7 @@
     </w:p>
     <w:p>
       <w:pPr>
-        <w:pStyle w:val="Corpsdetexte"/>
+        <w:pStyle w:val="BodyText"/>
         <w:numPr>
           <w:ilvl w:val="0"/>
           <w:numId w:val="30"/>
@@ -3540,25 +3553,19 @@
         <w:t xml:space="preserve">par mail (ou via une plateforme d’échange de type Google-drive si nécessaire) </w:t>
       </w:r>
       <w:r>
-        <w:t xml:space="preserve">du template pré-rempli au </w:t>
-      </w:r>
-      <w:r>
-        <w:t>gestionnaire</w:t>
-      </w:r>
-      <w:r>
-        <w:t xml:space="preserve"> concerné.</w:t>
-      </w:r>
-    </w:p>
-    <w:p>
-      <w:pPr>
-        <w:pStyle w:val="Corpsdetexte"/>
-        <w:spacing w:line="360" w:lineRule="auto"/>
-        <w:jc w:val="both"/>
-      </w:pPr>
-    </w:p>
-    <w:p>
-      <w:pPr>
-        <w:pStyle w:val="Corpsdetexte"/>
+        <w:t>du template pré-rempli au producteur concerné.</w:t>
+      </w:r>
+    </w:p>
+    <w:p>
+      <w:pPr>
+        <w:pStyle w:val="BodyText"/>
+        <w:spacing w:line="360" w:lineRule="auto"/>
+        <w:jc w:val="both"/>
+      </w:pPr>
+    </w:p>
+    <w:p>
+      <w:pPr>
+        <w:pStyle w:val="BodyText"/>
         <w:spacing w:line="360" w:lineRule="auto"/>
         <w:jc w:val="both"/>
         <w:rPr>
@@ -3602,7 +3609,7 @@
     </w:p>
     <w:p>
       <w:pPr>
-        <w:pStyle w:val="Corpsdetexte"/>
+        <w:pStyle w:val="BodyText"/>
         <w:numPr>
           <w:ilvl w:val="0"/>
           <w:numId w:val="30"/>
@@ -3616,7 +3623,7 @@
     </w:p>
     <w:p>
       <w:pPr>
-        <w:pStyle w:val="Corpsdetexte"/>
+        <w:pStyle w:val="BodyText"/>
         <w:numPr>
           <w:ilvl w:val="0"/>
           <w:numId w:val="30"/>
@@ -3630,14 +3637,14 @@
     </w:p>
     <w:p>
       <w:pPr>
-        <w:pStyle w:val="Corpsdetexte"/>
-        <w:spacing w:line="360" w:lineRule="auto"/>
-        <w:jc w:val="both"/>
-      </w:pPr>
-    </w:p>
-    <w:p>
-      <w:pPr>
-        <w:pStyle w:val="Titre3"/>
+        <w:pStyle w:val="BodyText"/>
+        <w:spacing w:line="360" w:lineRule="auto"/>
+        <w:jc w:val="both"/>
+      </w:pPr>
+    </w:p>
+    <w:p>
+      <w:pPr>
+        <w:pStyle w:val="Heading3"/>
         <w:spacing w:line="360" w:lineRule="auto"/>
         <w:jc w:val="both"/>
       </w:pPr>
@@ -3652,14 +3659,14 @@
     </w:p>
     <w:p>
       <w:pPr>
-        <w:pStyle w:val="Corpsdetexte"/>
-        <w:spacing w:line="360" w:lineRule="auto"/>
-        <w:jc w:val="both"/>
-      </w:pPr>
-    </w:p>
-    <w:p>
-      <w:pPr>
-        <w:pStyle w:val="Corpsdetexte"/>
+        <w:pStyle w:val="BodyText"/>
+        <w:spacing w:line="360" w:lineRule="auto"/>
+        <w:jc w:val="both"/>
+      </w:pPr>
+    </w:p>
+    <w:p>
+      <w:pPr>
+        <w:pStyle w:val="BodyText"/>
         <w:spacing w:line="360" w:lineRule="auto"/>
         <w:jc w:val="both"/>
         <w:rPr>
@@ -3703,7 +3710,7 @@
     </w:p>
     <w:p>
       <w:pPr>
-        <w:pStyle w:val="Corpsdetexte"/>
+        <w:pStyle w:val="BodyText"/>
         <w:numPr>
           <w:ilvl w:val="0"/>
           <w:numId w:val="30"/>
@@ -3712,12 +3719,15 @@
         <w:jc w:val="both"/>
       </w:pPr>
       <w:r>
-        <w:t>Gestionnaire (Responsable)</w:t>
-      </w:r>
-    </w:p>
-    <w:p>
-      <w:pPr>
-        <w:pStyle w:val="Corpsdetexte"/>
+        <w:t>GIM</w:t>
+      </w:r>
+      <w:r>
+        <w:t xml:space="preserve"> (Intervenant)</w:t>
+      </w:r>
+    </w:p>
+    <w:p>
+      <w:pPr>
+        <w:pStyle w:val="BodyText"/>
         <w:numPr>
           <w:ilvl w:val="0"/>
           <w:numId w:val="30"/>
@@ -3726,15 +3736,15 @@
         <w:jc w:val="both"/>
       </w:pPr>
       <w:r>
-        <w:t>Assistant</w:t>
-      </w:r>
-      <w:r>
-        <w:t xml:space="preserve"> (Intervenant)</w:t>
-      </w:r>
-    </w:p>
-    <w:p>
-      <w:pPr>
-        <w:pStyle w:val="Corpsdetexte"/>
+        <w:t>Producteur</w:t>
+      </w:r>
+      <w:r>
+        <w:t xml:space="preserve"> (Responsable)</w:t>
+      </w:r>
+    </w:p>
+    <w:p>
+      <w:pPr>
+        <w:pStyle w:val="BodyText"/>
         <w:numPr>
           <w:ilvl w:val="0"/>
           <w:numId w:val="30"/>
@@ -3751,14 +3761,14 @@
     </w:p>
     <w:p>
       <w:pPr>
-        <w:pStyle w:val="Corpsdetexte"/>
-        <w:spacing w:line="360" w:lineRule="auto"/>
-        <w:jc w:val="both"/>
-      </w:pPr>
-    </w:p>
-    <w:p>
-      <w:pPr>
-        <w:pStyle w:val="Corpsdetexte"/>
+        <w:pStyle w:val="BodyText"/>
+        <w:spacing w:line="360" w:lineRule="auto"/>
+        <w:jc w:val="both"/>
+      </w:pPr>
+    </w:p>
+    <w:p>
+      <w:pPr>
+        <w:pStyle w:val="BodyText"/>
         <w:spacing w:line="360" w:lineRule="auto"/>
         <w:jc w:val="both"/>
         <w:rPr>
@@ -3781,7 +3791,7 @@
     </w:p>
     <w:p>
       <w:pPr>
-        <w:pStyle w:val="Corpsdetexte"/>
+        <w:pStyle w:val="BodyText"/>
         <w:numPr>
           <w:ilvl w:val="0"/>
           <w:numId w:val="30"/>
@@ -3795,7 +3805,7 @@
     </w:p>
     <w:p>
       <w:pPr>
-        <w:pStyle w:val="Corpsdetexte"/>
+        <w:pStyle w:val="BodyText"/>
         <w:numPr>
           <w:ilvl w:val="0"/>
           <w:numId w:val="30"/>
@@ -3824,14 +3834,14 @@
     </w:p>
     <w:p>
       <w:pPr>
-        <w:pStyle w:val="Corpsdetexte"/>
-        <w:spacing w:line="360" w:lineRule="auto"/>
-        <w:jc w:val="both"/>
-      </w:pPr>
-    </w:p>
-    <w:p>
-      <w:pPr>
-        <w:pStyle w:val="Corpsdetexte"/>
+        <w:pStyle w:val="BodyText"/>
+        <w:spacing w:line="360" w:lineRule="auto"/>
+        <w:jc w:val="both"/>
+      </w:pPr>
+    </w:p>
+    <w:p>
+      <w:pPr>
+        <w:pStyle w:val="BodyText"/>
         <w:spacing w:line="360" w:lineRule="auto"/>
         <w:rPr>
           <w:b/>
@@ -3856,7 +3866,7 @@
     </w:p>
     <w:p>
       <w:pPr>
-        <w:pStyle w:val="Corpsdetexte"/>
+        <w:pStyle w:val="BodyText"/>
         <w:numPr>
           <w:ilvl w:val="0"/>
           <w:numId w:val="30"/>
@@ -3868,33 +3878,29 @@
         <w:t>Encodage de toutes les métadonnées</w:t>
       </w:r>
       <w:r>
-        <w:t xml:space="preserve"> dans le template Excel</w:t>
-      </w:r>
-      <w:r>
-        <w:t xml:space="preserve"> y compris les informations relatives à la distribution si le </w:t>
-      </w:r>
-      <w:r>
-        <w:t>gestionnaire</w:t>
-      </w:r>
-      <w:r>
-        <w:t xml:space="preserve"> est distributeur.</w:t>
+        <w:t xml:space="preserve"> dans le </w:t>
+      </w:r>
+      <w:proofErr w:type="spellStart"/>
+      <w:r>
+        <w:t>template</w:t>
+      </w:r>
+      <w:proofErr w:type="spellEnd"/>
+      <w:r>
+        <w:t xml:space="preserve"> Excel</w:t>
+      </w:r>
+      <w:r>
+        <w:t xml:space="preserve"> y compris les informations relatives à la distribution si le producteur est distributeur.</w:t>
       </w:r>
       <w:r>
         <w:t xml:space="preserve"> </w:t>
       </w:r>
       <w:r>
-        <w:t>[</w:t>
-      </w:r>
-      <w:r>
-        <w:t>Gestionnaire</w:t>
-      </w:r>
-      <w:r>
-        <w:t>]</w:t>
-      </w:r>
-    </w:p>
-    <w:p>
-      <w:pPr>
-        <w:pStyle w:val="Corpsdetexte"/>
+        <w:t>[Producteur]</w:t>
+      </w:r>
+    </w:p>
+    <w:p>
+      <w:pPr>
+        <w:pStyle w:val="BodyText"/>
         <w:numPr>
           <w:ilvl w:val="0"/>
           <w:numId w:val="30"/>
@@ -3903,24 +3909,12 @@
         <w:jc w:val="both"/>
       </w:pPr>
       <w:r>
-        <w:t>Coaching de l’encodage des métadonnées via des réunions de travail et/ou échanges de mail ou téléphoniques. [</w:t>
-      </w:r>
-      <w:r>
-        <w:t>Assistant</w:t>
-      </w:r>
-      <w:r>
-        <w:t>] et [</w:t>
-      </w:r>
-      <w:r>
-        <w:t>Gestionnaire</w:t>
-      </w:r>
-      <w:r>
-        <w:t>]</w:t>
-      </w:r>
-    </w:p>
-    <w:p>
-      <w:pPr>
-        <w:pStyle w:val="Corpsdetexte"/>
+        <w:t>Coaching de l’encodage des métadonnées via des réunions de travail et/ou échanges de mail ou téléphoniques. [GIM] et [Producteur]</w:t>
+      </w:r>
+    </w:p>
+    <w:p>
+      <w:pPr>
+        <w:pStyle w:val="BodyText"/>
         <w:numPr>
           <w:ilvl w:val="0"/>
           <w:numId w:val="30"/>
@@ -3929,13 +3923,7 @@
         <w:jc w:val="both"/>
       </w:pPr>
       <w:r>
-        <w:t>Récolte de documents annexes divers (rapports de production…) et production de la vignette si pas déjà existante via une URL. [</w:t>
-      </w:r>
-      <w:r>
-        <w:t>Gestionnaire</w:t>
-      </w:r>
-      <w:r>
-        <w:t>]</w:t>
+        <w:t>Récolte de documents annexes divers (rapports de production…) et production de la vignette si pas déjà existante via une URL. [Producteur]</w:t>
       </w:r>
       <w:r>
         <w:t>. Ces informations sont transmises par mail</w:t>
@@ -3964,7 +3952,7 @@
     </w:p>
     <w:p>
       <w:pPr>
-        <w:pStyle w:val="Corpsdetexte"/>
+        <w:pStyle w:val="BodyText"/>
         <w:numPr>
           <w:ilvl w:val="0"/>
           <w:numId w:val="30"/>
@@ -3973,18 +3961,12 @@
         <w:jc w:val="both"/>
       </w:pPr>
       <w:r>
-        <w:t xml:space="preserve">Si nécessaire, la mise en forme et au format recommandé pour la vignette peuvent être prises en charge par </w:t>
-      </w:r>
-      <w:r>
-        <w:t>l'assistant</w:t>
-      </w:r>
-      <w:r>
-        <w:t xml:space="preserve">. </w:t>
-      </w:r>
-    </w:p>
-    <w:p>
-      <w:pPr>
-        <w:pStyle w:val="Corpsdetexte"/>
+        <w:t xml:space="preserve">Si nécessaire, la mise en forme et au format recommandé pour la vignette peuvent être prises en charge par GIM. </w:t>
+      </w:r>
+    </w:p>
+    <w:p>
+      <w:pPr>
+        <w:pStyle w:val="BodyText"/>
         <w:numPr>
           <w:ilvl w:val="0"/>
           <w:numId w:val="30"/>
@@ -3999,24 +3981,12 @@
         <w:t xml:space="preserve">par mail </w:t>
       </w:r>
       <w:r>
-        <w:t xml:space="preserve">du template Excel rempli, des documents annexes et de la vignette à </w:t>
-      </w:r>
-      <w:r>
-        <w:t>l'assistant</w:t>
-      </w:r>
-      <w:r>
-        <w:t>. [</w:t>
-      </w:r>
-      <w:r>
-        <w:t>Gestionnaire</w:t>
-      </w:r>
-      <w:r>
-        <w:t>]</w:t>
-      </w:r>
-    </w:p>
-    <w:p>
-      <w:pPr>
-        <w:pStyle w:val="Corpsdetexte"/>
+        <w:t>du template Excel rempli, des documents annexes et de la vignette à GIM. [Producteur]</w:t>
+      </w:r>
+    </w:p>
+    <w:p>
+      <w:pPr>
+        <w:pStyle w:val="BodyText"/>
         <w:numPr>
           <w:ilvl w:val="0"/>
           <w:numId w:val="30"/>
@@ -4025,73 +3995,61 @@
         <w:jc w:val="both"/>
       </w:pPr>
       <w:r>
-        <w:t xml:space="preserve">Envoi du template à </w:t>
-      </w:r>
-      <w:r>
-        <w:t>l'assistant</w:t>
-      </w:r>
-      <w:r>
-        <w:t xml:space="preserve"> dans le cas où le </w:t>
-      </w:r>
-      <w:r>
-        <w:t>gestionnaire</w:t>
-      </w:r>
-      <w:r>
-        <w:t xml:space="preserve"> n’est pas le distrib</w:t>
+        <w:t xml:space="preserve">Envoi du </w:t>
+      </w:r>
+      <w:proofErr w:type="spellStart"/>
+      <w:r>
+        <w:t>template</w:t>
+      </w:r>
+      <w:proofErr w:type="spellEnd"/>
+      <w:r>
+        <w:t xml:space="preserve"> à GIM dans le cas où le producteur n’est pas le distrib</w:t>
       </w:r>
       <w:r>
         <w:t>uteur principal</w:t>
       </w:r>
       <w:r>
-        <w:t xml:space="preserve">. </w:t>
-      </w:r>
-      <w:r>
-        <w:t>L'assistant</w:t>
-      </w:r>
-      <w:r>
-        <w:t xml:space="preserve"> envoie alors à son tour le template au </w:t>
+        <w:t xml:space="preserve">. GIM envoie alors à son tour le </w:t>
+      </w:r>
+      <w:proofErr w:type="spellStart"/>
+      <w:r>
+        <w:t>template</w:t>
+      </w:r>
+      <w:proofErr w:type="spellEnd"/>
+      <w:r>
+        <w:t xml:space="preserve"> au </w:t>
       </w:r>
       <w:r>
         <w:t>distributeur</w:t>
       </w:r>
       <w:r>
-        <w:t xml:space="preserve"> pour remplissage de la section « Distribution ». Une fois la section remplie, le template est directement envoyé à </w:t>
-      </w:r>
-      <w:r>
-        <w:t>l'assistant</w:t>
-      </w:r>
-      <w:r>
-        <w:t xml:space="preserve"> pour la suite du workflow. [</w:t>
-      </w:r>
-      <w:r>
-        <w:t>Gestionnaire</w:t>
-      </w:r>
-      <w:r>
-        <w:t>], [</w:t>
+        <w:t xml:space="preserve"> pour remplissage de la section « Distribution ». Une fois la section remplie, le </w:t>
+      </w:r>
+      <w:proofErr w:type="spellStart"/>
+      <w:r>
+        <w:t>template</w:t>
+      </w:r>
+      <w:proofErr w:type="spellEnd"/>
+      <w:r>
+        <w:t xml:space="preserve"> est directement envoyé à GIM pour la suite du workflow. [Producteur], [</w:t>
       </w:r>
       <w:r>
         <w:t>Distributeur</w:t>
       </w:r>
       <w:r>
-        <w:t>], [</w:t>
-      </w:r>
-      <w:r>
-        <w:t>Assistant</w:t>
-      </w:r>
-      <w:r>
-        <w:t xml:space="preserve">] </w:t>
-      </w:r>
-    </w:p>
-    <w:p>
-      <w:pPr>
-        <w:pStyle w:val="Corpsdetexte"/>
-        <w:spacing w:line="360" w:lineRule="auto"/>
-        <w:jc w:val="both"/>
-      </w:pPr>
-    </w:p>
-    <w:p>
-      <w:pPr>
-        <w:pStyle w:val="Corpsdetexte"/>
+        <w:t xml:space="preserve">], [GIM] </w:t>
+      </w:r>
+    </w:p>
+    <w:p>
+      <w:pPr>
+        <w:pStyle w:val="BodyText"/>
+        <w:spacing w:line="360" w:lineRule="auto"/>
+        <w:jc w:val="both"/>
+      </w:pPr>
+    </w:p>
+    <w:p>
+      <w:pPr>
+        <w:pStyle w:val="BodyText"/>
         <w:spacing w:line="360" w:lineRule="auto"/>
         <w:jc w:val="both"/>
         <w:rPr>
@@ -4135,7 +4093,7 @@
     </w:p>
     <w:p>
       <w:pPr>
-        <w:pStyle w:val="Corpsdetexte"/>
+        <w:pStyle w:val="BodyText"/>
         <w:numPr>
           <w:ilvl w:val="0"/>
           <w:numId w:val="30"/>
@@ -4149,14 +4107,14 @@
     </w:p>
     <w:p>
       <w:pPr>
-        <w:pStyle w:val="Corpsdetexte"/>
-        <w:spacing w:line="360" w:lineRule="auto"/>
-        <w:jc w:val="both"/>
-      </w:pPr>
-    </w:p>
-    <w:p>
-      <w:pPr>
-        <w:pStyle w:val="Titre3"/>
+        <w:pStyle w:val="BodyText"/>
+        <w:spacing w:line="360" w:lineRule="auto"/>
+        <w:jc w:val="both"/>
+      </w:pPr>
+    </w:p>
+    <w:p>
+      <w:pPr>
+        <w:pStyle w:val="Heading3"/>
         <w:spacing w:line="360" w:lineRule="auto"/>
         <w:jc w:val="both"/>
       </w:pPr>
@@ -4168,13 +4126,13 @@
     </w:p>
     <w:p>
       <w:pPr>
-        <w:pStyle w:val="Corpsdetexte"/>
-        <w:spacing w:line="360" w:lineRule="auto"/>
-      </w:pPr>
-    </w:p>
-    <w:p>
-      <w:pPr>
-        <w:pStyle w:val="Corpsdetexte"/>
+        <w:pStyle w:val="BodyText"/>
+        <w:spacing w:line="360" w:lineRule="auto"/>
+      </w:pPr>
+    </w:p>
+    <w:p>
+      <w:pPr>
+        <w:pStyle w:val="BodyText"/>
         <w:spacing w:line="360" w:lineRule="auto"/>
         <w:jc w:val="both"/>
         <w:rPr>
@@ -4218,7 +4176,7 @@
     </w:p>
     <w:p>
       <w:pPr>
-        <w:pStyle w:val="Corpsdetexte"/>
+        <w:pStyle w:val="BodyText"/>
         <w:numPr>
           <w:ilvl w:val="0"/>
           <w:numId w:val="30"/>
@@ -4227,7 +4185,7 @@
         <w:jc w:val="both"/>
       </w:pPr>
       <w:r>
-        <w:t>Assistant</w:t>
+        <w:t>GIM</w:t>
       </w:r>
       <w:r>
         <w:t xml:space="preserve"> (Responsable)</w:t>
@@ -4235,7 +4193,7 @@
     </w:p>
     <w:p>
       <w:pPr>
-        <w:pStyle w:val="Corpsdetexte"/>
+        <w:pStyle w:val="BodyText"/>
         <w:numPr>
           <w:ilvl w:val="0"/>
           <w:numId w:val="30"/>
@@ -4244,7 +4202,7 @@
         <w:jc w:val="both"/>
       </w:pPr>
       <w:r>
-        <w:t>Gestionnaire</w:t>
+        <w:t>Producteur</w:t>
       </w:r>
       <w:r>
         <w:t xml:space="preserve"> (Intervenant)</w:t>
@@ -4252,14 +4210,14 @@
     </w:p>
     <w:p>
       <w:pPr>
-        <w:pStyle w:val="Corpsdetexte"/>
-        <w:spacing w:line="360" w:lineRule="auto"/>
-        <w:jc w:val="both"/>
-      </w:pPr>
-    </w:p>
-    <w:p>
-      <w:pPr>
-        <w:pStyle w:val="Corpsdetexte"/>
+        <w:pStyle w:val="BodyText"/>
+        <w:spacing w:line="360" w:lineRule="auto"/>
+        <w:jc w:val="both"/>
+      </w:pPr>
+    </w:p>
+    <w:p>
+      <w:pPr>
+        <w:pStyle w:val="BodyText"/>
         <w:spacing w:line="360" w:lineRule="auto"/>
         <w:jc w:val="both"/>
         <w:rPr>
@@ -4282,7 +4240,7 @@
     </w:p>
     <w:p>
       <w:pPr>
-        <w:pStyle w:val="Corpsdetexte"/>
+        <w:pStyle w:val="BodyText"/>
         <w:numPr>
           <w:ilvl w:val="0"/>
           <w:numId w:val="30"/>
@@ -4296,7 +4254,7 @@
     </w:p>
     <w:p>
       <w:pPr>
-        <w:pStyle w:val="Corpsdetexte"/>
+        <w:pStyle w:val="BodyText"/>
         <w:numPr>
           <w:ilvl w:val="0"/>
           <w:numId w:val="30"/>
@@ -4338,14 +4296,14 @@
     </w:p>
     <w:p>
       <w:pPr>
-        <w:pStyle w:val="Corpsdetexte"/>
-        <w:spacing w:line="360" w:lineRule="auto"/>
-        <w:jc w:val="both"/>
-      </w:pPr>
-    </w:p>
-    <w:p>
-      <w:pPr>
-        <w:pStyle w:val="Corpsdetexte"/>
+        <w:pStyle w:val="BodyText"/>
+        <w:spacing w:line="360" w:lineRule="auto"/>
+        <w:jc w:val="both"/>
+      </w:pPr>
+    </w:p>
+    <w:p>
+      <w:pPr>
+        <w:pStyle w:val="BodyText"/>
         <w:spacing w:line="360" w:lineRule="auto"/>
         <w:rPr>
           <w:b/>
@@ -4369,7 +4327,7 @@
     </w:p>
     <w:p>
       <w:pPr>
-        <w:pStyle w:val="Corpsdetexte"/>
+        <w:pStyle w:val="BodyText"/>
         <w:numPr>
           <w:ilvl w:val="0"/>
           <w:numId w:val="30"/>
@@ -4393,42 +4351,18 @@
         <w:t xml:space="preserve">par mail </w:t>
       </w:r>
       <w:r>
-        <w:t xml:space="preserve">entre le </w:t>
-      </w:r>
-      <w:r>
-        <w:t>gestionnaire</w:t>
-      </w:r>
-      <w:r>
-        <w:t xml:space="preserve"> et </w:t>
-      </w:r>
-      <w:r>
-        <w:t>l'assistant</w:t>
-      </w:r>
-      <w:r>
-        <w:t xml:space="preserve"> afin d</w:t>
+        <w:t>entre le producteur et GIM afin d</w:t>
       </w:r>
       <w:r>
         <w:t>e corriger les erreurs d’encodage</w:t>
       </w:r>
       <w:r>
-        <w:t>. [</w:t>
-      </w:r>
-      <w:r>
-        <w:t>Assistant</w:t>
-      </w:r>
-      <w:r>
-        <w:t>] et [</w:t>
-      </w:r>
-      <w:r>
-        <w:t>Gestionnaire</w:t>
-      </w:r>
-      <w:r>
-        <w:t>]</w:t>
-      </w:r>
-    </w:p>
-    <w:p>
-      <w:pPr>
-        <w:pStyle w:val="Corpsdetexte"/>
+        <w:t>. [GIM] et [Producteur]</w:t>
+      </w:r>
+    </w:p>
+    <w:p>
+      <w:pPr>
+        <w:pStyle w:val="BodyText"/>
         <w:numPr>
           <w:ilvl w:val="0"/>
           <w:numId w:val="30"/>
@@ -4452,18 +4386,12 @@
         <w:t xml:space="preserve"> selon les recommandations du Wiki</w:t>
       </w:r>
       <w:r>
-        <w:t>. [</w:t>
-      </w:r>
-      <w:r>
-        <w:t>Assistant</w:t>
-      </w:r>
-      <w:r>
-        <w:t>]</w:t>
-      </w:r>
-    </w:p>
-    <w:p>
-      <w:pPr>
-        <w:pStyle w:val="Corpsdetexte"/>
+        <w:t>. [GIM]</w:t>
+      </w:r>
+    </w:p>
+    <w:p>
+      <w:pPr>
+        <w:pStyle w:val="BodyText"/>
         <w:numPr>
           <w:ilvl w:val="1"/>
           <w:numId w:val="30"/>
@@ -4477,7 +4405,7 @@
     </w:p>
     <w:p>
       <w:pPr>
-        <w:pStyle w:val="Corpsdetexte"/>
+        <w:pStyle w:val="BodyText"/>
         <w:numPr>
           <w:ilvl w:val="1"/>
           <w:numId w:val="30"/>
@@ -4494,7 +4422,7 @@
     </w:p>
     <w:p>
       <w:pPr>
-        <w:pStyle w:val="Corpsdetexte"/>
+        <w:pStyle w:val="BodyText"/>
         <w:numPr>
           <w:ilvl w:val="1"/>
           <w:numId w:val="30"/>
@@ -4508,14 +4436,14 @@
     </w:p>
     <w:p>
       <w:pPr>
-        <w:pStyle w:val="Corpsdetexte"/>
-        <w:spacing w:line="360" w:lineRule="auto"/>
-        <w:jc w:val="both"/>
-      </w:pPr>
-    </w:p>
-    <w:p>
-      <w:pPr>
-        <w:pStyle w:val="Corpsdetexte"/>
+        <w:pStyle w:val="BodyText"/>
+        <w:spacing w:line="360" w:lineRule="auto"/>
+        <w:jc w:val="both"/>
+      </w:pPr>
+    </w:p>
+    <w:p>
+      <w:pPr>
+        <w:pStyle w:val="BodyText"/>
         <w:spacing w:line="360" w:lineRule="auto"/>
         <w:jc w:val="both"/>
         <w:rPr>
@@ -4559,7 +4487,7 @@
     </w:p>
     <w:p>
       <w:pPr>
-        <w:pStyle w:val="Corpsdetexte"/>
+        <w:pStyle w:val="BodyText"/>
         <w:numPr>
           <w:ilvl w:val="0"/>
           <w:numId w:val="30"/>
@@ -4573,13 +4501,13 @@
     </w:p>
     <w:p>
       <w:pPr>
-        <w:pStyle w:val="Corpsdetexte"/>
-        <w:spacing w:line="360" w:lineRule="auto"/>
-      </w:pPr>
-    </w:p>
-    <w:p>
-      <w:pPr>
-        <w:pStyle w:val="Titre3"/>
+        <w:pStyle w:val="BodyText"/>
+        <w:spacing w:line="360" w:lineRule="auto"/>
+      </w:pPr>
+    </w:p>
+    <w:p>
+      <w:pPr>
+        <w:pStyle w:val="Heading3"/>
         <w:spacing w:line="360" w:lineRule="auto"/>
         <w:jc w:val="both"/>
       </w:pPr>
@@ -4602,13 +4530,13 @@
     </w:p>
     <w:p>
       <w:pPr>
-        <w:pStyle w:val="Corpsdetexte"/>
-        <w:spacing w:line="360" w:lineRule="auto"/>
-      </w:pPr>
-    </w:p>
-    <w:p>
-      <w:pPr>
-        <w:pStyle w:val="Corpsdetexte"/>
+        <w:pStyle w:val="BodyText"/>
+        <w:spacing w:line="360" w:lineRule="auto"/>
+      </w:pPr>
+    </w:p>
+    <w:p>
+      <w:pPr>
+        <w:pStyle w:val="BodyText"/>
         <w:spacing w:line="360" w:lineRule="auto"/>
         <w:jc w:val="both"/>
         <w:rPr>
@@ -4652,7 +4580,7 @@
     </w:p>
     <w:p>
       <w:pPr>
-        <w:pStyle w:val="Corpsdetexte"/>
+        <w:pStyle w:val="BodyText"/>
         <w:numPr>
           <w:ilvl w:val="0"/>
           <w:numId w:val="30"/>
@@ -4661,19 +4589,19 @@
         <w:jc w:val="both"/>
       </w:pPr>
       <w:r>
-        <w:t>Assistant (Responsable)</w:t>
-      </w:r>
-    </w:p>
-    <w:p>
-      <w:pPr>
-        <w:pStyle w:val="Corpsdetexte"/>
-        <w:spacing w:line="360" w:lineRule="auto"/>
-        <w:jc w:val="both"/>
-      </w:pPr>
-    </w:p>
-    <w:p>
-      <w:pPr>
-        <w:pStyle w:val="Corpsdetexte"/>
+        <w:t>GIM</w:t>
+      </w:r>
+    </w:p>
+    <w:p>
+      <w:pPr>
+        <w:pStyle w:val="BodyText"/>
+        <w:spacing w:line="360" w:lineRule="auto"/>
+        <w:jc w:val="both"/>
+      </w:pPr>
+    </w:p>
+    <w:p>
+      <w:pPr>
+        <w:pStyle w:val="BodyText"/>
         <w:spacing w:line="360" w:lineRule="auto"/>
         <w:jc w:val="both"/>
         <w:rPr>
@@ -4696,7 +4624,7 @@
     </w:p>
     <w:p>
       <w:pPr>
-        <w:pStyle w:val="Corpsdetexte"/>
+        <w:pStyle w:val="BodyText"/>
         <w:numPr>
           <w:ilvl w:val="0"/>
           <w:numId w:val="30"/>
@@ -4713,7 +4641,7 @@
     </w:p>
     <w:p>
       <w:pPr>
-        <w:pStyle w:val="Corpsdetexte"/>
+        <w:pStyle w:val="BodyText"/>
         <w:numPr>
           <w:ilvl w:val="0"/>
           <w:numId w:val="30"/>
@@ -4730,19 +4658,27 @@
       </w:r>
       <w:proofErr w:type="spellEnd"/>
       <w:r>
-        <w:t xml:space="preserve"> INSPIRE, GeoNetwork et ISO19139</w:t>
-      </w:r>
-    </w:p>
-    <w:p>
-      <w:pPr>
-        <w:pStyle w:val="Corpsdetexte"/>
-        <w:spacing w:line="360" w:lineRule="auto"/>
-        <w:jc w:val="both"/>
-      </w:pPr>
-    </w:p>
-    <w:p>
-      <w:pPr>
-        <w:pStyle w:val="Corpsdetexte"/>
+        <w:t xml:space="preserve"> INSPIRE, </w:t>
+      </w:r>
+      <w:proofErr w:type="spellStart"/>
+      <w:r>
+        <w:t>GeoNetwork</w:t>
+      </w:r>
+      <w:proofErr w:type="spellEnd"/>
+      <w:r>
+        <w:t xml:space="preserve"> et ISO19139</w:t>
+      </w:r>
+    </w:p>
+    <w:p>
+      <w:pPr>
+        <w:pStyle w:val="BodyText"/>
+        <w:spacing w:line="360" w:lineRule="auto"/>
+        <w:jc w:val="both"/>
+      </w:pPr>
+    </w:p>
+    <w:p>
+      <w:pPr>
+        <w:pStyle w:val="BodyText"/>
         <w:spacing w:line="360" w:lineRule="auto"/>
         <w:rPr>
           <w:b/>
@@ -4766,7 +4702,7 @@
     </w:p>
     <w:p>
       <w:pPr>
-        <w:pStyle w:val="Corpsdetexte"/>
+        <w:pStyle w:val="BodyText"/>
         <w:numPr>
           <w:ilvl w:val="0"/>
           <w:numId w:val="30"/>
@@ -4789,7 +4725,7 @@
     </w:p>
     <w:p>
       <w:pPr>
-        <w:pStyle w:val="Corpsdetexte"/>
+        <w:pStyle w:val="BodyText"/>
         <w:numPr>
           <w:ilvl w:val="0"/>
           <w:numId w:val="30"/>
@@ -4824,14 +4760,14 @@
     </w:p>
     <w:p>
       <w:pPr>
-        <w:pStyle w:val="Corpsdetexte"/>
-        <w:spacing w:line="360" w:lineRule="auto"/>
-        <w:jc w:val="both"/>
-      </w:pPr>
-    </w:p>
-    <w:p>
-      <w:pPr>
-        <w:pStyle w:val="Corpsdetexte"/>
+        <w:pStyle w:val="BodyText"/>
+        <w:spacing w:line="360" w:lineRule="auto"/>
+        <w:jc w:val="both"/>
+      </w:pPr>
+    </w:p>
+    <w:p>
+      <w:pPr>
+        <w:pStyle w:val="BodyText"/>
         <w:spacing w:line="360" w:lineRule="auto"/>
         <w:jc w:val="both"/>
         <w:rPr>
@@ -4875,7 +4811,7 @@
     </w:p>
     <w:p>
       <w:pPr>
-        <w:pStyle w:val="Corpsdetexte"/>
+        <w:pStyle w:val="BodyText"/>
         <w:numPr>
           <w:ilvl w:val="0"/>
           <w:numId w:val="30"/>
@@ -4889,7 +4825,7 @@
     </w:p>
     <w:p>
       <w:pPr>
-        <w:pStyle w:val="Corpsdetexte"/>
+        <w:pStyle w:val="BodyText"/>
         <w:numPr>
           <w:ilvl w:val="0"/>
           <w:numId w:val="30"/>
@@ -4908,7 +4844,7 @@
     </w:p>
     <w:p>
       <w:pPr>
-        <w:pStyle w:val="Corpsdetexte"/>
+        <w:pStyle w:val="BodyText"/>
         <w:numPr>
           <w:ilvl w:val="0"/>
           <w:numId w:val="30"/>
@@ -4919,39 +4855,37 @@
       <w:r>
         <w:t>Procédure de validation du fichier XML avant import</w:t>
       </w:r>
-      <w:bookmarkStart w:id="22" w:name="_GoBack"/>
+    </w:p>
+    <w:p>
+      <w:pPr>
+        <w:pStyle w:val="BodyText"/>
+        <w:spacing w:line="360" w:lineRule="auto"/>
+      </w:pPr>
+    </w:p>
+    <w:p>
+      <w:pPr>
+        <w:pStyle w:val="Heading3"/>
+        <w:spacing w:line="360" w:lineRule="auto"/>
+        <w:jc w:val="both"/>
+      </w:pPr>
+      <w:bookmarkStart w:id="22" w:name="_Toc398716423"/>
+      <w:r>
+        <w:t>Import du fichier XML, de la vignette et des documents annexes dans Metawal et validation de l’import</w:t>
+      </w:r>
       <w:bookmarkEnd w:id="22"/>
-    </w:p>
-    <w:p>
-      <w:pPr>
-        <w:pStyle w:val="Corpsdetexte"/>
-        <w:spacing w:line="360" w:lineRule="auto"/>
-      </w:pPr>
-    </w:p>
-    <w:p>
-      <w:pPr>
-        <w:pStyle w:val="Titre3"/>
-        <w:spacing w:line="360" w:lineRule="auto"/>
-        <w:jc w:val="both"/>
-      </w:pPr>
-      <w:bookmarkStart w:id="23" w:name="_Toc398716423"/>
-      <w:r>
-        <w:t>Import du fichier XML, de la vignette et des documents annexes dans Metawal et validation de l’import</w:t>
-      </w:r>
-      <w:bookmarkEnd w:id="23"/>
       <w:r>
         <w:t xml:space="preserve"> </w:t>
       </w:r>
     </w:p>
     <w:p>
       <w:pPr>
-        <w:pStyle w:val="Corpsdetexte"/>
-        <w:spacing w:line="360" w:lineRule="auto"/>
-      </w:pPr>
-    </w:p>
-    <w:p>
-      <w:pPr>
-        <w:pStyle w:val="Corpsdetexte"/>
+        <w:pStyle w:val="BodyText"/>
+        <w:spacing w:line="360" w:lineRule="auto"/>
+      </w:pPr>
+    </w:p>
+    <w:p>
+      <w:pPr>
+        <w:pStyle w:val="BodyText"/>
         <w:spacing w:line="360" w:lineRule="auto"/>
         <w:jc w:val="both"/>
         <w:rPr>
@@ -4995,7 +4929,7 @@
     </w:p>
     <w:p>
       <w:pPr>
-        <w:pStyle w:val="Corpsdetexte"/>
+        <w:pStyle w:val="BodyText"/>
         <w:numPr>
           <w:ilvl w:val="0"/>
           <w:numId w:val="30"/>
@@ -5004,7 +4938,7 @@
         <w:jc w:val="both"/>
       </w:pPr>
       <w:r>
-        <w:t>Assistant</w:t>
+        <w:t>GIM</w:t>
       </w:r>
       <w:r>
         <w:t xml:space="preserve"> (Responsable)</w:t>
@@ -5012,7 +4946,7 @@
     </w:p>
     <w:p>
       <w:pPr>
-        <w:pStyle w:val="Corpsdetexte"/>
+        <w:pStyle w:val="BodyText"/>
         <w:numPr>
           <w:ilvl w:val="0"/>
           <w:numId w:val="30"/>
@@ -5026,14 +4960,14 @@
     </w:p>
     <w:p>
       <w:pPr>
-        <w:pStyle w:val="Corpsdetexte"/>
-        <w:spacing w:line="360" w:lineRule="auto"/>
-        <w:jc w:val="both"/>
-      </w:pPr>
-    </w:p>
-    <w:p>
-      <w:pPr>
-        <w:pStyle w:val="Corpsdetexte"/>
+        <w:pStyle w:val="BodyText"/>
+        <w:spacing w:line="360" w:lineRule="auto"/>
+        <w:jc w:val="both"/>
+      </w:pPr>
+    </w:p>
+    <w:p>
+      <w:pPr>
+        <w:pStyle w:val="BodyText"/>
         <w:spacing w:line="360" w:lineRule="auto"/>
         <w:jc w:val="both"/>
         <w:rPr>
@@ -5056,7 +4990,7 @@
     </w:p>
     <w:p>
       <w:pPr>
-        <w:pStyle w:val="Corpsdetexte"/>
+        <w:pStyle w:val="BodyText"/>
         <w:numPr>
           <w:ilvl w:val="0"/>
           <w:numId w:val="30"/>
@@ -5070,7 +5004,7 @@
     </w:p>
     <w:p>
       <w:pPr>
-        <w:pStyle w:val="Corpsdetexte"/>
+        <w:pStyle w:val="BodyText"/>
         <w:numPr>
           <w:ilvl w:val="0"/>
           <w:numId w:val="30"/>
@@ -5102,14 +5036,14 @@
     </w:p>
     <w:p>
       <w:pPr>
-        <w:pStyle w:val="Corpsdetexte"/>
-        <w:spacing w:line="360" w:lineRule="auto"/>
-        <w:jc w:val="both"/>
-      </w:pPr>
-    </w:p>
-    <w:p>
-      <w:pPr>
-        <w:pStyle w:val="Corpsdetexte"/>
+        <w:pStyle w:val="BodyText"/>
+        <w:spacing w:line="360" w:lineRule="auto"/>
+        <w:jc w:val="both"/>
+      </w:pPr>
+    </w:p>
+    <w:p>
+      <w:pPr>
+        <w:pStyle w:val="BodyText"/>
         <w:spacing w:line="360" w:lineRule="auto"/>
         <w:rPr>
           <w:b/>
@@ -5133,7 +5067,7 @@
     </w:p>
     <w:p>
       <w:pPr>
-        <w:pStyle w:val="Corpsdetexte"/>
+        <w:pStyle w:val="BodyText"/>
         <w:numPr>
           <w:ilvl w:val="0"/>
           <w:numId w:val="30"/>
@@ -5151,18 +5085,12 @@
         <w:t>.</w:t>
       </w:r>
       <w:r>
-        <w:t xml:space="preserve"> [</w:t>
-      </w:r>
-      <w:r>
-        <w:t>Assistant</w:t>
-      </w:r>
-      <w:r>
-        <w:t>]</w:t>
-      </w:r>
-    </w:p>
-    <w:p>
-      <w:pPr>
-        <w:pStyle w:val="Corpsdetexte"/>
+        <w:t xml:space="preserve"> [GIM]</w:t>
+      </w:r>
+    </w:p>
+    <w:p>
+      <w:pPr>
+        <w:pStyle w:val="BodyText"/>
         <w:numPr>
           <w:ilvl w:val="0"/>
           <w:numId w:val="30"/>
@@ -5183,18 +5111,12 @@
         <w:t>… La liste complète des opérations manuelles se trouve dans un document spécifique.</w:t>
       </w:r>
       <w:r>
-        <w:t xml:space="preserve"> [</w:t>
-      </w:r>
-      <w:r>
-        <w:t>Assistant</w:t>
-      </w:r>
-      <w:r>
-        <w:t>]</w:t>
-      </w:r>
-    </w:p>
-    <w:p>
-      <w:pPr>
-        <w:pStyle w:val="Corpsdetexte"/>
+        <w:t xml:space="preserve"> [GIM]</w:t>
+      </w:r>
+    </w:p>
+    <w:p>
+      <w:pPr>
+        <w:pStyle w:val="BodyText"/>
         <w:numPr>
           <w:ilvl w:val="0"/>
           <w:numId w:val="30"/>
@@ -5203,39 +5125,18 @@
         <w:jc w:val="both"/>
       </w:pPr>
       <w:r>
-        <w:t xml:space="preserve">Envoi de la demande d’attribution de la fiche au </w:t>
-      </w:r>
-      <w:r>
-        <w:t>g</w:t>
-      </w:r>
-      <w:r>
-        <w:t>estionnaire</w:t>
-      </w:r>
-      <w:r>
-        <w:t xml:space="preserve"> via mail au helpdesk à destination du </w:t>
-      </w:r>
-      <w:r>
-        <w:t>responsable</w:t>
-      </w:r>
-      <w:r>
-        <w:t xml:space="preserve"> Metawal</w:t>
+        <w:t>Envoi de la demande d’attribution de la fiche au producteur via mail au helpdesk à destination du gestionnaires Metawal</w:t>
       </w:r>
       <w:r>
         <w:t xml:space="preserve"> dès que la fiche existe dans Metawal</w:t>
       </w:r>
       <w:r>
-        <w:t>. [</w:t>
-      </w:r>
-      <w:r>
-        <w:t>Assistant</w:t>
-      </w:r>
-      <w:r>
-        <w:t>]</w:t>
-      </w:r>
-    </w:p>
-    <w:p>
-      <w:pPr>
-        <w:pStyle w:val="Corpsdetexte"/>
+        <w:t>. [GIM]</w:t>
+      </w:r>
+    </w:p>
+    <w:p>
+      <w:pPr>
+        <w:pStyle w:val="BodyText"/>
         <w:numPr>
           <w:ilvl w:val="0"/>
           <w:numId w:val="30"/>
@@ -5256,16 +5157,7 @@
         <w:t xml:space="preserve">la </w:t>
       </w:r>
       <w:r>
-        <w:t xml:space="preserve">fiche au </w:t>
-      </w:r>
-      <w:r>
-        <w:t>g</w:t>
-      </w:r>
-      <w:r>
-        <w:t>estionnaire</w:t>
-      </w:r>
-      <w:r>
-        <w:t xml:space="preserve"> et de</w:t>
+        <w:t>fiche au producteur et de</w:t>
       </w:r>
       <w:r>
         <w:t xml:space="preserve"> droits </w:t>
@@ -5286,13 +5178,7 @@
         <w:t xml:space="preserve"> </w:t>
       </w:r>
       <w:r>
-        <w:t xml:space="preserve">à </w:t>
-      </w:r>
-      <w:r>
-        <w:t>l'a</w:t>
-      </w:r>
-      <w:r>
-        <w:t>ssistant</w:t>
+        <w:t>à GIM</w:t>
       </w:r>
       <w:r>
         <w:t>. [Responsable Metawal]</w:t>
@@ -5300,7 +5186,7 @@
     </w:p>
     <w:p>
       <w:pPr>
-        <w:pStyle w:val="Corpsdetexte"/>
+        <w:pStyle w:val="BodyText"/>
         <w:numPr>
           <w:ilvl w:val="0"/>
           <w:numId w:val="30"/>
@@ -5328,16 +5214,7 @@
         <w:t xml:space="preserve"> via un mail </w:t>
       </w:r>
       <w:r>
-        <w:t xml:space="preserve">au </w:t>
-      </w:r>
-      <w:r>
-        <w:t>g</w:t>
-      </w:r>
-      <w:r>
-        <w:t>estionnaire</w:t>
-      </w:r>
-      <w:r>
-        <w:t xml:space="preserve"> </w:t>
+        <w:t xml:space="preserve">au producteur </w:t>
       </w:r>
       <w:r>
         <w:t>contenant le nom de la fiche de métadonnées et son URL dans l’application</w:t>
@@ -5346,25 +5223,19 @@
         <w:t>.</w:t>
       </w:r>
       <w:r>
-        <w:t xml:space="preserve"> [</w:t>
-      </w:r>
-      <w:r>
-        <w:t>Assistant</w:t>
-      </w:r>
-      <w:r>
-        <w:t>]</w:t>
-      </w:r>
-    </w:p>
-    <w:p>
-      <w:pPr>
-        <w:pStyle w:val="Corpsdetexte"/>
-        <w:spacing w:line="360" w:lineRule="auto"/>
-        <w:jc w:val="both"/>
-      </w:pPr>
-    </w:p>
-    <w:p>
-      <w:pPr>
-        <w:pStyle w:val="Corpsdetexte"/>
+        <w:t xml:space="preserve"> [GIM]</w:t>
+      </w:r>
+    </w:p>
+    <w:p>
+      <w:pPr>
+        <w:pStyle w:val="BodyText"/>
+        <w:spacing w:line="360" w:lineRule="auto"/>
+        <w:jc w:val="both"/>
+      </w:pPr>
+    </w:p>
+    <w:p>
+      <w:pPr>
+        <w:pStyle w:val="BodyText"/>
         <w:spacing w:line="360" w:lineRule="auto"/>
         <w:jc w:val="both"/>
         <w:rPr>
@@ -5408,7 +5279,7 @@
     </w:p>
     <w:p>
       <w:pPr>
-        <w:pStyle w:val="Corpsdetexte"/>
+        <w:pStyle w:val="BodyText"/>
         <w:numPr>
           <w:ilvl w:val="0"/>
           <w:numId w:val="30"/>
@@ -5417,12 +5288,17 @@
         <w:jc w:val="both"/>
       </w:pPr>
       <w:r>
-        <w:t>Application Metawal</w:t>
-      </w:r>
-    </w:p>
-    <w:p>
-      <w:pPr>
-        <w:pStyle w:val="Corpsdetexte"/>
+        <w:t xml:space="preserve">Application </w:t>
+      </w:r>
+      <w:proofErr w:type="spellStart"/>
+      <w:r>
+        <w:t>Metawal</w:t>
+      </w:r>
+      <w:proofErr w:type="spellEnd"/>
+    </w:p>
+    <w:p>
+      <w:pPr>
+        <w:pStyle w:val="BodyText"/>
         <w:numPr>
           <w:ilvl w:val="0"/>
           <w:numId w:val="30"/>
@@ -5431,43 +5307,48 @@
         <w:jc w:val="both"/>
       </w:pPr>
       <w:r>
-        <w:t>Check-list des opérations manuelles obligatoires après import dans Metawal</w:t>
-      </w:r>
-    </w:p>
-    <w:p>
-      <w:pPr>
-        <w:pStyle w:val="Corpsdetexte"/>
-        <w:spacing w:line="360" w:lineRule="auto"/>
-        <w:jc w:val="both"/>
-      </w:pPr>
-    </w:p>
-    <w:p>
-      <w:pPr>
-        <w:pStyle w:val="Titre3"/>
-        <w:spacing w:line="360" w:lineRule="auto"/>
-        <w:jc w:val="both"/>
-      </w:pPr>
-      <w:bookmarkStart w:id="24" w:name="_Toc398716424"/>
+        <w:t xml:space="preserve">Check-list des opérations manuelles obligatoires après import dans </w:t>
+      </w:r>
+      <w:proofErr w:type="spellStart"/>
+      <w:r>
+        <w:t>Metawal</w:t>
+      </w:r>
+      <w:proofErr w:type="spellEnd"/>
+    </w:p>
+    <w:p>
+      <w:pPr>
+        <w:pStyle w:val="BodyText"/>
+        <w:spacing w:line="360" w:lineRule="auto"/>
+        <w:jc w:val="both"/>
+      </w:pPr>
+    </w:p>
+    <w:p>
+      <w:pPr>
+        <w:pStyle w:val="Heading3"/>
+        <w:spacing w:line="360" w:lineRule="auto"/>
+        <w:jc w:val="both"/>
+      </w:pPr>
+      <w:bookmarkStart w:id="23" w:name="_Toc398716424"/>
       <w:r>
         <w:t>Validation dans Metawal des éléments importés, d</w:t>
       </w:r>
       <w:r>
         <w:t>emande de publication de la fiche et publication après validation par le Responsable Metawal</w:t>
       </w:r>
-      <w:bookmarkEnd w:id="24"/>
+      <w:bookmarkEnd w:id="23"/>
       <w:r>
         <w:t xml:space="preserve"> </w:t>
       </w:r>
     </w:p>
     <w:p>
       <w:pPr>
-        <w:pStyle w:val="Corpsdetexte"/>
-        <w:spacing w:line="360" w:lineRule="auto"/>
-      </w:pPr>
-    </w:p>
-    <w:p>
-      <w:pPr>
-        <w:pStyle w:val="Corpsdetexte"/>
+        <w:pStyle w:val="BodyText"/>
+        <w:spacing w:line="360" w:lineRule="auto"/>
+      </w:pPr>
+    </w:p>
+    <w:p>
+      <w:pPr>
+        <w:pStyle w:val="BodyText"/>
         <w:spacing w:line="360" w:lineRule="auto"/>
         <w:jc w:val="both"/>
         <w:rPr>
@@ -5511,7 +5392,7 @@
     </w:p>
     <w:p>
       <w:pPr>
-        <w:pStyle w:val="Corpsdetexte"/>
+        <w:pStyle w:val="BodyText"/>
         <w:numPr>
           <w:ilvl w:val="0"/>
           <w:numId w:val="30"/>
@@ -5519,14 +5400,16 @@
         <w:spacing w:line="360" w:lineRule="auto"/>
         <w:jc w:val="both"/>
       </w:pPr>
-      <w:commentRangeStart w:id="25"/>
-      <w:r>
-        <w:t>Gestionnaire (Responsable)</w:t>
-      </w:r>
-    </w:p>
-    <w:p>
-      <w:pPr>
-        <w:pStyle w:val="Corpsdetexte"/>
+      <w:r>
+        <w:t>GIM</w:t>
+      </w:r>
+      <w:r>
+        <w:t xml:space="preserve"> (Intervenant)</w:t>
+      </w:r>
+    </w:p>
+    <w:p>
+      <w:pPr>
+        <w:pStyle w:val="BodyText"/>
         <w:numPr>
           <w:ilvl w:val="0"/>
           <w:numId w:val="30"/>
@@ -5535,13 +5418,12 @@
         <w:jc w:val="both"/>
       </w:pPr>
       <w:r>
-        <w:t>Responsable Metawal (Responsable)</w:t>
-      </w:r>
-    </w:p>
-    <w:commentRangeEnd w:id="25"/>
-    <w:p>
-      <w:pPr>
-        <w:pStyle w:val="Corpsdetexte"/>
+        <w:t>Producteur (Responsable)</w:t>
+      </w:r>
+    </w:p>
+    <w:p>
+      <w:pPr>
+        <w:pStyle w:val="BodyText"/>
         <w:numPr>
           <w:ilvl w:val="0"/>
           <w:numId w:val="30"/>
@@ -5550,28 +5432,22 @@
         <w:jc w:val="both"/>
       </w:pPr>
       <w:r>
-        <w:rPr>
-          <w:rStyle w:val="Marquedecommentaire"/>
-        </w:rPr>
-        <w:commentReference w:id="25"/>
-      </w:r>
-      <w:r>
-        <w:t>Assistant</w:t>
-      </w:r>
-      <w:r>
-        <w:t xml:space="preserve"> (Intervenant)</w:t>
-      </w:r>
-    </w:p>
-    <w:p>
-      <w:pPr>
-        <w:pStyle w:val="Corpsdetexte"/>
-        <w:spacing w:line="360" w:lineRule="auto"/>
-        <w:jc w:val="both"/>
-      </w:pPr>
-    </w:p>
-    <w:p>
-      <w:pPr>
-        <w:pStyle w:val="Corpsdetexte"/>
+        <w:t>Responsable Metawal</w:t>
+      </w:r>
+      <w:r>
+        <w:t xml:space="preserve"> (Responsable)</w:t>
+      </w:r>
+    </w:p>
+    <w:p>
+      <w:pPr>
+        <w:pStyle w:val="BodyText"/>
+        <w:spacing w:line="360" w:lineRule="auto"/>
+        <w:jc w:val="both"/>
+      </w:pPr>
+    </w:p>
+    <w:p>
+      <w:pPr>
+        <w:pStyle w:val="BodyText"/>
         <w:spacing w:line="360" w:lineRule="auto"/>
         <w:jc w:val="both"/>
         <w:rPr>
@@ -5594,7 +5470,7 @@
     </w:p>
     <w:p>
       <w:pPr>
-        <w:pStyle w:val="Corpsdetexte"/>
+        <w:pStyle w:val="BodyText"/>
         <w:numPr>
           <w:ilvl w:val="0"/>
           <w:numId w:val="30"/>
@@ -5611,7 +5487,7 @@
     </w:p>
     <w:p>
       <w:pPr>
-        <w:pStyle w:val="Corpsdetexte"/>
+        <w:pStyle w:val="BodyText"/>
         <w:numPr>
           <w:ilvl w:val="0"/>
           <w:numId w:val="30"/>
@@ -5631,14 +5507,14 @@
     </w:p>
     <w:p>
       <w:pPr>
-        <w:pStyle w:val="Corpsdetexte"/>
-        <w:spacing w:line="360" w:lineRule="auto"/>
-        <w:jc w:val="both"/>
-      </w:pPr>
-    </w:p>
-    <w:p>
-      <w:pPr>
-        <w:pStyle w:val="Corpsdetexte"/>
+        <w:pStyle w:val="BodyText"/>
+        <w:spacing w:line="360" w:lineRule="auto"/>
+        <w:jc w:val="both"/>
+      </w:pPr>
+    </w:p>
+    <w:p>
+      <w:pPr>
+        <w:pStyle w:val="BodyText"/>
         <w:spacing w:line="360" w:lineRule="auto"/>
         <w:rPr>
           <w:b/>
@@ -5662,7 +5538,7 @@
     </w:p>
     <w:p>
       <w:pPr>
-        <w:pStyle w:val="Corpsdetexte"/>
+        <w:pStyle w:val="BodyText"/>
         <w:numPr>
           <w:ilvl w:val="0"/>
           <w:numId w:val="30"/>
@@ -5674,30 +5550,26 @@
         <w:t>Validation de la fiche directement dans l’application</w:t>
       </w:r>
       <w:r>
-        <w:t xml:space="preserve"> avec </w:t>
-      </w:r>
-      <w:r>
-        <w:t>a</w:t>
-      </w:r>
-      <w:r>
-        <w:t>ssistant</w:t>
-      </w:r>
-      <w:r>
-        <w:t xml:space="preserve"> en support si nécessaire</w:t>
-      </w:r>
-      <w:r>
-        <w:t>. [</w:t>
-      </w:r>
-      <w:r>
-        <w:t>Gestionnaire</w:t>
-      </w:r>
-      <w:r>
-        <w:t>]</w:t>
-      </w:r>
-    </w:p>
-    <w:p>
-      <w:pPr>
-        <w:pStyle w:val="Corpsdetexte"/>
+        <w:t xml:space="preserve"> </w:t>
+      </w:r>
+      <w:proofErr w:type="spellStart"/>
+      <w:r>
+        <w:t>Metawal</w:t>
+      </w:r>
+      <w:proofErr w:type="spellEnd"/>
+      <w:r>
+        <w:t xml:space="preserve"> </w:t>
+      </w:r>
+      <w:r>
+        <w:t>avec GIM en support si nécessaire</w:t>
+      </w:r>
+      <w:r>
+        <w:t>. [Producteur]</w:t>
+      </w:r>
+    </w:p>
+    <w:p>
+      <w:pPr>
+        <w:pStyle w:val="BodyText"/>
         <w:numPr>
           <w:ilvl w:val="0"/>
           <w:numId w:val="30"/>
@@ -5721,10 +5593,7 @@
         <w:t>. [</w:t>
       </w:r>
       <w:r>
-        <w:t>Gestionnaire</w:t>
-      </w:r>
-      <w:r>
-        <w:t>]</w:t>
+        <w:t>Producteur]</w:t>
       </w:r>
       <w:r>
         <w:t xml:space="preserve"> </w:t>
@@ -5732,7 +5601,7 @@
     </w:p>
     <w:p>
       <w:pPr>
-        <w:pStyle w:val="Corpsdetexte"/>
+        <w:pStyle w:val="BodyText"/>
         <w:numPr>
           <w:ilvl w:val="0"/>
           <w:numId w:val="30"/>
@@ -5746,7 +5615,7 @@
     </w:p>
     <w:p>
       <w:pPr>
-        <w:pStyle w:val="Corpsdetexte"/>
+        <w:pStyle w:val="BodyText"/>
         <w:numPr>
           <w:ilvl w:val="0"/>
           <w:numId w:val="30"/>
@@ -5764,28 +5633,13 @@
         <w:t>a</w:t>
       </w:r>
       <w:r>
-        <w:t xml:space="preserve">u </w:t>
-      </w:r>
-      <w:r>
-        <w:t>g</w:t>
-      </w:r>
-      <w:r>
-        <w:t>estionnaire</w:t>
-      </w:r>
-      <w:r>
-        <w:t xml:space="preserve"> et </w:t>
+        <w:t xml:space="preserve">u Producteur et </w:t>
       </w:r>
       <w:r>
         <w:t>à</w:t>
       </w:r>
       <w:r>
-        <w:t xml:space="preserve"> </w:t>
-      </w:r>
-      <w:r>
-        <w:t>l'a</w:t>
-      </w:r>
-      <w:r>
-        <w:t>ssistant</w:t>
+        <w:t xml:space="preserve"> GIM</w:t>
       </w:r>
       <w:r>
         <w:t xml:space="preserve"> contenant le nom de la fiche et son URL</w:t>
@@ -5794,25 +5648,7 @@
         <w:t xml:space="preserve">. </w:t>
       </w:r>
       <w:r>
-        <w:t xml:space="preserve">Le rapport de validation est envoyé au </w:t>
-      </w:r>
-      <w:r>
-        <w:t>g</w:t>
-      </w:r>
-      <w:r>
-        <w:t>estionnaire</w:t>
-      </w:r>
-      <w:r>
-        <w:t xml:space="preserve"> et à </w:t>
-      </w:r>
-      <w:r>
-        <w:t>l'a</w:t>
-      </w:r>
-      <w:r>
-        <w:t>ssistant</w:t>
-      </w:r>
-      <w:r>
-        <w:t xml:space="preserve">. </w:t>
+        <w:t xml:space="preserve">Le rapport de validation est envoyé au producteur et à GIM. </w:t>
       </w:r>
       <w:r>
         <w:t xml:space="preserve">[Responsable Metawal] </w:t>
@@ -5820,14 +5656,34 @@
     </w:p>
     <w:p>
       <w:pPr>
-        <w:pStyle w:val="Corpsdetexte"/>
-        <w:spacing w:line="360" w:lineRule="auto"/>
-        <w:jc w:val="both"/>
-      </w:pPr>
-    </w:p>
-    <w:p>
-      <w:pPr>
-        <w:pStyle w:val="Corpsdetexte"/>
+        <w:pStyle w:val="BodyText"/>
+        <w:spacing w:line="360" w:lineRule="auto"/>
+        <w:jc w:val="both"/>
+      </w:pPr>
+      <w:r>
+        <w:t xml:space="preserve">N.B : Dans le cas spécifique des ressources issues la DGO3, la cellule SIG est en charge de la relecture, de la validation et de la demande de publication de la fiche. La notification de ces fiches par le Responsable </w:t>
+      </w:r>
+      <w:proofErr w:type="spellStart"/>
+      <w:r>
+        <w:t>Metawal</w:t>
+      </w:r>
+      <w:proofErr w:type="spellEnd"/>
+      <w:r>
+        <w:t xml:space="preserve"> est donc à envoyer également à la cellule SIG.</w:t>
+      </w:r>
+      <w:bookmarkStart w:id="24" w:name="_GoBack"/>
+      <w:bookmarkEnd w:id="24"/>
+    </w:p>
+    <w:p>
+      <w:pPr>
+        <w:pStyle w:val="BodyText"/>
+        <w:spacing w:line="360" w:lineRule="auto"/>
+        <w:jc w:val="both"/>
+      </w:pPr>
+    </w:p>
+    <w:p>
+      <w:pPr>
+        <w:pStyle w:val="BodyText"/>
         <w:spacing w:line="360" w:lineRule="auto"/>
         <w:jc w:val="both"/>
         <w:rPr>
@@ -5850,7 +5706,7 @@
     </w:p>
     <w:p>
       <w:pPr>
-        <w:pStyle w:val="Corpsdetexte"/>
+        <w:pStyle w:val="BodyText"/>
         <w:numPr>
           <w:ilvl w:val="0"/>
           <w:numId w:val="30"/>
@@ -5859,13 +5715,12 @@
         <w:jc w:val="both"/>
       </w:pPr>
       <w:r>
-        <w:lastRenderedPageBreak/>
         <w:t>Fiche de contact du géoportail de la Wallonie</w:t>
       </w:r>
     </w:p>
     <w:p>
       <w:pPr>
-        <w:pStyle w:val="Corpsdetexte"/>
+        <w:pStyle w:val="BodyText"/>
         <w:numPr>
           <w:ilvl w:val="0"/>
           <w:numId w:val="30"/>
@@ -5890,29 +5745,8 @@
 </w:document>
 </file>
 
-<file path=word/comments.xml><?xml version="1.0" encoding="utf-8"?>
-<w:comments xmlns:ve="http://schemas.openxmlformats.org/markup-compatibility/2006" xmlns:o="urn:schemas-microsoft-com:office:office" xmlns:r="http://schemas.openxmlformats.org/officeDocument/2006/relationships" xmlns:m="http://schemas.openxmlformats.org/officeDocument/2006/math" xmlns:v="urn:schemas-microsoft-com:vml" xmlns:wp="http://schemas.openxmlformats.org/drawingml/2006/wordprocessingDrawing" xmlns:w10="urn:schemas-microsoft-com:office:word" xmlns:w="http://schemas.openxmlformats.org/wordprocessingml/2006/main" xmlns:wne="http://schemas.microsoft.com/office/word/2006/wordml">
-  <w:comment w:id="25" w:author="Vincent Bombaerts" w:date="2014-11-28T12:52:00Z" w:initials="VBO">
-    <w:p>
-      <w:pPr>
-        <w:pStyle w:val="Commentaire"/>
-      </w:pPr>
-      <w:r>
-        <w:rPr>
-          <w:rStyle w:val="Marquedecommentaire"/>
-        </w:rPr>
-        <w:annotationRef/>
-      </w:r>
-      <w:r>
-        <w:t>C'est la seule étape où il y a deux responsables. Il serait peut-être logique de la séparer en deux étapes ?</w:t>
-      </w:r>
-    </w:p>
-  </w:comment>
-</w:comments>
-</file>
-
 <file path=word/endnotes.xml><?xml version="1.0" encoding="utf-8"?>
-<w:endnotes xmlns:ve="http://schemas.openxmlformats.org/markup-compatibility/2006" xmlns:o="urn:schemas-microsoft-com:office:office" xmlns:r="http://schemas.openxmlformats.org/officeDocument/2006/relationships" xmlns:m="http://schemas.openxmlformats.org/officeDocument/2006/math" xmlns:v="urn:schemas-microsoft-com:vml" xmlns:wp="http://schemas.openxmlformats.org/drawingml/2006/wordprocessingDrawing" xmlns:w10="urn:schemas-microsoft-com:office:word" xmlns:w="http://schemas.openxmlformats.org/wordprocessingml/2006/main" xmlns:wne="http://schemas.microsoft.com/office/word/2006/wordml">
+<w:endnotes xmlns:wpc="http://schemas.microsoft.com/office/word/2010/wordprocessingCanvas" xmlns:mc="http://schemas.openxmlformats.org/markup-compatibility/2006" xmlns:o="urn:schemas-microsoft-com:office:office" xmlns:r="http://schemas.openxmlformats.org/officeDocument/2006/relationships" xmlns:m="http://schemas.openxmlformats.org/officeDocument/2006/math" xmlns:v="urn:schemas-microsoft-com:vml" xmlns:wp14="http://schemas.microsoft.com/office/word/2010/wordprocessingDrawing" xmlns:wp="http://schemas.openxmlformats.org/drawingml/2006/wordprocessingDrawing" xmlns:w10="urn:schemas-microsoft-com:office:word" xmlns:w="http://schemas.openxmlformats.org/wordprocessingml/2006/main" xmlns:w14="http://schemas.microsoft.com/office/word/2010/wordml" xmlns:wpg="http://schemas.microsoft.com/office/word/2010/wordprocessingGroup" xmlns:wpi="http://schemas.microsoft.com/office/word/2010/wordprocessingInk" xmlns:wne="http://schemas.microsoft.com/office/word/2006/wordml" xmlns:wps="http://schemas.microsoft.com/office/word/2010/wordprocessingShape" mc:Ignorable="w14 wp14">
   <w:endnote w:type="separator" w:id="-1">
     <w:p>
       <w:r>
@@ -5931,50 +5765,50 @@
 </file>
 
 <file path=word/footer1.xml><?xml version="1.0" encoding="utf-8"?>
-<w:ftr xmlns:ve="http://schemas.openxmlformats.org/markup-compatibility/2006" xmlns:o="urn:schemas-microsoft-com:office:office" xmlns:r="http://schemas.openxmlformats.org/officeDocument/2006/relationships" xmlns:m="http://schemas.openxmlformats.org/officeDocument/2006/math" xmlns:v="urn:schemas-microsoft-com:vml" xmlns:wp="http://schemas.openxmlformats.org/drawingml/2006/wordprocessingDrawing" xmlns:w10="urn:schemas-microsoft-com:office:word" xmlns:w="http://schemas.openxmlformats.org/wordprocessingml/2006/main" xmlns:wne="http://schemas.microsoft.com/office/word/2006/wordml">
+<w:ftr xmlns:wpc="http://schemas.microsoft.com/office/word/2010/wordprocessingCanvas" xmlns:mc="http://schemas.openxmlformats.org/markup-compatibility/2006" xmlns:o="urn:schemas-microsoft-com:office:office" xmlns:r="http://schemas.openxmlformats.org/officeDocument/2006/relationships" xmlns:m="http://schemas.openxmlformats.org/officeDocument/2006/math" xmlns:v="urn:schemas-microsoft-com:vml" xmlns:wp14="http://schemas.microsoft.com/office/word/2010/wordprocessingDrawing" xmlns:wp="http://schemas.openxmlformats.org/drawingml/2006/wordprocessingDrawing" xmlns:w10="urn:schemas-microsoft-com:office:word" xmlns:w="http://schemas.openxmlformats.org/wordprocessingml/2006/main" xmlns:w14="http://schemas.microsoft.com/office/word/2010/wordml" xmlns:wpg="http://schemas.microsoft.com/office/word/2010/wordprocessingGroup" xmlns:wpi="http://schemas.microsoft.com/office/word/2010/wordprocessingInk" xmlns:wne="http://schemas.microsoft.com/office/word/2006/wordml" xmlns:wps="http://schemas.microsoft.com/office/word/2010/wordprocessingShape" mc:Ignorable="w14 wp14">
   <w:p>
     <w:pPr>
-      <w:pStyle w:val="Pieddepage"/>
+      <w:pStyle w:val="Footer"/>
       <w:framePr w:wrap="around" w:vAnchor="text" w:hAnchor="margin" w:xAlign="right" w:y="1"/>
       <w:rPr>
-        <w:rStyle w:val="Numrodepage"/>
+        <w:rStyle w:val="PageNumber"/>
       </w:rPr>
     </w:pPr>
     <w:r>
       <w:rPr>
-        <w:rStyle w:val="Numrodepage"/>
+        <w:rStyle w:val="PageNumber"/>
       </w:rPr>
       <w:fldChar w:fldCharType="begin"/>
     </w:r>
     <w:r>
       <w:rPr>
-        <w:rStyle w:val="Numrodepage"/>
+        <w:rStyle w:val="PageNumber"/>
       </w:rPr>
       <w:instrText xml:space="preserve">PAGE  </w:instrText>
     </w:r>
     <w:r>
       <w:rPr>
-        <w:rStyle w:val="Numrodepage"/>
+        <w:rStyle w:val="PageNumber"/>
       </w:rPr>
       <w:fldChar w:fldCharType="separate"/>
     </w:r>
     <w:r>
       <w:rPr>
-        <w:rStyle w:val="Numrodepage"/>
+        <w:rStyle w:val="PageNumber"/>
         <w:noProof/>
       </w:rPr>
       <w:t>4</w:t>
     </w:r>
     <w:r>
       <w:rPr>
-        <w:rStyle w:val="Numrodepage"/>
+        <w:rStyle w:val="PageNumber"/>
       </w:rPr>
       <w:fldChar w:fldCharType="end"/>
     </w:r>
   </w:p>
   <w:p>
     <w:pPr>
-      <w:pStyle w:val="Pieddepage"/>
+      <w:pStyle w:val="Footer"/>
       <w:ind w:right="360"/>
     </w:pPr>
   </w:p>
@@ -5982,10 +5816,10 @@
 </file>
 
 <file path=word/footer2.xml><?xml version="1.0" encoding="utf-8"?>
-<w:ftr xmlns:ve="http://schemas.openxmlformats.org/markup-compatibility/2006" xmlns:o="urn:schemas-microsoft-com:office:office" xmlns:r="http://schemas.openxmlformats.org/officeDocument/2006/relationships" xmlns:m="http://schemas.openxmlformats.org/officeDocument/2006/math" xmlns:v="urn:schemas-microsoft-com:vml" xmlns:wp="http://schemas.openxmlformats.org/drawingml/2006/wordprocessingDrawing" xmlns:w10="urn:schemas-microsoft-com:office:word" xmlns:w="http://schemas.openxmlformats.org/wordprocessingml/2006/main" xmlns:wne="http://schemas.microsoft.com/office/word/2006/wordml">
+<w:ftr xmlns:wpc="http://schemas.microsoft.com/office/word/2010/wordprocessingCanvas" xmlns:mc="http://schemas.openxmlformats.org/markup-compatibility/2006" xmlns:o="urn:schemas-microsoft-com:office:office" xmlns:r="http://schemas.openxmlformats.org/officeDocument/2006/relationships" xmlns:m="http://schemas.openxmlformats.org/officeDocument/2006/math" xmlns:v="urn:schemas-microsoft-com:vml" xmlns:wp14="http://schemas.microsoft.com/office/word/2010/wordprocessingDrawing" xmlns:wp="http://schemas.openxmlformats.org/drawingml/2006/wordprocessingDrawing" xmlns:w10="urn:schemas-microsoft-com:office:word" xmlns:w="http://schemas.openxmlformats.org/wordprocessingml/2006/main" xmlns:w14="http://schemas.microsoft.com/office/word/2010/wordml" xmlns:wpg="http://schemas.microsoft.com/office/word/2010/wordprocessingGroup" xmlns:wpi="http://schemas.microsoft.com/office/word/2010/wordprocessingInk" xmlns:wne="http://schemas.microsoft.com/office/word/2006/wordml" xmlns:wps="http://schemas.microsoft.com/office/word/2010/wordprocessingShape" mc:Ignorable="w14 wp14">
   <w:p>
     <w:pPr>
-      <w:pStyle w:val="Pieddepage"/>
+      <w:pStyle w:val="Footer"/>
       <w:pBdr>
         <w:top w:val="none" w:sz="0" w:space="0" w:color="auto"/>
       </w:pBdr>
@@ -5995,10 +5829,10 @@
 </file>
 
 <file path=word/footer3.xml><?xml version="1.0" encoding="utf-8"?>
-<w:ftr xmlns:ve="http://schemas.openxmlformats.org/markup-compatibility/2006" xmlns:o="urn:schemas-microsoft-com:office:office" xmlns:r="http://schemas.openxmlformats.org/officeDocument/2006/relationships" xmlns:m="http://schemas.openxmlformats.org/officeDocument/2006/math" xmlns:v="urn:schemas-microsoft-com:vml" xmlns:wp="http://schemas.openxmlformats.org/drawingml/2006/wordprocessingDrawing" xmlns:w10="urn:schemas-microsoft-com:office:word" xmlns:w="http://schemas.openxmlformats.org/wordprocessingml/2006/main" xmlns:wne="http://schemas.microsoft.com/office/word/2006/wordml">
+<w:ftr xmlns:wpc="http://schemas.microsoft.com/office/word/2010/wordprocessingCanvas" xmlns:mc="http://schemas.openxmlformats.org/markup-compatibility/2006" xmlns:o="urn:schemas-microsoft-com:office:office" xmlns:r="http://schemas.openxmlformats.org/officeDocument/2006/relationships" xmlns:m="http://schemas.openxmlformats.org/officeDocument/2006/math" xmlns:v="urn:schemas-microsoft-com:vml" xmlns:wp14="http://schemas.microsoft.com/office/word/2010/wordprocessingDrawing" xmlns:wp="http://schemas.openxmlformats.org/drawingml/2006/wordprocessingDrawing" xmlns:w10="urn:schemas-microsoft-com:office:word" xmlns:w="http://schemas.openxmlformats.org/wordprocessingml/2006/main" xmlns:w14="http://schemas.microsoft.com/office/word/2010/wordml" xmlns:wpg="http://schemas.microsoft.com/office/word/2010/wordprocessingGroup" xmlns:wpi="http://schemas.microsoft.com/office/word/2010/wordprocessingInk" xmlns:wne="http://schemas.microsoft.com/office/word/2006/wordml" xmlns:wps="http://schemas.microsoft.com/office/word/2010/wordprocessingShape" mc:Ignorable="w14 wp14">
   <w:p>
     <w:pPr>
-      <w:pStyle w:val="Pieddepage"/>
+      <w:pStyle w:val="Footer"/>
       <w:pBdr>
         <w:top w:val="none" w:sz="0" w:space="0" w:color="auto"/>
       </w:pBdr>
@@ -6008,18 +5842,18 @@
 </file>
 
 <file path=word/footer4.xml><?xml version="1.0" encoding="utf-8"?>
-<w:ftr xmlns:ve="http://schemas.openxmlformats.org/markup-compatibility/2006" xmlns:o="urn:schemas-microsoft-com:office:office" xmlns:r="http://schemas.openxmlformats.org/officeDocument/2006/relationships" xmlns:m="http://schemas.openxmlformats.org/officeDocument/2006/math" xmlns:v="urn:schemas-microsoft-com:vml" xmlns:wp="http://schemas.openxmlformats.org/drawingml/2006/wordprocessingDrawing" xmlns:w10="urn:schemas-microsoft-com:office:word" xmlns:w="http://schemas.openxmlformats.org/wordprocessingml/2006/main" xmlns:wne="http://schemas.microsoft.com/office/word/2006/wordml">
+<w:ftr xmlns:wpc="http://schemas.microsoft.com/office/word/2010/wordprocessingCanvas" xmlns:mc="http://schemas.openxmlformats.org/markup-compatibility/2006" xmlns:o="urn:schemas-microsoft-com:office:office" xmlns:r="http://schemas.openxmlformats.org/officeDocument/2006/relationships" xmlns:m="http://schemas.openxmlformats.org/officeDocument/2006/math" xmlns:v="urn:schemas-microsoft-com:vml" xmlns:wp14="http://schemas.microsoft.com/office/word/2010/wordprocessingDrawing" xmlns:wp="http://schemas.openxmlformats.org/drawingml/2006/wordprocessingDrawing" xmlns:w10="urn:schemas-microsoft-com:office:word" xmlns:w="http://schemas.openxmlformats.org/wordprocessingml/2006/main" xmlns:w14="http://schemas.microsoft.com/office/word/2010/wordml" xmlns:wpg="http://schemas.microsoft.com/office/word/2010/wordprocessingGroup" xmlns:wpi="http://schemas.microsoft.com/office/word/2010/wordprocessingInk" xmlns:wne="http://schemas.microsoft.com/office/word/2006/wordml" xmlns:wps="http://schemas.microsoft.com/office/word/2010/wordprocessingShape" mc:Ignorable="w14 wp14">
   <w:p>
     <w:pPr>
-      <w:pStyle w:val="Pieddepage"/>
+      <w:pStyle w:val="Footer"/>
       <w:jc w:val="right"/>
     </w:pPr>
-    <w:bookmarkStart w:id="27" w:name="FooterPage"/>
+    <w:bookmarkStart w:id="26" w:name="FooterPage"/>
     <w:proofErr w:type="gramStart"/>
     <w:r>
       <w:t>page</w:t>
     </w:r>
-    <w:bookmarkEnd w:id="27"/>
+    <w:bookmarkEnd w:id="26"/>
     <w:proofErr w:type="gramEnd"/>
     <w:r>
       <w:t xml:space="preserve">  </w:t>
@@ -6037,7 +5871,7 @@
       <w:rPr>
         <w:noProof/>
       </w:rPr>
-      <w:t>3</w:t>
+      <w:t>12</w:t>
     </w:r>
     <w:r>
       <w:rPr>
@@ -6077,7 +5911,7 @@
 </file>
 
 <file path=word/footnotes.xml><?xml version="1.0" encoding="utf-8"?>
-<w:footnotes xmlns:ve="http://schemas.openxmlformats.org/markup-compatibility/2006" xmlns:o="urn:schemas-microsoft-com:office:office" xmlns:r="http://schemas.openxmlformats.org/officeDocument/2006/relationships" xmlns:m="http://schemas.openxmlformats.org/officeDocument/2006/math" xmlns:v="urn:schemas-microsoft-com:vml" xmlns:wp="http://schemas.openxmlformats.org/drawingml/2006/wordprocessingDrawing" xmlns:w10="urn:schemas-microsoft-com:office:word" xmlns:w="http://schemas.openxmlformats.org/wordprocessingml/2006/main" xmlns:wne="http://schemas.microsoft.com/office/word/2006/wordml">
+<w:footnotes xmlns:wpc="http://schemas.microsoft.com/office/word/2010/wordprocessingCanvas" xmlns:mc="http://schemas.openxmlformats.org/markup-compatibility/2006" xmlns:o="urn:schemas-microsoft-com:office:office" xmlns:r="http://schemas.openxmlformats.org/officeDocument/2006/relationships" xmlns:m="http://schemas.openxmlformats.org/officeDocument/2006/math" xmlns:v="urn:schemas-microsoft-com:vml" xmlns:wp14="http://schemas.microsoft.com/office/word/2010/wordprocessingDrawing" xmlns:wp="http://schemas.openxmlformats.org/drawingml/2006/wordprocessingDrawing" xmlns:w10="urn:schemas-microsoft-com:office:word" xmlns:w="http://schemas.openxmlformats.org/wordprocessingml/2006/main" xmlns:w14="http://schemas.microsoft.com/office/word/2010/wordml" xmlns:wpg="http://schemas.microsoft.com/office/word/2010/wordprocessingGroup" xmlns:wpi="http://schemas.microsoft.com/office/word/2010/wordprocessingInk" xmlns:wne="http://schemas.microsoft.com/office/word/2006/wordml" xmlns:wps="http://schemas.microsoft.com/office/word/2010/wordprocessingShape" mc:Ignorable="w14 wp14">
   <w:footnote w:type="separator" w:id="-1">
     <w:p>
       <w:r>
@@ -6096,10 +5930,10 @@
 </file>
 
 <file path=word/header1.xml><?xml version="1.0" encoding="utf-8"?>
-<w:hdr xmlns:ve="http://schemas.openxmlformats.org/markup-compatibility/2006" xmlns:o="urn:schemas-microsoft-com:office:office" xmlns:r="http://schemas.openxmlformats.org/officeDocument/2006/relationships" xmlns:m="http://schemas.openxmlformats.org/officeDocument/2006/math" xmlns:v="urn:schemas-microsoft-com:vml" xmlns:wp="http://schemas.openxmlformats.org/drawingml/2006/wordprocessingDrawing" xmlns:w10="urn:schemas-microsoft-com:office:word" xmlns:w="http://schemas.openxmlformats.org/wordprocessingml/2006/main" xmlns:wne="http://schemas.microsoft.com/office/word/2006/wordml">
+<w:hdr xmlns:wpc="http://schemas.microsoft.com/office/word/2010/wordprocessingCanvas" xmlns:mc="http://schemas.openxmlformats.org/markup-compatibility/2006" xmlns:o="urn:schemas-microsoft-com:office:office" xmlns:r="http://schemas.openxmlformats.org/officeDocument/2006/relationships" xmlns:m="http://schemas.openxmlformats.org/officeDocument/2006/math" xmlns:v="urn:schemas-microsoft-com:vml" xmlns:wp14="http://schemas.microsoft.com/office/word/2010/wordprocessingDrawing" xmlns:wp="http://schemas.openxmlformats.org/drawingml/2006/wordprocessingDrawing" xmlns:w10="urn:schemas-microsoft-com:office:word" xmlns:w="http://schemas.openxmlformats.org/wordprocessingml/2006/main" xmlns:w14="http://schemas.microsoft.com/office/word/2010/wordml" xmlns:wpg="http://schemas.microsoft.com/office/word/2010/wordprocessingGroup" xmlns:wpi="http://schemas.microsoft.com/office/word/2010/wordprocessingInk" xmlns:wne="http://schemas.microsoft.com/office/word/2006/wordml" xmlns:wps="http://schemas.microsoft.com/office/word/2010/wordprocessingShape" mc:Ignorable="w14 wp14">
   <w:p>
     <w:pPr>
-      <w:pStyle w:val="En-tte"/>
+      <w:pStyle w:val="Header"/>
       <w:pBdr>
         <w:bottom w:val="single" w:sz="6" w:space="0" w:color="auto"/>
       </w:pBdr>
@@ -6120,7 +5954,7 @@
       <w:tblBorders>
         <w:insideH w:val="single" w:sz="4" w:space="0" w:color="auto"/>
       </w:tblBorders>
-      <w:tblLook w:val="01E0"/>
+      <w:tblLook w:val="01E0" w:firstRow="1" w:lastRow="1" w:firstColumn="1" w:lastColumn="1" w:noHBand="0" w:noVBand="0"/>
     </w:tblPr>
     <w:tblGrid>
       <w:gridCol w:w="3535"/>
@@ -6133,7 +5967,7 @@
         </w:tcPr>
         <w:p>
           <w:pPr>
-            <w:pStyle w:val="En-tte"/>
+            <w:pStyle w:val="Header"/>
             <w:pBdr>
               <w:bottom w:val="none" w:sz="0" w:space="0" w:color="auto"/>
             </w:pBdr>
@@ -6155,7 +5989,7 @@
         </w:tcPr>
         <w:p>
           <w:pPr>
-            <w:pStyle w:val="En-tte"/>
+            <w:pStyle w:val="Header"/>
             <w:pBdr>
               <w:bottom w:val="none" w:sz="0" w:space="0" w:color="auto"/>
             </w:pBdr>
@@ -6178,7 +6012,7 @@
   </w:tbl>
   <w:p>
     <w:pPr>
-      <w:pStyle w:val="En-tte"/>
+      <w:pStyle w:val="Header"/>
       <w:rPr>
         <w:lang w:val="nl-BE"/>
       </w:rPr>
@@ -6188,10 +6022,10 @@
 </file>
 
 <file path=word/header2.xml><?xml version="1.0" encoding="utf-8"?>
-<w:hdr xmlns:ve="http://schemas.openxmlformats.org/markup-compatibility/2006" xmlns:o="urn:schemas-microsoft-com:office:office" xmlns:r="http://schemas.openxmlformats.org/officeDocument/2006/relationships" xmlns:m="http://schemas.openxmlformats.org/officeDocument/2006/math" xmlns:v="urn:schemas-microsoft-com:vml" xmlns:wp="http://schemas.openxmlformats.org/drawingml/2006/wordprocessingDrawing" xmlns:w10="urn:schemas-microsoft-com:office:word" xmlns:w="http://schemas.openxmlformats.org/wordprocessingml/2006/main" xmlns:wne="http://schemas.microsoft.com/office/word/2006/wordml">
+<w:hdr xmlns:wpc="http://schemas.microsoft.com/office/word/2010/wordprocessingCanvas" xmlns:mc="http://schemas.openxmlformats.org/markup-compatibility/2006" xmlns:o="urn:schemas-microsoft-com:office:office" xmlns:r="http://schemas.openxmlformats.org/officeDocument/2006/relationships" xmlns:m="http://schemas.openxmlformats.org/officeDocument/2006/math" xmlns:v="urn:schemas-microsoft-com:vml" xmlns:wp14="http://schemas.microsoft.com/office/word/2010/wordprocessingDrawing" xmlns:wp="http://schemas.openxmlformats.org/drawingml/2006/wordprocessingDrawing" xmlns:w10="urn:schemas-microsoft-com:office:word" xmlns:w="http://schemas.openxmlformats.org/wordprocessingml/2006/main" xmlns:w14="http://schemas.microsoft.com/office/word/2010/wordml" xmlns:wpg="http://schemas.microsoft.com/office/word/2010/wordprocessingGroup" xmlns:wpi="http://schemas.microsoft.com/office/word/2010/wordprocessingInk" xmlns:wne="http://schemas.microsoft.com/office/word/2006/wordml" xmlns:wps="http://schemas.microsoft.com/office/word/2010/wordprocessingShape" mc:Ignorable="w14 wp14">
   <w:p>
     <w:pPr>
-      <w:pStyle w:val="En-tte"/>
+      <w:pStyle w:val="Header"/>
       <w:pBdr>
         <w:bottom w:val="none" w:sz="0" w:space="0" w:color="auto"/>
       </w:pBdr>
@@ -6207,7 +6041,7 @@
 </file>
 
 <file path=word/header3.xml><?xml version="1.0" encoding="utf-8"?>
-<w:hdr xmlns:ve="http://schemas.openxmlformats.org/markup-compatibility/2006" xmlns:o="urn:schemas-microsoft-com:office:office" xmlns:r="http://schemas.openxmlformats.org/officeDocument/2006/relationships" xmlns:m="http://schemas.openxmlformats.org/officeDocument/2006/math" xmlns:v="urn:schemas-microsoft-com:vml" xmlns:wp="http://schemas.openxmlformats.org/drawingml/2006/wordprocessingDrawing" xmlns:w10="urn:schemas-microsoft-com:office:word" xmlns:w="http://schemas.openxmlformats.org/wordprocessingml/2006/main" xmlns:wne="http://schemas.microsoft.com/office/word/2006/wordml">
+<w:hdr xmlns:wpc="http://schemas.microsoft.com/office/word/2010/wordprocessingCanvas" xmlns:mc="http://schemas.openxmlformats.org/markup-compatibility/2006" xmlns:o="urn:schemas-microsoft-com:office:office" xmlns:r="http://schemas.openxmlformats.org/officeDocument/2006/relationships" xmlns:m="http://schemas.openxmlformats.org/officeDocument/2006/math" xmlns:v="urn:schemas-microsoft-com:vml" xmlns:wp14="http://schemas.microsoft.com/office/word/2010/wordprocessingDrawing" xmlns:wp="http://schemas.openxmlformats.org/drawingml/2006/wordprocessingDrawing" xmlns:w10="urn:schemas-microsoft-com:office:word" xmlns:w="http://schemas.openxmlformats.org/wordprocessingml/2006/main" xmlns:w14="http://schemas.microsoft.com/office/word/2010/wordml" xmlns:wpg="http://schemas.microsoft.com/office/word/2010/wordprocessingGroup" xmlns:wpi="http://schemas.microsoft.com/office/word/2010/wordprocessingInk" xmlns:wne="http://schemas.microsoft.com/office/word/2006/wordml" xmlns:wps="http://schemas.microsoft.com/office/word/2010/wordprocessingShape" mc:Ignorable="w14 wp14">
   <w:tbl>
     <w:tblPr>
       <w:tblpPr w:leftFromText="180" w:rightFromText="180" w:vertAnchor="text" w:tblpY="1"/>
@@ -6216,7 +6050,7 @@
       <w:tblBorders>
         <w:bottom w:val="single" w:sz="6" w:space="0" w:color="auto"/>
       </w:tblBorders>
-      <w:tblLook w:val="01E0"/>
+      <w:tblLook w:val="01E0" w:firstRow="1" w:lastRow="1" w:firstColumn="1" w:lastColumn="1" w:noHBand="0" w:noVBand="0"/>
     </w:tblPr>
     <w:tblGrid>
       <w:gridCol w:w="4626"/>
@@ -6229,7 +6063,7 @@
         </w:tcPr>
         <w:p>
           <w:pPr>
-            <w:pStyle w:val="En-tte"/>
+            <w:pStyle w:val="Header"/>
             <w:pBdr>
               <w:bottom w:val="none" w:sz="0" w:space="0" w:color="auto"/>
             </w:pBdr>
@@ -6240,10 +6074,10 @@
           <w:r>
             <w:rPr>
               <w:noProof/>
-              <w:lang w:val="fr-BE" w:eastAsia="fr-BE"/>
+              <w:lang w:val="en-US" w:eastAsia="en-US"/>
             </w:rPr>
             <w:drawing>
-              <wp:inline distT="0" distB="0" distL="0" distR="0">
+              <wp:inline distT="0" distB="0" distL="0" distR="0" wp14:anchorId="77EDE9AC" wp14:editId="7D2A52A8">
                 <wp:extent cx="923925" cy="409575"/>
                 <wp:effectExtent l="0" t="0" r="9525" b="9525"/>
                 <wp:docPr id="1" name="Picture 1" descr="logo_rgb_small"/>
@@ -6263,7 +6097,7 @@
                         <a:blip r:embed="rId1">
                           <a:extLst>
                             <a:ext uri="{28A0092B-C50C-407E-A947-70E740481C1C}">
-                              <a14:useLocalDpi xmlns:a14="http://schemas.microsoft.com/office/drawing/2010/main" xmlns:wps="http://schemas.microsoft.com/office/word/2010/wordprocessingShape" xmlns:wpi="http://schemas.microsoft.com/office/word/2010/wordprocessingInk" xmlns:wpg="http://schemas.microsoft.com/office/word/2010/wordprocessingGroup" xmlns:w14="http://schemas.microsoft.com/office/word/2010/wordml" xmlns:w="http://schemas.openxmlformats.org/wordprocessingml/2006/main" xmlns:w10="urn:schemas-microsoft-com:office:word" xmlns:wp14="http://schemas.microsoft.com/office/word/2010/wordprocessingDrawing" xmlns:v="urn:schemas-microsoft-com:vml" xmlns:o="urn:schemas-microsoft-com:office:office" xmlns:mc="http://schemas.openxmlformats.org/markup-compatibility/2006" xmlns:wpc="http://schemas.microsoft.com/office/word/2010/wordprocessingCanvas" xmlns="" val="0"/>
+                              <a14:useLocalDpi xmlns:a14="http://schemas.microsoft.com/office/drawing/2010/main" val="0"/>
                             </a:ext>
                           </a:extLst>
                         </a:blip>
@@ -6299,7 +6133,7 @@
         </w:tcPr>
         <w:p>
           <w:pPr>
-            <w:pStyle w:val="En-tte"/>
+            <w:pStyle w:val="Header"/>
             <w:pBdr>
               <w:bottom w:val="none" w:sz="0" w:space="0" w:color="auto"/>
             </w:pBdr>
@@ -6308,7 +6142,7 @@
               <w:lang w:val="en-US"/>
             </w:rPr>
           </w:pPr>
-          <w:bookmarkStart w:id="26" w:name="HeaderSubject2"/>
+          <w:bookmarkStart w:id="25" w:name="HeaderSubject2"/>
           <w:r>
             <w:rPr>
               <w:lang w:val="en-US"/>
@@ -6318,7 +6152,7 @@
         </w:p>
         <w:p>
           <w:pPr>
-            <w:pStyle w:val="En-tte"/>
+            <w:pStyle w:val="Header"/>
             <w:pBdr>
               <w:bottom w:val="none" w:sz="0" w:space="0" w:color="auto"/>
             </w:pBdr>
@@ -6331,13 +6165,27 @@
             <w:rPr>
               <w:lang w:val="en-US"/>
             </w:rPr>
-            <w:t>Doc issue.rev: 0</w:t>
+            <w:t xml:space="preserve">Doc </w:t>
+          </w:r>
+          <w:proofErr w:type="spellStart"/>
+          <w:r>
+            <w:rPr>
+              <w:lang w:val="en-US"/>
+            </w:rPr>
+            <w:t>issue.rev</w:t>
+          </w:r>
+          <w:proofErr w:type="spellEnd"/>
+          <w:r>
+            <w:rPr>
+              <w:lang w:val="en-US"/>
+            </w:rPr>
+            <w:t>: 0</w:t>
           </w:r>
           <w:r>
             <w:rPr>
               <w:lang w:val="en-US"/>
             </w:rPr>
-            <w:t>5</w:t>
+            <w:t>6</w:t>
           </w:r>
           <w:r>
             <w:rPr>
@@ -6348,7 +6196,7 @@
         </w:p>
         <w:p>
           <w:pPr>
-            <w:pStyle w:val="En-tte"/>
+            <w:pStyle w:val="Header"/>
             <w:pBdr>
               <w:bottom w:val="none" w:sz="0" w:space="0" w:color="auto"/>
             </w:pBdr>
@@ -6361,12 +6209,18 @@
             <w:rPr>
               <w:lang w:val="en-US"/>
             </w:rPr>
-            <w:t>Doc date: 2014-10-27</w:t>
+            <w:t>Doc date: 201</w:t>
+          </w:r>
+          <w:r>
+            <w:rPr>
+              <w:lang w:val="en-US"/>
+            </w:rPr>
+            <w:t>4-12-12</w:t>
           </w:r>
         </w:p>
         <w:p>
           <w:pPr>
-            <w:pStyle w:val="En-tte"/>
+            <w:pStyle w:val="Header"/>
             <w:pBdr>
               <w:bottom w:val="none" w:sz="0" w:space="0" w:color="auto"/>
             </w:pBdr>
@@ -6395,12 +6249,12 @@
             </w:rPr>
             <w:t>/00</w:t>
           </w:r>
-          <w:bookmarkEnd w:id="26"/>
+          <w:bookmarkEnd w:id="25"/>
           <w:r>
             <w:rPr>
               <w:lang w:val="en-US"/>
             </w:rPr>
-            <w:t>5</w:t>
+            <w:t>7</w:t>
           </w:r>
         </w:p>
       </w:tc>
@@ -6408,7 +6262,7 @@
   </w:tbl>
   <w:p>
     <w:pPr>
-      <w:pStyle w:val="En-tte"/>
+      <w:pStyle w:val="Header"/>
       <w:pBdr>
         <w:bottom w:val="none" w:sz="0" w:space="0" w:color="auto"/>
       </w:pBdr>
@@ -6422,7 +6276,7 @@
 </file>
 
 <file path=word/numbering.xml><?xml version="1.0" encoding="utf-8"?>
-<w:numbering xmlns:ve="http://schemas.openxmlformats.org/markup-compatibility/2006" xmlns:o="urn:schemas-microsoft-com:office:office" xmlns:r="http://schemas.openxmlformats.org/officeDocument/2006/relationships" xmlns:m="http://schemas.openxmlformats.org/officeDocument/2006/math" xmlns:v="urn:schemas-microsoft-com:vml" xmlns:wp="http://schemas.openxmlformats.org/drawingml/2006/wordprocessingDrawing" xmlns:w10="urn:schemas-microsoft-com:office:word" xmlns:w="http://schemas.openxmlformats.org/wordprocessingml/2006/main" xmlns:wne="http://schemas.microsoft.com/office/word/2006/wordml">
+<w:numbering xmlns:wpc="http://schemas.microsoft.com/office/word/2010/wordprocessingCanvas" xmlns:mc="http://schemas.openxmlformats.org/markup-compatibility/2006" xmlns:o="urn:schemas-microsoft-com:office:office" xmlns:r="http://schemas.openxmlformats.org/officeDocument/2006/relationships" xmlns:m="http://schemas.openxmlformats.org/officeDocument/2006/math" xmlns:v="urn:schemas-microsoft-com:vml" xmlns:wp14="http://schemas.microsoft.com/office/word/2010/wordprocessingDrawing" xmlns:wp="http://schemas.openxmlformats.org/drawingml/2006/wordprocessingDrawing" xmlns:w10="urn:schemas-microsoft-com:office:word" xmlns:w="http://schemas.openxmlformats.org/wordprocessingml/2006/main" xmlns:w14="http://schemas.microsoft.com/office/word/2010/wordml" xmlns:wpg="http://schemas.microsoft.com/office/word/2010/wordprocessingGroup" xmlns:wpi="http://schemas.microsoft.com/office/word/2010/wordprocessingInk" xmlns:wne="http://schemas.microsoft.com/office/word/2006/wordml" xmlns:wps="http://schemas.microsoft.com/office/word/2010/wordprocessingShape" mc:Ignorable="w14 wp14">
   <w:abstractNum w:abstractNumId="0">
     <w:nsid w:val="FFFFFF7E"/>
     <w:multiLevelType w:val="singleLevel"/>
@@ -6430,7 +6284,7 @@
     <w:lvl w:ilvl="0">
       <w:start w:val="1"/>
       <w:numFmt w:val="decimal"/>
-      <w:pStyle w:val="Listenumros3"/>
+      <w:pStyle w:val="ListNumber3"/>
       <w:lvlText w:val="%1."/>
       <w:lvlJc w:val="left"/>
       <w:pPr>
@@ -6448,7 +6302,7 @@
     <w:lvl w:ilvl="0">
       <w:start w:val="1"/>
       <w:numFmt w:val="decimal"/>
-      <w:pStyle w:val="Listenumros2"/>
+      <w:pStyle w:val="ListNumber2"/>
       <w:lvlText w:val="%1."/>
       <w:lvlJc w:val="left"/>
       <w:pPr>
@@ -6466,7 +6320,7 @@
     <w:lvl w:ilvl="0">
       <w:start w:val="1"/>
       <w:numFmt w:val="bullet"/>
-      <w:pStyle w:val="Listepuces3"/>
+      <w:pStyle w:val="ListBullet3"/>
       <w:lvlText w:val=""/>
       <w:lvlJc w:val="left"/>
       <w:pPr>
@@ -6487,7 +6341,7 @@
     <w:lvl w:ilvl="0">
       <w:start w:val="1"/>
       <w:numFmt w:val="bullet"/>
-      <w:pStyle w:val="Listepuces2"/>
+      <w:pStyle w:val="ListBullet2"/>
       <w:lvlText w:val=""/>
       <w:lvlJc w:val="left"/>
       <w:pPr>
@@ -6508,7 +6362,7 @@
     <w:lvl w:ilvl="0">
       <w:start w:val="1"/>
       <w:numFmt w:val="decimal"/>
-      <w:pStyle w:val="Listenumros"/>
+      <w:pStyle w:val="ListNumber"/>
       <w:lvlText w:val="%1."/>
       <w:lvlJc w:val="left"/>
       <w:pPr>
@@ -6526,7 +6380,7 @@
     <w:lvl w:ilvl="0">
       <w:start w:val="1"/>
       <w:numFmt w:val="bullet"/>
-      <w:pStyle w:val="Listepuces"/>
+      <w:pStyle w:val="ListBullet"/>
       <w:lvlText w:val=""/>
       <w:lvlJc w:val="left"/>
       <w:pPr>
@@ -6547,7 +6401,7 @@
     <w:lvl w:ilvl="0">
       <w:start w:val="1"/>
       <w:numFmt w:val="decimal"/>
-      <w:pStyle w:val="Titre1"/>
+      <w:pStyle w:val="Heading1"/>
       <w:lvlText w:val="%1"/>
       <w:lvlJc w:val="left"/>
       <w:pPr>
@@ -6560,7 +6414,7 @@
     <w:lvl w:ilvl="1">
       <w:start w:val="1"/>
       <w:numFmt w:val="decimal"/>
-      <w:pStyle w:val="Titre2"/>
+      <w:pStyle w:val="Heading2"/>
       <w:lvlText w:val="%1.%2"/>
       <w:lvlJc w:val="left"/>
       <w:pPr>
@@ -6573,7 +6427,7 @@
     <w:lvl w:ilvl="2">
       <w:start w:val="1"/>
       <w:numFmt w:val="decimal"/>
-      <w:pStyle w:val="Titre3"/>
+      <w:pStyle w:val="Heading3"/>
       <w:lvlText w:val="%1.%2.%3"/>
       <w:lvlJc w:val="left"/>
       <w:pPr>
@@ -6586,7 +6440,7 @@
     <w:lvl w:ilvl="3">
       <w:start w:val="1"/>
       <w:numFmt w:val="decimal"/>
-      <w:pStyle w:val="Titre4"/>
+      <w:pStyle w:val="Heading4"/>
       <w:lvlText w:val="%1.%2.%3.%4"/>
       <w:lvlJc w:val="left"/>
       <w:pPr>
@@ -6599,7 +6453,7 @@
     <w:lvl w:ilvl="4">
       <w:start w:val="1"/>
       <w:numFmt w:val="decimal"/>
-      <w:pStyle w:val="Titre5"/>
+      <w:pStyle w:val="Heading5"/>
       <w:lvlText w:val="%1.%2.%3.%4.%5"/>
       <w:lvlJc w:val="left"/>
       <w:pPr>
@@ -6612,7 +6466,7 @@
     <w:lvl w:ilvl="5">
       <w:start w:val="1"/>
       <w:numFmt w:val="none"/>
-      <w:pStyle w:val="Titre6"/>
+      <w:pStyle w:val="Heading6"/>
       <w:suff w:val="nothing"/>
       <w:lvlText w:val=""/>
       <w:lvlJc w:val="left"/>
@@ -6623,7 +6477,7 @@
     <w:lvl w:ilvl="6">
       <w:start w:val="1"/>
       <w:numFmt w:val="none"/>
-      <w:pStyle w:val="Titre7"/>
+      <w:pStyle w:val="Heading7"/>
       <w:suff w:val="nothing"/>
       <w:lvlText w:val=""/>
       <w:lvlJc w:val="left"/>
@@ -6634,7 +6488,7 @@
     <w:lvl w:ilvl="7">
       <w:start w:val="1"/>
       <w:numFmt w:val="none"/>
-      <w:pStyle w:val="Titre8"/>
+      <w:pStyle w:val="Heading8"/>
       <w:suff w:val="nothing"/>
       <w:lvlText w:val=""/>
       <w:lvlJc w:val="left"/>
@@ -6645,7 +6499,7 @@
     <w:lvl w:ilvl="8">
       <w:start w:val="1"/>
       <w:numFmt w:val="none"/>
-      <w:pStyle w:val="Titre9"/>
+      <w:pStyle w:val="Heading9"/>
       <w:suff w:val="nothing"/>
       <w:lvlText w:val=""/>
       <w:lvlJc w:val="left"/>
@@ -7793,7 +7647,7 @@
 </file>
 
 <file path=word/styles.xml><?xml version="1.0" encoding="utf-8"?>
-<w:styles xmlns:r="http://schemas.openxmlformats.org/officeDocument/2006/relationships" xmlns:w="http://schemas.openxmlformats.org/wordprocessingml/2006/main">
+<w:styles xmlns:mc="http://schemas.openxmlformats.org/markup-compatibility/2006" xmlns:r="http://schemas.openxmlformats.org/officeDocument/2006/relationships" xmlns:w="http://schemas.openxmlformats.org/wordprocessingml/2006/main" xmlns:w14="http://schemas.microsoft.com/office/word/2010/wordml" mc:Ignorable="w14">
   <w:docDefaults>
     <w:rPrDefault>
       <w:rPr>
@@ -7945,10 +7799,10 @@
       <w:lang w:val="fr-FR" w:eastAsia="nl-NL"/>
     </w:rPr>
   </w:style>
-  <w:style w:type="paragraph" w:styleId="Titre1">
+  <w:style w:type="paragraph" w:styleId="Heading1">
     <w:name w:val="heading 1"/>
     <w:basedOn w:val="Normal"/>
-    <w:next w:val="Corpsdetexte"/>
+    <w:next w:val="BodyText"/>
     <w:qFormat/>
     <w:rsid w:val="00721F4B"/>
     <w:pPr>
@@ -7971,10 +7825,10 @@
       <w:sz w:val="32"/>
     </w:rPr>
   </w:style>
-  <w:style w:type="paragraph" w:styleId="Titre2">
+  <w:style w:type="paragraph" w:styleId="Heading2">
     <w:name w:val="heading 2"/>
     <w:basedOn w:val="Normal"/>
-    <w:next w:val="Corpsdetexte"/>
+    <w:next w:val="BodyText"/>
     <w:qFormat/>
     <w:rsid w:val="00721F4B"/>
     <w:pPr>
@@ -7998,10 +7852,10 @@
       <w:sz w:val="24"/>
     </w:rPr>
   </w:style>
-  <w:style w:type="paragraph" w:styleId="Titre3">
+  <w:style w:type="paragraph" w:styleId="Heading3">
     <w:name w:val="heading 3"/>
     <w:basedOn w:val="Normal"/>
-    <w:next w:val="Corpsdetexte"/>
+    <w:next w:val="BodyText"/>
     <w:qFormat/>
     <w:rsid w:val="00721F4B"/>
     <w:pPr>
@@ -8024,10 +7878,10 @@
       <w:sz w:val="22"/>
     </w:rPr>
   </w:style>
-  <w:style w:type="paragraph" w:styleId="Titre4">
+  <w:style w:type="paragraph" w:styleId="Heading4">
     <w:name w:val="heading 4"/>
     <w:basedOn w:val="Normal"/>
-    <w:next w:val="Corpsdetexte"/>
+    <w:next w:val="BodyText"/>
     <w:qFormat/>
     <w:rsid w:val="00721F4B"/>
     <w:pPr>
@@ -8051,10 +7905,10 @@
       <w:sz w:val="22"/>
     </w:rPr>
   </w:style>
-  <w:style w:type="paragraph" w:styleId="Titre5">
+  <w:style w:type="paragraph" w:styleId="Heading5">
     <w:name w:val="heading 5"/>
     <w:basedOn w:val="Normal"/>
-    <w:next w:val="Corpsdetexte"/>
+    <w:next w:val="BodyText"/>
     <w:qFormat/>
     <w:rsid w:val="00160C28"/>
     <w:pPr>
@@ -8075,10 +7929,10 @@
       <w:i/>
     </w:rPr>
   </w:style>
-  <w:style w:type="paragraph" w:styleId="Titre6">
+  <w:style w:type="paragraph" w:styleId="Heading6">
     <w:name w:val="heading 6"/>
     <w:basedOn w:val="Normal"/>
-    <w:next w:val="Corpsdetexte"/>
+    <w:next w:val="BodyText"/>
     <w:qFormat/>
     <w:rsid w:val="00721F4B"/>
     <w:pPr>
@@ -8096,10 +7950,10 @@
       <w:sz w:val="22"/>
     </w:rPr>
   </w:style>
-  <w:style w:type="paragraph" w:styleId="Titre7">
+  <w:style w:type="paragraph" w:styleId="Heading7">
     <w:name w:val="heading 7"/>
     <w:basedOn w:val="Normal"/>
-    <w:next w:val="Corpsdetexte"/>
+    <w:next w:val="BodyText"/>
     <w:qFormat/>
     <w:rsid w:val="00721F4B"/>
     <w:pPr>
@@ -8119,10 +7973,10 @@
       <w:sz w:val="22"/>
     </w:rPr>
   </w:style>
-  <w:style w:type="paragraph" w:styleId="Titre8">
+  <w:style w:type="paragraph" w:styleId="Heading8">
     <w:name w:val="heading 8"/>
     <w:basedOn w:val="Normal"/>
-    <w:next w:val="Corpsdetexte"/>
+    <w:next w:val="BodyText"/>
     <w:qFormat/>
     <w:rsid w:val="00160C28"/>
     <w:pPr>
@@ -8139,10 +7993,10 @@
       <w:b/>
     </w:rPr>
   </w:style>
-  <w:style w:type="paragraph" w:styleId="Titre9">
+  <w:style w:type="paragraph" w:styleId="Heading9">
     <w:name w:val="heading 9"/>
     <w:basedOn w:val="Normal"/>
-    <w:next w:val="Corpsdetexte"/>
+    <w:next w:val="BodyText"/>
     <w:qFormat/>
     <w:rsid w:val="00160C28"/>
     <w:pPr>
@@ -8160,18 +8014,17 @@
       <w:i/>
     </w:rPr>
   </w:style>
-  <w:style w:type="character" w:default="1" w:styleId="Policepardfaut">
+  <w:style w:type="character" w:default="1" w:styleId="DefaultParagraphFont">
     <w:name w:val="Default Paragraph Font"/>
     <w:uiPriority w:val="1"/>
     <w:semiHidden/>
     <w:unhideWhenUsed/>
   </w:style>
-  <w:style w:type="table" w:default="1" w:styleId="TableauNormal">
+  <w:style w:type="table" w:default="1" w:styleId="TableNormal">
     <w:name w:val="Normal Table"/>
     <w:uiPriority w:val="99"/>
     <w:semiHidden/>
     <w:unhideWhenUsed/>
-    <w:qFormat/>
     <w:tblPr>
       <w:tblInd w:w="0" w:type="dxa"/>
       <w:tblCellMar>
@@ -8182,7 +8035,7 @@
       </w:tblCellMar>
     </w:tblPr>
   </w:style>
-  <w:style w:type="numbering" w:default="1" w:styleId="Aucuneliste">
+  <w:style w:type="numbering" w:default="1" w:styleId="NoList">
     <w:name w:val="No List"/>
     <w:uiPriority w:val="99"/>
     <w:semiHidden/>
@@ -8191,7 +8044,7 @@
   <w:style w:type="paragraph" w:customStyle="1" w:styleId="HeadingBase">
     <w:name w:val="Heading Base"/>
     <w:basedOn w:val="Normal"/>
-    <w:next w:val="Corpsdetexte"/>
+    <w:next w:val="BodyText"/>
     <w:rsid w:val="00160C28"/>
     <w:pPr>
       <w:keepNext/>
@@ -8205,7 +8058,7 @@
       <w:b/>
     </w:rPr>
   </w:style>
-  <w:style w:type="paragraph" w:styleId="Corpsdetexte">
+  <w:style w:type="paragraph" w:styleId="BodyText">
     <w:name w:val="Body Text"/>
     <w:basedOn w:val="Normal"/>
     <w:rsid w:val="00160C28"/>
@@ -8213,7 +8066,7 @@
       <w:spacing w:after="120"/>
     </w:pPr>
   </w:style>
-  <w:style w:type="character" w:styleId="Appeldenotedefin">
+  <w:style w:type="character" w:styleId="EndnoteReference">
     <w:name w:val="endnote reference"/>
     <w:semiHidden/>
     <w:rsid w:val="00160C28"/>
@@ -8221,7 +8074,7 @@
       <w:vertAlign w:val="superscript"/>
     </w:rPr>
   </w:style>
-  <w:style w:type="paragraph" w:styleId="Notedefin">
+  <w:style w:type="paragraph" w:styleId="EndnoteText">
     <w:name w:val="endnote text"/>
     <w:basedOn w:val="Normal"/>
     <w:semiHidden/>
@@ -8234,7 +8087,7 @@
       <w:ind w:left="187" w:hanging="187"/>
     </w:pPr>
   </w:style>
-  <w:style w:type="paragraph" w:styleId="Pieddepage">
+  <w:style w:type="paragraph" w:styleId="Footer">
     <w:name w:val="footer"/>
     <w:basedOn w:val="Normal"/>
     <w:rsid w:val="00160C28"/>
@@ -8251,7 +8104,7 @@
       <w:sz w:val="16"/>
     </w:rPr>
   </w:style>
-  <w:style w:type="character" w:styleId="Appelnotedebasdep">
+  <w:style w:type="character" w:styleId="FootnoteReference">
     <w:name w:val="footnote reference"/>
     <w:semiHidden/>
     <w:rsid w:val="00160C28"/>
@@ -8259,7 +8112,7 @@
       <w:vertAlign w:val="superscript"/>
     </w:rPr>
   </w:style>
-  <w:style w:type="paragraph" w:styleId="Notedebasdepage">
+  <w:style w:type="paragraph" w:styleId="FootnoteText">
     <w:name w:val="footnote text"/>
     <w:basedOn w:val="Normal"/>
     <w:semiHidden/>
@@ -8272,7 +8125,7 @@
       <w:ind w:left="187" w:hanging="187"/>
     </w:pPr>
   </w:style>
-  <w:style w:type="paragraph" w:styleId="En-tte">
+  <w:style w:type="paragraph" w:styleId="Header">
     <w:name w:val="header"/>
     <w:basedOn w:val="Normal"/>
     <w:rsid w:val="00160C28"/>
@@ -8290,18 +8143,18 @@
       <w:sz w:val="16"/>
     </w:rPr>
   </w:style>
-  <w:style w:type="paragraph" w:styleId="Liste">
+  <w:style w:type="paragraph" w:styleId="List">
     <w:name w:val="List"/>
-    <w:basedOn w:val="Corpsdetexte"/>
+    <w:basedOn w:val="BodyText"/>
     <w:rsid w:val="00160C28"/>
     <w:pPr>
       <w:spacing w:before="60" w:after="60"/>
       <w:ind w:left="284" w:hanging="284"/>
     </w:pPr>
   </w:style>
-  <w:style w:type="paragraph" w:styleId="Liste2">
+  <w:style w:type="paragraph" w:styleId="List2">
     <w:name w:val="List 2"/>
-    <w:basedOn w:val="Liste"/>
+    <w:basedOn w:val="List"/>
     <w:rsid w:val="00160C28"/>
     <w:pPr>
       <w:ind w:firstLine="284"/>
@@ -8310,7 +8163,7 @@
   <w:style w:type="paragraph" w:customStyle="1" w:styleId="Enclosure">
     <w:name w:val="Enclosure"/>
     <w:basedOn w:val="Normal"/>
-    <w:next w:val="Corpsdetexte"/>
+    <w:next w:val="BodyText"/>
     <w:rsid w:val="00160C28"/>
     <w:pPr>
       <w:tabs>
@@ -8320,7 +8173,7 @@
       <w:ind w:left="992" w:hanging="992"/>
     </w:pPr>
   </w:style>
-  <w:style w:type="paragraph" w:styleId="Listepuces">
+  <w:style w:type="paragraph" w:styleId="ListBullet">
     <w:name w:val="List Bullet"/>
     <w:basedOn w:val="Normal"/>
     <w:rsid w:val="00160C28"/>
@@ -8335,7 +8188,7 @@
       <w:ind w:left="284" w:hanging="284"/>
     </w:pPr>
   </w:style>
-  <w:style w:type="paragraph" w:styleId="Listepuces2">
+  <w:style w:type="paragraph" w:styleId="ListBullet2">
     <w:name w:val="List Bullet 2"/>
     <w:basedOn w:val="Normal"/>
     <w:rsid w:val="00160C28"/>
@@ -8350,7 +8203,7 @@
       <w:ind w:left="568" w:hanging="284"/>
     </w:pPr>
   </w:style>
-  <w:style w:type="paragraph" w:styleId="Listepuces3">
+  <w:style w:type="paragraph" w:styleId="ListBullet3">
     <w:name w:val="List Bullet 3"/>
     <w:basedOn w:val="Normal"/>
     <w:rsid w:val="00160C28"/>
@@ -8366,7 +8219,7 @@
       <w:ind w:left="851" w:hanging="284"/>
     </w:pPr>
   </w:style>
-  <w:style w:type="character" w:styleId="Numrodepage">
+  <w:style w:type="character" w:styleId="PageNumber">
     <w:name w:val="page number"/>
     <w:rsid w:val="00160C28"/>
   </w:style>
@@ -8377,7 +8230,7 @@
       <w:vertAlign w:val="superscript"/>
     </w:rPr>
   </w:style>
-  <w:style w:type="paragraph" w:styleId="TM1">
+  <w:style w:type="paragraph" w:styleId="TOC1">
     <w:name w:val="toc 1"/>
     <w:basedOn w:val="TOCBase"/>
     <w:uiPriority w:val="39"/>
@@ -8395,7 +8248,7 @@
       <w:sz w:val="22"/>
     </w:rPr>
   </w:style>
-  <w:style w:type="paragraph" w:styleId="TM2">
+  <w:style w:type="paragraph" w:styleId="TOC2">
     <w:name w:val="toc 2"/>
     <w:basedOn w:val="Normal"/>
     <w:uiPriority w:val="39"/>
@@ -8411,7 +8264,7 @@
       <w:noProof/>
     </w:rPr>
   </w:style>
-  <w:style w:type="paragraph" w:styleId="TM3">
+  <w:style w:type="paragraph" w:styleId="TOC3">
     <w:name w:val="toc 3"/>
     <w:basedOn w:val="Normal"/>
     <w:uiPriority w:val="39"/>
@@ -8427,7 +8280,7 @@
       <w:noProof/>
     </w:rPr>
   </w:style>
-  <w:style w:type="paragraph" w:styleId="TM4">
+  <w:style w:type="paragraph" w:styleId="TOC4">
     <w:name w:val="toc 4"/>
     <w:basedOn w:val="Normal"/>
     <w:semiHidden/>
@@ -8443,7 +8296,7 @@
       <w:noProof/>
     </w:rPr>
   </w:style>
-  <w:style w:type="paragraph" w:styleId="TM5">
+  <w:style w:type="paragraph" w:styleId="TOC5">
     <w:name w:val="toc 5"/>
     <w:basedOn w:val="Normal"/>
     <w:semiHidden/>
@@ -8544,8 +8397,8 @@
   </w:style>
   <w:style w:type="paragraph" w:customStyle="1" w:styleId="MSHeading">
     <w:name w:val="MS Heading"/>
-    <w:basedOn w:val="Titre1"/>
-    <w:next w:val="Corpsdetexte"/>
+    <w:basedOn w:val="Heading1"/>
+    <w:next w:val="BodyText"/>
     <w:rsid w:val="00160C28"/>
     <w:pPr>
       <w:outlineLvl w:val="9"/>
@@ -8553,8 +8406,8 @@
   </w:style>
   <w:style w:type="paragraph" w:customStyle="1" w:styleId="AnnexHeading">
     <w:name w:val="Annex Heading"/>
-    <w:basedOn w:val="Titre1"/>
-    <w:next w:val="Corpsdetexte"/>
+    <w:basedOn w:val="Heading1"/>
+    <w:next w:val="BodyText"/>
     <w:rsid w:val="00F776AE"/>
     <w:pPr>
       <w:numPr>
@@ -8563,7 +8416,7 @@
       <w:outlineLvl w:val="9"/>
     </w:pPr>
   </w:style>
-  <w:style w:type="paragraph" w:styleId="En-ttedetabledesmatires">
+  <w:style w:type="paragraph" w:styleId="TOCHeading">
     <w:name w:val="TOC Heading"/>
     <w:basedOn w:val="Normal"/>
     <w:qFormat/>
@@ -8579,12 +8432,12 @@
   </w:style>
   <w:style w:type="paragraph" w:customStyle="1" w:styleId="TOCAnnexes">
     <w:name w:val="TOC Annexes"/>
-    <w:basedOn w:val="TM1"/>
+    <w:basedOn w:val="TOC1"/>
     <w:rsid w:val="00721F4B"/>
   </w:style>
   <w:style w:type="paragraph" w:customStyle="1" w:styleId="TOCAnnex2">
     <w:name w:val="TOC Annex 2"/>
-    <w:basedOn w:val="Corpsdetexte"/>
+    <w:basedOn w:val="BodyText"/>
     <w:rsid w:val="00160C28"/>
     <w:pPr>
       <w:spacing w:after="0"/>
@@ -8593,13 +8446,13 @@
   </w:style>
   <w:style w:type="paragraph" w:customStyle="1" w:styleId="BodyTable">
     <w:name w:val="Body Table"/>
-    <w:basedOn w:val="Corpsdetexte"/>
+    <w:basedOn w:val="BodyText"/>
     <w:rsid w:val="00160C28"/>
     <w:pPr>
       <w:spacing w:after="0"/>
     </w:pPr>
   </w:style>
-  <w:style w:type="paragraph" w:styleId="Listecontinue">
+  <w:style w:type="paragraph" w:styleId="ListContinue">
     <w:name w:val="List Continue"/>
     <w:basedOn w:val="Normal"/>
     <w:rsid w:val="00160C28"/>
@@ -8608,7 +8461,7 @@
       <w:ind w:left="284"/>
     </w:pPr>
   </w:style>
-  <w:style w:type="paragraph" w:styleId="Listecontinue2">
+  <w:style w:type="paragraph" w:styleId="ListContinue2">
     <w:name w:val="List Continue 2"/>
     <w:basedOn w:val="Normal"/>
     <w:rsid w:val="00160C28"/>
@@ -8617,7 +8470,7 @@
       <w:ind w:left="567"/>
     </w:pPr>
   </w:style>
-  <w:style w:type="paragraph" w:styleId="Listecontinue3">
+  <w:style w:type="paragraph" w:styleId="ListContinue3">
     <w:name w:val="List Continue 3"/>
     <w:basedOn w:val="Normal"/>
     <w:rsid w:val="00160C28"/>
@@ -8626,7 +8479,7 @@
       <w:ind w:left="851"/>
     </w:pPr>
   </w:style>
-  <w:style w:type="paragraph" w:styleId="Explorateurdedocuments">
+  <w:style w:type="paragraph" w:styleId="DocumentMap">
     <w:name w:val="Document Map"/>
     <w:basedOn w:val="Normal"/>
     <w:semiHidden/>
@@ -8638,7 +8491,7 @@
       <w:rFonts w:ascii="Tahoma" w:hAnsi="Tahoma"/>
     </w:rPr>
   </w:style>
-  <w:style w:type="paragraph" w:styleId="Listenumros">
+  <w:style w:type="paragraph" w:styleId="ListNumber">
     <w:name w:val="List Number"/>
     <w:basedOn w:val="Normal"/>
     <w:rsid w:val="00160C28"/>
@@ -8653,7 +8506,7 @@
       <w:ind w:left="284" w:hanging="284"/>
     </w:pPr>
   </w:style>
-  <w:style w:type="paragraph" w:styleId="Listenumros2">
+  <w:style w:type="paragraph" w:styleId="ListNumber2">
     <w:name w:val="List Number 2"/>
     <w:basedOn w:val="Normal"/>
     <w:rsid w:val="00160C28"/>
@@ -8664,7 +8517,7 @@
       <w:spacing w:after="120"/>
     </w:pPr>
   </w:style>
-  <w:style w:type="paragraph" w:styleId="Listenumros3">
+  <w:style w:type="paragraph" w:styleId="ListNumber3">
     <w:name w:val="List Number 3"/>
     <w:basedOn w:val="Normal"/>
     <w:rsid w:val="00160C28"/>
@@ -8680,7 +8533,7 @@
       <w:ind w:left="851" w:hanging="284"/>
     </w:pPr>
   </w:style>
-  <w:style w:type="paragraph" w:styleId="TM6">
+  <w:style w:type="paragraph" w:styleId="TOC6">
     <w:name w:val="toc 6"/>
     <w:basedOn w:val="Normal"/>
     <w:next w:val="Normal"/>
@@ -8697,10 +8550,10 @@
       <w:noProof/>
     </w:rPr>
   </w:style>
-  <w:style w:type="paragraph" w:styleId="Lgende">
+  <w:style w:type="paragraph" w:styleId="Caption">
     <w:name w:val="caption"/>
     <w:basedOn w:val="Normal"/>
-    <w:next w:val="Corpsdetexte"/>
+    <w:next w:val="BodyText"/>
     <w:qFormat/>
     <w:rsid w:val="00160C28"/>
     <w:pPr>
@@ -8723,12 +8576,11 @@
       <w:sz w:val="28"/>
     </w:rPr>
   </w:style>
-  <w:style w:type="table" w:styleId="Grilledutableau">
+  <w:style w:type="table" w:styleId="TableGrid">
     <w:name w:val="Table Grid"/>
-    <w:basedOn w:val="TableauNormal"/>
+    <w:basedOn w:val="TableNormal"/>
     <w:rsid w:val="009D7852"/>
     <w:tblPr>
-      <w:tblInd w:w="0" w:type="dxa"/>
       <w:tblBorders>
         <w:top w:val="single" w:sz="4" w:space="0" w:color="auto"/>
         <w:left w:val="single" w:sz="4" w:space="0" w:color="auto"/>
@@ -8737,17 +8589,11 @@
         <w:insideH w:val="single" w:sz="4" w:space="0" w:color="auto"/>
         <w:insideV w:val="single" w:sz="4" w:space="0" w:color="auto"/>
       </w:tblBorders>
-      <w:tblCellMar>
-        <w:top w:w="0" w:type="dxa"/>
-        <w:left w:w="108" w:type="dxa"/>
-        <w:bottom w:w="0" w:type="dxa"/>
-        <w:right w:w="108" w:type="dxa"/>
-      </w:tblCellMar>
     </w:tblPr>
   </w:style>
-  <w:style w:type="character" w:styleId="Lienhypertexte">
+  <w:style w:type="character" w:styleId="Hyperlink">
     <w:name w:val="Hyperlink"/>
-    <w:basedOn w:val="Policepardfaut"/>
+    <w:basedOn w:val="DefaultParagraphFont"/>
     <w:uiPriority w:val="99"/>
     <w:rsid w:val="00E26561"/>
     <w:rPr>
@@ -8757,7 +8603,7 @@
   </w:style>
   <w:style w:type="numbering" w:styleId="111111">
     <w:name w:val="Outline List 2"/>
-    <w:basedOn w:val="Aucuneliste"/>
+    <w:basedOn w:val="NoList"/>
     <w:rsid w:val="00015BB1"/>
     <w:pPr>
       <w:numPr>
@@ -8765,10 +8611,10 @@
       </w:numPr>
     </w:pPr>
   </w:style>
-  <w:style w:type="paragraph" w:styleId="Textedebulles">
+  <w:style w:type="paragraph" w:styleId="BalloonText">
     <w:name w:val="Balloon Text"/>
     <w:basedOn w:val="Normal"/>
-    <w:link w:val="TextedebullesCar"/>
+    <w:link w:val="BalloonTextChar"/>
     <w:rsid w:val="00585D81"/>
     <w:rPr>
       <w:rFonts w:ascii="Tahoma" w:hAnsi="Tahoma" w:cs="Tahoma"/>
@@ -8776,10 +8622,10 @@
       <w:szCs w:val="16"/>
     </w:rPr>
   </w:style>
-  <w:style w:type="character" w:customStyle="1" w:styleId="TextedebullesCar">
-    <w:name w:val="Texte de bulles Car"/>
-    <w:basedOn w:val="Policepardfaut"/>
-    <w:link w:val="Textedebulles"/>
+  <w:style w:type="character" w:customStyle="1" w:styleId="BalloonTextChar">
+    <w:name w:val="Balloon Text Char"/>
+    <w:basedOn w:val="DefaultParagraphFont"/>
+    <w:link w:val="BalloonText"/>
     <w:rsid w:val="00585D81"/>
     <w:rPr>
       <w:rFonts w:ascii="Tahoma" w:hAnsi="Tahoma" w:cs="Tahoma"/>
@@ -8788,49 +8634,49 @@
       <w:lang w:val="en-GB" w:eastAsia="nl-NL"/>
     </w:rPr>
   </w:style>
-  <w:style w:type="character" w:styleId="Marquedecommentaire">
+  <w:style w:type="character" w:styleId="CommentReference">
     <w:name w:val="annotation reference"/>
-    <w:basedOn w:val="Policepardfaut"/>
+    <w:basedOn w:val="DefaultParagraphFont"/>
     <w:rsid w:val="008340AF"/>
     <w:rPr>
       <w:sz w:val="16"/>
       <w:szCs w:val="16"/>
     </w:rPr>
   </w:style>
-  <w:style w:type="paragraph" w:styleId="Commentaire">
+  <w:style w:type="paragraph" w:styleId="CommentText">
     <w:name w:val="annotation text"/>
     <w:basedOn w:val="Normal"/>
-    <w:link w:val="CommentaireCar"/>
+    <w:link w:val="CommentTextChar"/>
     <w:rsid w:val="008340AF"/>
     <w:rPr>
       <w:sz w:val="20"/>
     </w:rPr>
   </w:style>
-  <w:style w:type="character" w:customStyle="1" w:styleId="CommentaireCar">
-    <w:name w:val="Commentaire Car"/>
-    <w:basedOn w:val="Policepardfaut"/>
-    <w:link w:val="Commentaire"/>
+  <w:style w:type="character" w:customStyle="1" w:styleId="CommentTextChar">
+    <w:name w:val="Comment Text Char"/>
+    <w:basedOn w:val="DefaultParagraphFont"/>
+    <w:link w:val="CommentText"/>
     <w:rsid w:val="008340AF"/>
     <w:rPr>
       <w:rFonts w:ascii="Verdana" w:hAnsi="Verdana"/>
       <w:lang w:val="fr-FR" w:eastAsia="nl-NL"/>
     </w:rPr>
   </w:style>
-  <w:style w:type="paragraph" w:styleId="Objetducommentaire">
+  <w:style w:type="paragraph" w:styleId="CommentSubject">
     <w:name w:val="annotation subject"/>
-    <w:basedOn w:val="Commentaire"/>
-    <w:next w:val="Commentaire"/>
-    <w:link w:val="ObjetducommentaireCar"/>
+    <w:basedOn w:val="CommentText"/>
+    <w:next w:val="CommentText"/>
+    <w:link w:val="CommentSubjectChar"/>
     <w:rsid w:val="008340AF"/>
     <w:rPr>
       <w:b/>
       <w:bCs/>
     </w:rPr>
   </w:style>
-  <w:style w:type="character" w:customStyle="1" w:styleId="ObjetducommentaireCar">
-    <w:name w:val="Objet du commentaire Car"/>
-    <w:basedOn w:val="CommentaireCar"/>
-    <w:link w:val="Objetducommentaire"/>
+  <w:style w:type="character" w:customStyle="1" w:styleId="CommentSubjectChar">
+    <w:name w:val="Comment Subject Char"/>
+    <w:basedOn w:val="CommentTextChar"/>
+    <w:link w:val="CommentSubject"/>
     <w:rsid w:val="008340AF"/>
     <w:rPr>
       <w:rFonts w:ascii="Verdana" w:hAnsi="Verdana"/>
@@ -10174,7 +10020,7 @@
 </file>
 
 <file path=customXml/itemProps1.xml><?xml version="1.0" encoding="utf-8"?>
-<ds:datastoreItem xmlns:ds="http://schemas.openxmlformats.org/officeDocument/2006/customXml" ds:itemID="{A9E29179-3BCC-44AF-A80C-A526BFFCAB5A}">
+<ds:datastoreItem xmlns:ds="http://schemas.openxmlformats.org/officeDocument/2006/customXml" ds:itemID="{56D97EA9-6646-46FC-809A-6153B165F074}">
   <ds:schemaRefs>
     <ds:schemaRef ds:uri="http://schemas.openxmlformats.org/officeDocument/2006/bibliography"/>
   </ds:schemaRefs>
